--- a/Dokumente/Dokumentation/Anforderungdokument/Anforderungsdokument_V1_4.docx
+++ b/Dokumente/Dokumentation/Anforderungdokument/Anforderungsdokument_V1_4.docx
@@ -8,6 +8,7 @@
           <w:noProof w:val="0"/>
         </w:rPr>
       </w:pPr>
+      <w:bookmarkStart w:id="0" w:name="_GoBack"/>
     </w:p>
     <w:p>
       <w:pPr>
@@ -1364,6 +1365,7 @@
           <w:docPartUnique/>
         </w:docPartObj>
       </w:sdtPr>
+      <w:sdtEndPr/>
       <w:sdtContent>
         <w:p>
           <w:pPr>
@@ -1428,19 +1430,7 @@
               <w:rPr>
                 <w:rStyle w:val="Hyperlink"/>
               </w:rPr>
-              <w:t>Auftr</w:t>
-            </w:r>
-            <w:r>
-              <w:rPr>
-                <w:rStyle w:val="Hyperlink"/>
-              </w:rPr>
-              <w:t>a</w:t>
-            </w:r>
-            <w:r>
-              <w:rPr>
-                <w:rStyle w:val="Hyperlink"/>
-              </w:rPr>
-              <w:t>g 2:</w:t>
+              <w:t>Auftrag 2:</w:t>
             </w:r>
             <w:r>
               <w:rPr>
@@ -3736,7 +3726,7 @@
           <w:noProof w:val="0"/>
         </w:rPr>
       </w:pPr>
-      <w:bookmarkStart w:id="0" w:name="_Toc403564566"/>
+      <w:bookmarkStart w:id="1" w:name="_Toc403564566"/>
       <w:r>
         <w:rPr>
           <w:noProof w:val="0"/>
@@ -3855,7 +3845,7 @@
         </w:rPr>
         <w:t>Auftrag 2:</w:t>
       </w:r>
-      <w:bookmarkEnd w:id="0"/>
+      <w:bookmarkEnd w:id="1"/>
     </w:p>
     <w:p>
       <w:pPr>
@@ -5177,7 +5167,7 @@
           <w:sz w:val="36"/>
         </w:rPr>
       </w:pPr>
-      <w:bookmarkStart w:id="1" w:name="_Toc402344783"/>
+      <w:bookmarkStart w:id="2" w:name="_Toc402344783"/>
       <w:r>
         <w:rPr>
           <w:noProof w:val="0"/>
@@ -5192,7 +5182,7 @@
           <w:noProof w:val="0"/>
         </w:rPr>
       </w:pPr>
-      <w:bookmarkStart w:id="2" w:name="_Toc403564567"/>
+      <w:bookmarkStart w:id="3" w:name="_Toc403564567"/>
       <w:r>
         <w:rPr>
           <w:noProof w:val="0"/>
@@ -5200,8 +5190,8 @@
         <w:lastRenderedPageBreak/>
         <w:t>Einleitung</w:t>
       </w:r>
-      <w:bookmarkEnd w:id="1"/>
       <w:bookmarkEnd w:id="2"/>
+      <w:bookmarkEnd w:id="3"/>
     </w:p>
     <w:p>
       <w:pPr>
@@ -5272,16 +5262,16 @@
           <w:noProof w:val="0"/>
         </w:rPr>
       </w:pPr>
-      <w:bookmarkStart w:id="3" w:name="_Toc402344784"/>
-      <w:bookmarkStart w:id="4" w:name="_Toc403564568"/>
+      <w:bookmarkStart w:id="4" w:name="_Toc402344784"/>
+      <w:bookmarkStart w:id="5" w:name="_Toc403564568"/>
       <w:r>
         <w:rPr>
           <w:noProof w:val="0"/>
         </w:rPr>
         <w:t>Ziel des Dokuments</w:t>
       </w:r>
-      <w:bookmarkEnd w:id="3"/>
       <w:bookmarkEnd w:id="4"/>
+      <w:bookmarkEnd w:id="5"/>
     </w:p>
     <w:p>
       <w:pPr>
@@ -5345,16 +5335,16 @@
           <w:noProof w:val="0"/>
         </w:rPr>
       </w:pPr>
-      <w:bookmarkStart w:id="5" w:name="_Toc402344785"/>
-      <w:bookmarkStart w:id="6" w:name="_Toc403564569"/>
+      <w:bookmarkStart w:id="6" w:name="_Toc402344785"/>
+      <w:bookmarkStart w:id="7" w:name="_Toc403564569"/>
       <w:r>
         <w:rPr>
           <w:noProof w:val="0"/>
         </w:rPr>
         <w:t>Leserkreis des Dokuments</w:t>
       </w:r>
-      <w:bookmarkEnd w:id="5"/>
       <w:bookmarkEnd w:id="6"/>
+      <w:bookmarkEnd w:id="7"/>
     </w:p>
     <w:p>
       <w:pPr>
@@ -5389,16 +5379,16 @@
           <w:noProof w:val="0"/>
         </w:rPr>
       </w:pPr>
-      <w:bookmarkStart w:id="7" w:name="_Toc402344786"/>
-      <w:bookmarkStart w:id="8" w:name="_Toc403564570"/>
+      <w:bookmarkStart w:id="8" w:name="_Toc402344786"/>
+      <w:bookmarkStart w:id="9" w:name="_Toc403564570"/>
       <w:r>
         <w:rPr>
           <w:noProof w:val="0"/>
         </w:rPr>
         <w:t>Projektbeschrieb</w:t>
       </w:r>
-      <w:bookmarkEnd w:id="7"/>
       <w:bookmarkEnd w:id="8"/>
+      <w:bookmarkEnd w:id="9"/>
     </w:p>
     <w:p>
       <w:pPr>
@@ -5634,8 +5624,8 @@
           <w:noProof w:val="0"/>
         </w:rPr>
       </w:pPr>
-      <w:bookmarkStart w:id="9" w:name="_Toc402344787"/>
-      <w:bookmarkStart w:id="10" w:name="_Toc403564571"/>
+      <w:bookmarkStart w:id="10" w:name="_Toc402344787"/>
+      <w:bookmarkStart w:id="11" w:name="_Toc403564571"/>
       <w:r>
         <w:rPr>
           <w:noProof w:val="0"/>
@@ -5643,8 +5633,8 @@
         <w:lastRenderedPageBreak/>
         <w:t>Stakeholderliste</w:t>
       </w:r>
-      <w:bookmarkEnd w:id="9"/>
       <w:bookmarkEnd w:id="10"/>
+      <w:bookmarkEnd w:id="11"/>
     </w:p>
     <w:p>
       <w:pPr>
@@ -5717,16 +5707,16 @@
           <w:noProof w:val="0"/>
         </w:rPr>
       </w:pPr>
-      <w:bookmarkStart w:id="11" w:name="_Toc402344788"/>
-      <w:bookmarkStart w:id="12" w:name="_Toc403564572"/>
+      <w:bookmarkStart w:id="12" w:name="_Toc402344788"/>
+      <w:bookmarkStart w:id="13" w:name="_Toc403564572"/>
       <w:r>
         <w:rPr>
           <w:noProof w:val="0"/>
         </w:rPr>
         <w:t>Nutzer- und Zielgruppen</w:t>
       </w:r>
-      <w:bookmarkEnd w:id="11"/>
       <w:bookmarkEnd w:id="12"/>
+      <w:bookmarkEnd w:id="13"/>
     </w:p>
     <w:p>
       <w:pPr>
@@ -5775,16 +5765,16 @@
           <w:noProof w:val="0"/>
         </w:rPr>
       </w:pPr>
-      <w:bookmarkStart w:id="13" w:name="_Toc402344789"/>
-      <w:bookmarkStart w:id="14" w:name="_Toc403564573"/>
+      <w:bookmarkStart w:id="14" w:name="_Toc402344789"/>
+      <w:bookmarkStart w:id="15" w:name="_Toc403564573"/>
       <w:r>
         <w:rPr>
           <w:noProof w:val="0"/>
         </w:rPr>
         <w:t>Projektmethode</w:t>
       </w:r>
-      <w:bookmarkEnd w:id="13"/>
       <w:bookmarkEnd w:id="14"/>
+      <w:bookmarkEnd w:id="15"/>
     </w:p>
     <w:p>
       <w:pPr>
@@ -5813,16 +5803,16 @@
           <w:noProof w:val="0"/>
         </w:rPr>
       </w:pPr>
-      <w:bookmarkStart w:id="15" w:name="_Toc402344790"/>
-      <w:bookmarkStart w:id="16" w:name="_Toc403564574"/>
+      <w:bookmarkStart w:id="16" w:name="_Toc402344790"/>
+      <w:bookmarkStart w:id="17" w:name="_Toc403564574"/>
       <w:r>
         <w:rPr>
           <w:noProof w:val="0"/>
         </w:rPr>
         <w:t>Technische Ressourcen</w:t>
       </w:r>
-      <w:bookmarkEnd w:id="15"/>
       <w:bookmarkEnd w:id="16"/>
+      <w:bookmarkEnd w:id="17"/>
     </w:p>
     <w:p>
       <w:pPr>
@@ -5964,16 +5954,16 @@
           <w:noProof w:val="0"/>
         </w:rPr>
       </w:pPr>
-      <w:bookmarkStart w:id="17" w:name="_Toc402344791"/>
-      <w:bookmarkStart w:id="18" w:name="_Toc403564575"/>
+      <w:bookmarkStart w:id="18" w:name="_Toc402344791"/>
+      <w:bookmarkStart w:id="19" w:name="_Toc403564575"/>
       <w:r>
         <w:rPr>
           <w:noProof w:val="0"/>
         </w:rPr>
         <w:t>Dokumente</w:t>
       </w:r>
-      <w:bookmarkEnd w:id="17"/>
       <w:bookmarkEnd w:id="18"/>
+      <w:bookmarkEnd w:id="19"/>
     </w:p>
     <w:p>
       <w:pPr>
@@ -6124,7 +6114,7 @@
           <w:sz w:val="36"/>
         </w:rPr>
       </w:pPr>
-      <w:bookmarkStart w:id="19" w:name="_Toc402344792"/>
+      <w:bookmarkStart w:id="20" w:name="_Toc402344792"/>
       <w:r>
         <w:rPr>
           <w:noProof w:val="0"/>
@@ -6139,8 +6129,8 @@
           <w:noProof w:val="0"/>
         </w:rPr>
       </w:pPr>
-      <w:bookmarkStart w:id="20" w:name="_Toc403564576"/>
-      <w:commentRangeStart w:id="21"/>
+      <w:bookmarkStart w:id="21" w:name="_Toc403564576"/>
+      <w:commentRangeStart w:id="22"/>
       <w:r>
         <w:rPr>
           <w:noProof w:val="0"/>
@@ -6148,8 +6138,8 @@
         <w:lastRenderedPageBreak/>
         <w:t>Projektziele</w:t>
       </w:r>
-      <w:bookmarkEnd w:id="19"/>
-      <w:commentRangeEnd w:id="21"/>
+      <w:bookmarkEnd w:id="20"/>
+      <w:commentRangeEnd w:id="22"/>
       <w:r>
         <w:rPr>
           <w:rStyle w:val="CommentReference"/>
@@ -6159,9 +6149,9 @@
           <w:noProof w:val="0"/>
           <w:kern w:val="0"/>
         </w:rPr>
-        <w:commentReference w:id="21"/>
-      </w:r>
-      <w:bookmarkEnd w:id="20"/>
+        <w:commentReference w:id="22"/>
+      </w:r>
+      <w:bookmarkEnd w:id="21"/>
     </w:p>
     <w:p>
       <w:pPr>
@@ -6170,8 +6160,8 @@
           <w:noProof w:val="0"/>
         </w:rPr>
       </w:pPr>
-      <w:bookmarkStart w:id="22" w:name="_Toc402344793"/>
-      <w:bookmarkStart w:id="23" w:name="_Toc403564577"/>
+      <w:bookmarkStart w:id="23" w:name="_Toc402344793"/>
+      <w:bookmarkStart w:id="24" w:name="_Toc403564577"/>
       <w:r>
         <w:rPr>
           <w:noProof w:val="0"/>
@@ -6184,14 +6174,14 @@
         </w:rPr>
         <w:t>Hauptziel</w:t>
       </w:r>
-      <w:bookmarkEnd w:id="22"/>
+      <w:bookmarkEnd w:id="23"/>
       <w:r>
         <w:rPr>
           <w:noProof w:val="0"/>
         </w:rPr>
         <w:t xml:space="preserve"> HZ1</w:t>
       </w:r>
-      <w:bookmarkEnd w:id="23"/>
+      <w:bookmarkEnd w:id="24"/>
     </w:p>
     <w:p>
       <w:pPr>
@@ -6406,7 +6396,7 @@
         </w:rPr>
         <w:t>First-</w:t>
       </w:r>
-      <w:commentRangeStart w:id="24"/>
+      <w:commentRangeStart w:id="25"/>
       <w:r>
         <w:rPr>
           <w:rStyle w:val="Strong"/>
@@ -6414,13 +6404,13 @@
         </w:rPr>
         <w:t>Person</w:t>
       </w:r>
-      <w:commentRangeEnd w:id="24"/>
+      <w:commentRangeEnd w:id="25"/>
       <w:r>
         <w:rPr>
           <w:rStyle w:val="Strong"/>
           <w:noProof w:val="0"/>
         </w:rPr>
-        <w:commentReference w:id="24"/>
+        <w:commentReference w:id="25"/>
       </w:r>
       <w:r>
         <w:rPr>
@@ -6513,7 +6503,7 @@
         </w:rPr>
         <w:t>aus der Domäne Spieleentwicklung</w:t>
       </w:r>
-      <w:bookmarkStart w:id="25" w:name="_Toc402344794"/>
+      <w:bookmarkStart w:id="26" w:name="_Toc402344794"/>
       <w:r>
         <w:rPr>
           <w:rStyle w:val="Strong"/>
@@ -6607,7 +6597,7 @@
           <w:noProof w:val="0"/>
         </w:rPr>
       </w:pPr>
-      <w:bookmarkStart w:id="26" w:name="_Toc403564578"/>
+      <w:bookmarkStart w:id="27" w:name="_Toc403564578"/>
       <w:r>
         <w:rPr>
           <w:noProof w:val="0"/>
@@ -6615,7 +6605,7 @@
         <w:lastRenderedPageBreak/>
         <w:t>Teilziele</w:t>
       </w:r>
-      <w:bookmarkEnd w:id="25"/>
+      <w:bookmarkEnd w:id="26"/>
       <w:r>
         <w:rPr>
           <w:noProof w:val="0"/>
@@ -6628,7 +6618,7 @@
         </w:rPr>
         <w:t>TZ</w:t>
       </w:r>
-      <w:bookmarkEnd w:id="26"/>
+      <w:bookmarkEnd w:id="27"/>
     </w:p>
     <w:p>
       <w:pPr>
@@ -6934,7 +6924,19 @@
               <w:rPr>
                 <w:noProof w:val="0"/>
               </w:rPr>
-              <w:t>durch drücken einer bestimmten Taste</w:t>
+              <w:t xml:space="preserve">durch </w:t>
+            </w:r>
+            <w:r>
+              <w:rPr>
+                <w:noProof w:val="0"/>
+              </w:rPr>
+              <w:t>D</w:t>
+            </w:r>
+            <w:r>
+              <w:rPr>
+                <w:noProof w:val="0"/>
+              </w:rPr>
+              <w:t>rücken einer bestimmten Taste</w:t>
             </w:r>
             <w:r>
               <w:rPr>
@@ -7482,7 +7484,7 @@
           <w:sz w:val="36"/>
         </w:rPr>
       </w:pPr>
-      <w:bookmarkStart w:id="27" w:name="_Toc402344795"/>
+      <w:bookmarkStart w:id="28" w:name="_Toc402344795"/>
       <w:r>
         <w:drawing>
           <wp:inline distT="0" distB="0" distL="0" distR="0" wp14:anchorId="3B39F893" wp14:editId="3A01EBAE">
@@ -7764,7 +7766,7 @@
           <w:noProof w:val="0"/>
         </w:rPr>
       </w:pPr>
-      <w:bookmarkStart w:id="28" w:name="_Toc403564579"/>
+      <w:bookmarkStart w:id="29" w:name="_Toc403564579"/>
       <w:r>
         <w:rPr>
           <w:noProof w:val="0"/>
@@ -7772,8 +7774,8 @@
         <w:lastRenderedPageBreak/>
         <w:t>Scoping</w:t>
       </w:r>
-      <w:bookmarkEnd w:id="27"/>
       <w:bookmarkEnd w:id="28"/>
+      <w:bookmarkEnd w:id="29"/>
     </w:p>
     <w:p>
       <w:pPr>
@@ -7782,8 +7784,8 @@
           <w:noProof w:val="0"/>
         </w:rPr>
       </w:pPr>
-      <w:bookmarkStart w:id="29" w:name="_Toc402344796"/>
       <w:bookmarkStart w:id="30" w:name="_Toc403564580"/>
+      <w:bookmarkStart w:id="31" w:name="_Toc402344796"/>
       <w:r>
         <w:rPr>
           <w:noProof w:val="0"/>
@@ -7811,14 +7813,14 @@
           <w:noProof w:val="0"/>
         </w:rPr>
       </w:pPr>
-      <w:bookmarkStart w:id="31" w:name="_Toc403564581"/>
+      <w:bookmarkStart w:id="32" w:name="_Toc403564581"/>
       <w:r>
         <w:rPr>
           <w:noProof w:val="0"/>
         </w:rPr>
         <w:t>Technisches</w:t>
       </w:r>
-      <w:bookmarkEnd w:id="31"/>
+      <w:bookmarkEnd w:id="32"/>
     </w:p>
     <w:tbl>
       <w:tblPr>
@@ -8110,7 +8112,7 @@
           <w:noProof w:val="0"/>
         </w:rPr>
       </w:pPr>
-      <w:bookmarkStart w:id="32" w:name="_Toc403564582"/>
+      <w:bookmarkStart w:id="33" w:name="_Toc403564582"/>
       <w:r>
         <w:rPr>
           <w:noProof w:val="0"/>
@@ -8118,8 +8120,8 @@
         <w:lastRenderedPageBreak/>
         <w:t>Systemkontext und Systemgrenzen</w:t>
       </w:r>
-      <w:bookmarkEnd w:id="29"/>
-      <w:bookmarkEnd w:id="32"/>
+      <w:bookmarkEnd w:id="31"/>
+      <w:bookmarkEnd w:id="33"/>
     </w:p>
     <w:p>
       <w:pPr>
@@ -8238,8 +8240,8 @@
           <w:noProof w:val="0"/>
         </w:rPr>
       </w:pPr>
-      <w:bookmarkStart w:id="33" w:name="_Toc402344798"/>
-      <w:bookmarkStart w:id="34" w:name="_Toc403564583"/>
+      <w:bookmarkStart w:id="34" w:name="_Toc402344798"/>
+      <w:bookmarkStart w:id="35" w:name="_Toc403564583"/>
       <w:r>
         <w:rPr>
           <w:noProof w:val="0"/>
@@ -8247,8 +8249,8 @@
         <w:lastRenderedPageBreak/>
         <w:t>Out of scope</w:t>
       </w:r>
-      <w:bookmarkEnd w:id="33"/>
       <w:bookmarkEnd w:id="34"/>
+      <w:bookmarkEnd w:id="35"/>
     </w:p>
     <w:p>
       <w:pPr>
@@ -8337,8 +8339,8 @@
           <w:noProof w:val="0"/>
         </w:rPr>
       </w:pPr>
-      <w:bookmarkStart w:id="35" w:name="_Toc402344799"/>
-      <w:bookmarkStart w:id="36" w:name="_Toc403564584"/>
+      <w:bookmarkStart w:id="36" w:name="_Toc402344799"/>
+      <w:bookmarkStart w:id="37" w:name="_Toc403564584"/>
       <w:r>
         <w:rPr>
           <w:noProof w:val="0"/>
@@ -8346,8 +8348,8 @@
         <w:lastRenderedPageBreak/>
         <w:t>Anforderungen</w:t>
       </w:r>
-      <w:bookmarkEnd w:id="35"/>
       <w:bookmarkEnd w:id="36"/>
+      <w:bookmarkEnd w:id="37"/>
       <w:r>
         <w:rPr>
           <w:noProof w:val="0"/>
@@ -8362,16 +8364,16 @@
           <w:noProof w:val="0"/>
         </w:rPr>
       </w:pPr>
-      <w:bookmarkStart w:id="37" w:name="_Toc402344800"/>
-      <w:bookmarkStart w:id="38" w:name="_Toc403564585"/>
+      <w:bookmarkStart w:id="38" w:name="_Toc402344800"/>
+      <w:bookmarkStart w:id="39" w:name="_Toc403564585"/>
       <w:r>
         <w:rPr>
           <w:noProof w:val="0"/>
         </w:rPr>
         <w:t>Quellen und Herkunft</w:t>
       </w:r>
-      <w:bookmarkEnd w:id="37"/>
       <w:bookmarkEnd w:id="38"/>
+      <w:bookmarkEnd w:id="39"/>
     </w:p>
     <w:p>
       <w:pPr>
@@ -8546,8 +8548,8 @@
           <w:noProof w:val="0"/>
         </w:rPr>
       </w:pPr>
-      <w:bookmarkStart w:id="39" w:name="_Toc402344801"/>
-      <w:bookmarkStart w:id="40" w:name="_Toc403564586"/>
+      <w:bookmarkStart w:id="40" w:name="_Toc402344801"/>
+      <w:bookmarkStart w:id="41" w:name="_Toc403564586"/>
       <w:r>
         <w:rPr>
           <w:noProof w:val="0"/>
@@ -8560,8 +8562,8 @@
         </w:rPr>
         <w:t>liste</w:t>
       </w:r>
-      <w:bookmarkEnd w:id="39"/>
       <w:bookmarkEnd w:id="40"/>
+      <w:bookmarkEnd w:id="41"/>
     </w:p>
     <w:p>
       <w:pPr>
@@ -8789,24 +8791,22 @@
           <w:noProof w:val="0"/>
         </w:rPr>
       </w:pPr>
-      <w:bookmarkStart w:id="41" w:name="_Toc402344802"/>
-      <w:bookmarkStart w:id="42" w:name="_Toc403564587"/>
+      <w:bookmarkStart w:id="42" w:name="_Toc402344802"/>
+      <w:bookmarkStart w:id="43" w:name="_Toc403564587"/>
       <w:r>
         <w:rPr>
           <w:noProof w:val="0"/>
         </w:rPr>
         <w:t>Funktionale Anforderungen</w:t>
       </w:r>
-      <w:bookmarkEnd w:id="41"/>
       <w:bookmarkEnd w:id="42"/>
+      <w:bookmarkEnd w:id="43"/>
       <w:r>
         <w:rPr>
           <w:noProof w:val="0"/>
         </w:rPr>
         <w:t xml:space="preserve"> (Nummerierungen von Hand machen)</w:t>
       </w:r>
-      <w:bookmarkStart w:id="43" w:name="_GoBack"/>
-      <w:bookmarkEnd w:id="43"/>
     </w:p>
     <w:p>
       <w:pPr>
@@ -18835,6 +18835,7 @@
         </w:rPr>
       </w:pPr>
     </w:p>
+    <w:bookmarkEnd w:id="0"/>
     <w:p>
       <w:pPr>
         <w:rPr>
@@ -18859,7 +18860,7 @@
 
 <file path=word/comments.xml><?xml version="1.0" encoding="utf-8"?>
 <w:comments xmlns:wpc="http://schemas.microsoft.com/office/word/2010/wordprocessingCanvas" xmlns:mc="http://schemas.openxmlformats.org/markup-compatibility/2006" xmlns:o="urn:schemas-microsoft-com:office:office" xmlns:r="http://schemas.openxmlformats.org/officeDocument/2006/relationships" xmlns:m="http://schemas.openxmlformats.org/officeDocument/2006/math" xmlns:v="urn:schemas-microsoft-com:vml" xmlns:wp14="http://schemas.microsoft.com/office/word/2010/wordprocessingDrawing" xmlns:wp="http://schemas.openxmlformats.org/drawingml/2006/wordprocessingDrawing" xmlns:w10="urn:schemas-microsoft-com:office:word" xmlns:w="http://schemas.openxmlformats.org/wordprocessingml/2006/main" xmlns:w14="http://schemas.microsoft.com/office/word/2010/wordml" xmlns:wpg="http://schemas.microsoft.com/office/word/2010/wordprocessingGroup" xmlns:wpi="http://schemas.microsoft.com/office/word/2010/wordprocessingInk" xmlns:wne="http://schemas.microsoft.com/office/word/2006/wordml" xmlns:wps="http://schemas.microsoft.com/office/word/2010/wordprocessingShape" mc:Ignorable="w14 wp14">
-  <w:comment w:id="21" w:author="Dude" w:date="2014-11-05T09:13:00Z" w:initials="D">
+  <w:comment w:id="22" w:author="Dude" w:date="2014-11-05T09:13:00Z" w:initials="D">
     <w:p>
       <w:pPr>
         <w:pStyle w:val="CommentText"/>
@@ -18954,7 +18955,7 @@
       </w:pPr>
     </w:p>
   </w:comment>
-  <w:comment w:id="24" w:author="Dude" w:date="2014-10-29T18:04:00Z" w:initials="D">
+  <w:comment w:id="25" w:author="Dude" w:date="2014-10-29T18:04:00Z" w:initials="D">
     <w:p>
       <w:pPr>
         <w:pStyle w:val="CommentText"/>
@@ -19193,7 +19194,7 @@
       <w:rPr>
         <w:lang w:val="de-DE"/>
       </w:rPr>
-      <w:t>13</w:t>
+      <w:t>23</w:t>
     </w:r>
     <w:r>
       <w:fldChar w:fldCharType="end"/>
@@ -19204,14 +19205,27 @@
       </w:rPr>
       <w:t xml:space="preserve"> von </w:t>
     </w:r>
-    <w:fldSimple w:instr="NUMPAGES  \* Arabic  \* MERGEFORMAT">
-      <w:r>
-        <w:rPr>
-          <w:lang w:val="de-DE"/>
-        </w:rPr>
-        <w:t>23</w:t>
-      </w:r>
-    </w:fldSimple>
+    <w:r>
+      <w:fldChar w:fldCharType="begin"/>
+    </w:r>
+    <w:r>
+      <w:instrText>NUMPAGES  \* Arabic  \* MERGEFORMAT</w:instrText>
+    </w:r>
+    <w:r>
+      <w:fldChar w:fldCharType="separate"/>
+    </w:r>
+    <w:r>
+      <w:rPr>
+        <w:lang w:val="de-DE"/>
+      </w:rPr>
+      <w:t>23</w:t>
+    </w:r>
+    <w:r>
+      <w:rPr>
+        <w:lang w:val="de-DE"/>
+      </w:rPr>
+      <w:fldChar w:fldCharType="end"/>
+    </w:r>
   </w:p>
 </w:ftr>
 </file>
@@ -24473,15 +24487,6 @@
   </w:num>
   <w:num w:numId="43">
     <w:abstractNumId w:val="26"/>
-    <w:lvlOverride w:ilvl="0"/>
-    <w:lvlOverride w:ilvl="1"/>
-    <w:lvlOverride w:ilvl="2"/>
-    <w:lvlOverride w:ilvl="3"/>
-    <w:lvlOverride w:ilvl="4"/>
-    <w:lvlOverride w:ilvl="5"/>
-    <w:lvlOverride w:ilvl="6"/>
-    <w:lvlOverride w:ilvl="7"/>
-    <w:lvlOverride w:ilvl="8"/>
   </w:num>
   <w:num w:numId="44">
     <w:abstractNumId w:val="0"/>
@@ -27016,7 +27021,7 @@
 </file>
 
 <file path=customXml/itemProps1.xml><?xml version="1.0" encoding="utf-8"?>
-<ds:datastoreItem xmlns:ds="http://schemas.openxmlformats.org/officeDocument/2006/customXml" ds:itemID="{EAABB503-3EE0-4E4A-81B7-4CD7795150F1}">
+<ds:datastoreItem xmlns:ds="http://schemas.openxmlformats.org/officeDocument/2006/customXml" ds:itemID="{AF9561E3-2162-4208-9885-3CA833DF7E97}">
   <ds:schemaRefs>
     <ds:schemaRef ds:uri="http://schemas.openxmlformats.org/officeDocument/2006/bibliography"/>
   </ds:schemaRefs>

--- a/Dokumente/Dokumentation/Anforderungdokument/Anforderungsdokument_V1_4.docx
+++ b/Dokumente/Dokumentation/Anforderungdokument/Anforderungsdokument_V1_4.docx
@@ -8,7 +8,6 @@
           <w:noProof w:val="0"/>
         </w:rPr>
       </w:pPr>
-      <w:bookmarkStart w:id="0" w:name="_GoBack"/>
     </w:p>
     <w:p>
       <w:pPr>
@@ -1160,14 +1159,34 @@
                 <w:szCs w:val="20"/>
               </w:rPr>
             </w:pPr>
+            <w:proofErr w:type="spellStart"/>
             <w:r>
               <w:rPr>
                 <w:noProof w:val="0"/>
                 <w:sz w:val="20"/>
                 <w:szCs w:val="20"/>
               </w:rPr>
-              <w:t>Erw. von: Haupt-/Nebenzielen, Usecases</w:t>
-            </w:r>
+              <w:t>Erw</w:t>
+            </w:r>
+            <w:proofErr w:type="spellEnd"/>
+            <w:r>
+              <w:rPr>
+                <w:noProof w:val="0"/>
+                <w:sz w:val="20"/>
+                <w:szCs w:val="20"/>
+              </w:rPr>
+              <w:t xml:space="preserve">. von: Haupt-/Nebenzielen, </w:t>
+            </w:r>
+            <w:proofErr w:type="spellStart"/>
+            <w:r>
+              <w:rPr>
+                <w:noProof w:val="0"/>
+                <w:sz w:val="20"/>
+                <w:szCs w:val="20"/>
+              </w:rPr>
+              <w:t>Usecases</w:t>
+            </w:r>
+            <w:proofErr w:type="spellEnd"/>
           </w:p>
         </w:tc>
         <w:tc>
@@ -1365,7 +1384,6 @@
           <w:docPartUnique/>
         </w:docPartObj>
       </w:sdtPr>
-      <w:sdtEndPr/>
       <w:sdtContent>
         <w:p>
           <w:pPr>
@@ -1378,7 +1396,21 @@
             <w:rPr>
               <w:lang w:val="de-CH"/>
             </w:rPr>
-            <w:t>Table of Contents</w:t>
+            <w:t xml:space="preserve">Table </w:t>
+          </w:r>
+          <w:proofErr w:type="spellStart"/>
+          <w:r>
+            <w:rPr>
+              <w:lang w:val="de-CH"/>
+            </w:rPr>
+            <w:t>of</w:t>
+          </w:r>
+          <w:proofErr w:type="spellEnd"/>
+          <w:r>
+            <w:rPr>
+              <w:lang w:val="de-CH"/>
+            </w:rPr>
+            <w:t xml:space="preserve"> Contents</w:t>
           </w:r>
         </w:p>
         <w:p>
@@ -3726,7 +3758,7 @@
           <w:noProof w:val="0"/>
         </w:rPr>
       </w:pPr>
-      <w:bookmarkStart w:id="1" w:name="_Toc403564566"/>
+      <w:bookmarkStart w:id="0" w:name="_Toc403564566"/>
       <w:r>
         <w:rPr>
           <w:noProof w:val="0"/>
@@ -3845,7 +3877,7 @@
         </w:rPr>
         <w:t>Auftrag 2:</w:t>
       </w:r>
-      <w:bookmarkEnd w:id="1"/>
+      <w:bookmarkEnd w:id="0"/>
     </w:p>
     <w:p>
       <w:pPr>
@@ -3854,11 +3886,19 @@
           <w:noProof w:val="0"/>
         </w:rPr>
       </w:pPr>
-      <w:r>
-        <w:rPr>
-          <w:noProof w:val="0"/>
-        </w:rPr>
-        <w:t>Die folgenden Punktewerden in einer Anforderungsliste präsentiert.</w:t>
+      <w:proofErr w:type="gramStart"/>
+      <w:r>
+        <w:rPr>
+          <w:noProof w:val="0"/>
+        </w:rPr>
+        <w:t>Die folgenden</w:t>
+      </w:r>
+      <w:proofErr w:type="gramEnd"/>
+      <w:r>
+        <w:rPr>
+          <w:noProof w:val="0"/>
+        </w:rPr>
+        <w:t xml:space="preserve"> Punktewerden in einer Anforderungsliste präsentiert.</w:t>
       </w:r>
     </w:p>
     <w:p>
@@ -3894,7 +3934,23 @@
           <w:b/>
           <w:noProof w:val="0"/>
         </w:rPr>
-        <w:t>+ - natürlichsprachig formulieren</w:t>
+        <w:t xml:space="preserve">+ - </w:t>
+      </w:r>
+      <w:proofErr w:type="spellStart"/>
+      <w:r>
+        <w:rPr>
+          <w:b/>
+          <w:noProof w:val="0"/>
+        </w:rPr>
+        <w:t>natürlichsprachig</w:t>
+      </w:r>
+      <w:proofErr w:type="spellEnd"/>
+      <w:r>
+        <w:rPr>
+          <w:b/>
+          <w:noProof w:val="0"/>
+        </w:rPr>
+        <w:t xml:space="preserve"> formulieren</w:t>
       </w:r>
     </w:p>
     <w:p>
@@ -4010,8 +4066,44 @@
         <w:rPr>
           <w:noProof w:val="0"/>
         </w:rPr>
-        <w:t>e-Engineerer-Sicht (nocht nich</w:t>
-      </w:r>
+        <w:t>e-</w:t>
+      </w:r>
+      <w:proofErr w:type="spellStart"/>
+      <w:r>
+        <w:rPr>
+          <w:noProof w:val="0"/>
+        </w:rPr>
+        <w:t>Engineerer</w:t>
+      </w:r>
+      <w:proofErr w:type="spellEnd"/>
+      <w:r>
+        <w:rPr>
+          <w:noProof w:val="0"/>
+        </w:rPr>
+        <w:t>-Sicht (</w:t>
+      </w:r>
+      <w:proofErr w:type="spellStart"/>
+      <w:r>
+        <w:rPr>
+          <w:noProof w:val="0"/>
+        </w:rPr>
+        <w:t>nocht</w:t>
+      </w:r>
+      <w:proofErr w:type="spellEnd"/>
+      <w:r>
+        <w:rPr>
+          <w:noProof w:val="0"/>
+        </w:rPr>
+        <w:t xml:space="preserve"> </w:t>
+      </w:r>
+      <w:proofErr w:type="spellStart"/>
+      <w:r>
+        <w:rPr>
+          <w:noProof w:val="0"/>
+        </w:rPr>
+        <w:t>nich</w:t>
+      </w:r>
+      <w:proofErr w:type="spellEnd"/>
       <w:r>
         <w:rPr>
           <w:noProof w:val="0"/>
@@ -4275,7 +4367,23 @@
           <w:b/>
           <w:noProof w:val="0"/>
         </w:rPr>
-        <w:t xml:space="preserve">Nichtfunktionale Anforderungen (Qualitätsanforderungen): Beschreiebn sie mind. 2 nicht-funktionale Anforderungen bei ihrer Themenstellung. </w:t>
+        <w:t xml:space="preserve">Nichtfunktionale Anforderungen (Qualitätsanforderungen): </w:t>
+      </w:r>
+      <w:proofErr w:type="spellStart"/>
+      <w:r>
+        <w:rPr>
+          <w:b/>
+          <w:noProof w:val="0"/>
+        </w:rPr>
+        <w:t>Beschreiebn</w:t>
+      </w:r>
+      <w:proofErr w:type="spellEnd"/>
+      <w:r>
+        <w:rPr>
+          <w:b/>
+          <w:noProof w:val="0"/>
+        </w:rPr>
+        <w:t xml:space="preserve"> sie mind. 2 nicht-funktionale Anforderungen bei ihrer Themenstellung. </w:t>
       </w:r>
       <w:r>
         <w:rPr>
@@ -4343,7 +4451,21 @@
         <w:rPr>
           <w:noProof w:val="0"/>
         </w:rPr>
-        <w:t>Hardwareanforderungen, SW Anforderungen, hier auch Performance und Leistungsrequirements rein und nicht wie im SED in die NFR.</w:t>
+        <w:t xml:space="preserve">Hardwareanforderungen, SW Anforderungen, hier auch Performance und </w:t>
+      </w:r>
+      <w:proofErr w:type="spellStart"/>
+      <w:r>
+        <w:rPr>
+          <w:noProof w:val="0"/>
+        </w:rPr>
+        <w:t>Leistungsrequirements</w:t>
+      </w:r>
+      <w:proofErr w:type="spellEnd"/>
+      <w:r>
+        <w:rPr>
+          <w:noProof w:val="0"/>
+        </w:rPr>
+        <w:t xml:space="preserve"> rein und nicht wie im SED in die NFR.</w:t>
       </w:r>
     </w:p>
     <w:p>
@@ -4603,12 +4725,21 @@
           <w:highlight w:val="yellow"/>
         </w:rPr>
       </w:pPr>
+      <w:proofErr w:type="spellStart"/>
       <w:r>
         <w:rPr>
           <w:noProof w:val="0"/>
           <w:highlight w:val="yellow"/>
         </w:rPr>
-        <w:t xml:space="preserve">Traceability der Anforderungen: Von wem </w:t>
+        <w:t>Traceability</w:t>
+      </w:r>
+      <w:proofErr w:type="spellEnd"/>
+      <w:r>
+        <w:rPr>
+          <w:noProof w:val="0"/>
+          <w:highlight w:val="yellow"/>
+        </w:rPr>
+        <w:t xml:space="preserve"> der Anforderungen: Von wem </w:t>
       </w:r>
       <w:r>
         <w:rPr>
@@ -4741,12 +4872,21 @@
           <w:highlight w:val="yellow"/>
         </w:rPr>
       </w:pPr>
+      <w:proofErr w:type="spellStart"/>
       <w:r>
         <w:rPr>
           <w:noProof w:val="0"/>
           <w:highlight w:val="yellow"/>
         </w:rPr>
-        <w:t xml:space="preserve">Universalquantoren </w:t>
+        <w:t>Universalquantoren</w:t>
+      </w:r>
+      <w:proofErr w:type="spellEnd"/>
+      <w:r>
+        <w:rPr>
+          <w:noProof w:val="0"/>
+          <w:highlight w:val="yellow"/>
+        </w:rPr>
+        <w:t xml:space="preserve"> </w:t>
       </w:r>
       <w:r>
         <w:rPr>
@@ -4802,7 +4942,23 @@
           <w:noProof w:val="0"/>
           <w:highlight w:val="yellow"/>
         </w:rPr>
-        <w:t xml:space="preserve"> (if-then  nicht ausgearbeitet, nicht auf</w:t>
+        <w:t xml:space="preserve"> (</w:t>
+      </w:r>
+      <w:proofErr w:type="spellStart"/>
+      <w:r>
+        <w:rPr>
+          <w:noProof w:val="0"/>
+          <w:highlight w:val="yellow"/>
+        </w:rPr>
+        <w:t>if-then</w:t>
+      </w:r>
+      <w:proofErr w:type="spellEnd"/>
+      <w:r>
+        <w:rPr>
+          <w:noProof w:val="0"/>
+          <w:highlight w:val="yellow"/>
+        </w:rPr>
+        <w:t xml:space="preserve">  nicht ausgearbeitet, nicht auf</w:t>
       </w:r>
       <w:r>
         <w:rPr>
@@ -4961,7 +5117,25 @@
           <w:sz w:val="20"/>
           <w:highlight w:val="yellow"/>
         </w:rPr>
-        <w:t xml:space="preserve">kern der anforderung detailliert beschreiben: bsp. </w:t>
+        <w:t xml:space="preserve">kern der </w:t>
+      </w:r>
+      <w:proofErr w:type="spellStart"/>
+      <w:r>
+        <w:rPr>
+          <w:noProof w:val="0"/>
+          <w:sz w:val="20"/>
+          <w:highlight w:val="yellow"/>
+        </w:rPr>
+        <w:t>anforderung</w:t>
+      </w:r>
+      <w:proofErr w:type="spellEnd"/>
+      <w:r>
+        <w:rPr>
+          <w:noProof w:val="0"/>
+          <w:sz w:val="20"/>
+          <w:highlight w:val="yellow"/>
+        </w:rPr>
+        <w:t xml:space="preserve"> detailliert beschreiben: bsp. </w:t>
       </w:r>
       <w:r>
         <w:rPr>
@@ -5006,31 +5180,35 @@
           <w:sz w:val="20"/>
           <w:highlight w:val="yellow"/>
         </w:rPr>
-        <w:t>Funktionale Req.:</w:t>
-      </w:r>
+        <w:t xml:space="preserve">Funktionale </w:t>
+      </w:r>
+      <w:proofErr w:type="spellStart"/>
+      <w:proofErr w:type="gramStart"/>
       <w:r>
         <w:rPr>
           <w:noProof w:val="0"/>
           <w:sz w:val="20"/>
           <w:highlight w:val="yellow"/>
         </w:rPr>
-        <w:t xml:space="preserve"> Wie wird die Aktivität durchgeführt? Durch</w:t>
-      </w:r>
+        <w:t>Req</w:t>
+      </w:r>
+      <w:proofErr w:type="spellEnd"/>
       <w:r>
         <w:rPr>
           <w:noProof w:val="0"/>
           <w:sz w:val="20"/>
           <w:highlight w:val="yellow"/>
         </w:rPr>
-        <w:t>:</w:t>
-      </w:r>
+        <w:t>.:</w:t>
+      </w:r>
+      <w:proofErr w:type="gramEnd"/>
       <w:r>
         <w:rPr>
           <w:noProof w:val="0"/>
           <w:sz w:val="20"/>
           <w:highlight w:val="yellow"/>
         </w:rPr>
-        <w:br/>
+        <w:t xml:space="preserve"> Wie wird die Aktivität durchgeführt? Durch</w:t>
       </w:r>
       <w:r>
         <w:rPr>
@@ -5038,7 +5216,7 @@
           <w:sz w:val="20"/>
           <w:highlight w:val="yellow"/>
         </w:rPr>
-        <w:t xml:space="preserve"> Usersteuerung</w:t>
+        <w:t>:</w:t>
       </w:r>
       <w:r>
         <w:rPr>
@@ -5046,6 +5224,22 @@
           <w:sz w:val="20"/>
           <w:highlight w:val="yellow"/>
         </w:rPr>
+        <w:br/>
+      </w:r>
+      <w:r>
+        <w:rPr>
+          <w:noProof w:val="0"/>
+          <w:sz w:val="20"/>
+          <w:highlight w:val="yellow"/>
+        </w:rPr>
+        <w:t xml:space="preserve"> Usersteuerung</w:t>
+      </w:r>
+      <w:r>
+        <w:rPr>
+          <w:noProof w:val="0"/>
+          <w:sz w:val="20"/>
+          <w:highlight w:val="yellow"/>
+        </w:rPr>
         <w:t xml:space="preserve"> -&gt; Das System muss die Möglichkeit bieten &lt;wem?&gt; ...dies und das zu machen</w:t>
       </w:r>
     </w:p>
@@ -5133,12 +5327,37 @@
         <w:t xml:space="preserve"> beschrieben in: </w:t>
       </w:r>
       <w:hyperlink r:id="rId14" w:history="1">
+        <w:proofErr w:type="spellStart"/>
         <w:r>
           <w:rPr>
             <w:rStyle w:val="Hyperlink"/>
             <w:noProof w:val="0"/>
           </w:rPr>
-          <w:t>Buerger - SSWE Anf - Kap 3-4 (Scan)</w:t>
+          <w:t>Buerger</w:t>
+        </w:r>
+        <w:proofErr w:type="spellEnd"/>
+        <w:r>
+          <w:rPr>
+            <w:rStyle w:val="Hyperlink"/>
+            <w:noProof w:val="0"/>
+          </w:rPr>
+          <w:t xml:space="preserve"> - SSWE </w:t>
+        </w:r>
+        <w:proofErr w:type="spellStart"/>
+        <w:r>
+          <w:rPr>
+            <w:rStyle w:val="Hyperlink"/>
+            <w:noProof w:val="0"/>
+          </w:rPr>
+          <w:t>Anf</w:t>
+        </w:r>
+        <w:proofErr w:type="spellEnd"/>
+        <w:r>
+          <w:rPr>
+            <w:rStyle w:val="Hyperlink"/>
+            <w:noProof w:val="0"/>
+          </w:rPr>
+          <w:t xml:space="preserve"> - Kap 3-4 (Scan)</w:t>
         </w:r>
       </w:hyperlink>
     </w:p>
@@ -5167,7 +5386,7 @@
           <w:sz w:val="36"/>
         </w:rPr>
       </w:pPr>
-      <w:bookmarkStart w:id="2" w:name="_Toc402344783"/>
+      <w:bookmarkStart w:id="1" w:name="_Toc402344783"/>
       <w:r>
         <w:rPr>
           <w:noProof w:val="0"/>
@@ -5182,7 +5401,7 @@
           <w:noProof w:val="0"/>
         </w:rPr>
       </w:pPr>
-      <w:bookmarkStart w:id="3" w:name="_Toc403564567"/>
+      <w:bookmarkStart w:id="2" w:name="_Toc403564567"/>
       <w:r>
         <w:rPr>
           <w:noProof w:val="0"/>
@@ -5190,8 +5409,8 @@
         <w:lastRenderedPageBreak/>
         <w:t>Einleitung</w:t>
       </w:r>
+      <w:bookmarkEnd w:id="1"/>
       <w:bookmarkEnd w:id="2"/>
-      <w:bookmarkEnd w:id="3"/>
     </w:p>
     <w:p>
       <w:pPr>
@@ -5262,16 +5481,16 @@
           <w:noProof w:val="0"/>
         </w:rPr>
       </w:pPr>
-      <w:bookmarkStart w:id="4" w:name="_Toc402344784"/>
-      <w:bookmarkStart w:id="5" w:name="_Toc403564568"/>
+      <w:bookmarkStart w:id="3" w:name="_Toc402344784"/>
+      <w:bookmarkStart w:id="4" w:name="_Toc403564568"/>
       <w:r>
         <w:rPr>
           <w:noProof w:val="0"/>
         </w:rPr>
         <w:t>Ziel des Dokuments</w:t>
       </w:r>
+      <w:bookmarkEnd w:id="3"/>
       <w:bookmarkEnd w:id="4"/>
-      <w:bookmarkEnd w:id="5"/>
     </w:p>
     <w:p>
       <w:pPr>
@@ -5335,16 +5554,16 @@
           <w:noProof w:val="0"/>
         </w:rPr>
       </w:pPr>
-      <w:bookmarkStart w:id="6" w:name="_Toc402344785"/>
-      <w:bookmarkStart w:id="7" w:name="_Toc403564569"/>
+      <w:bookmarkStart w:id="5" w:name="_Toc402344785"/>
+      <w:bookmarkStart w:id="6" w:name="_Toc403564569"/>
       <w:r>
         <w:rPr>
           <w:noProof w:val="0"/>
         </w:rPr>
         <w:t>Leserkreis des Dokuments</w:t>
       </w:r>
+      <w:bookmarkEnd w:id="5"/>
       <w:bookmarkEnd w:id="6"/>
-      <w:bookmarkEnd w:id="7"/>
     </w:p>
     <w:p>
       <w:pPr>
@@ -5379,16 +5598,16 @@
           <w:noProof w:val="0"/>
         </w:rPr>
       </w:pPr>
-      <w:bookmarkStart w:id="8" w:name="_Toc402344786"/>
-      <w:bookmarkStart w:id="9" w:name="_Toc403564570"/>
+      <w:bookmarkStart w:id="7" w:name="_Toc402344786"/>
+      <w:bookmarkStart w:id="8" w:name="_Toc403564570"/>
       <w:r>
         <w:rPr>
           <w:noProof w:val="0"/>
         </w:rPr>
         <w:t>Projektbeschrieb</w:t>
       </w:r>
+      <w:bookmarkEnd w:id="7"/>
       <w:bookmarkEnd w:id="8"/>
-      <w:bookmarkEnd w:id="9"/>
     </w:p>
     <w:p>
       <w:pPr>
@@ -5550,7 +5769,21 @@
         <w:rPr>
           <w:noProof w:val="0"/>
         </w:rPr>
-        <w:t>Für die Spielidee und das Konzept wird dem Team freie Hand gelassen. Rücksprache mit dem Projektleitung bzw. mit dem Projektauftraggeber garantiert, dass die Spielidee und das Konzept den Erwartungen und Vorstellung gerecht werden.</w:t>
+        <w:t xml:space="preserve">Für die Spielidee und das Konzept wird dem Team freie Hand gelassen. Rücksprache mit </w:t>
+      </w:r>
+      <w:proofErr w:type="gramStart"/>
+      <w:r>
+        <w:rPr>
+          <w:noProof w:val="0"/>
+        </w:rPr>
+        <w:t>dem</w:t>
+      </w:r>
+      <w:proofErr w:type="gramEnd"/>
+      <w:r>
+        <w:rPr>
+          <w:noProof w:val="0"/>
+        </w:rPr>
+        <w:t xml:space="preserve"> Projektleitung bzw. mit dem Projektauftraggeber garantiert, dass die Spielidee und das Konzept den Erwartungen und Vorstellung gerecht werden.</w:t>
       </w:r>
     </w:p>
     <w:p>
@@ -5624,8 +5857,8 @@
           <w:noProof w:val="0"/>
         </w:rPr>
       </w:pPr>
-      <w:bookmarkStart w:id="10" w:name="_Toc402344787"/>
-      <w:bookmarkStart w:id="11" w:name="_Toc403564571"/>
+      <w:bookmarkStart w:id="9" w:name="_Toc402344787"/>
+      <w:bookmarkStart w:id="10" w:name="_Toc403564571"/>
       <w:r>
         <w:rPr>
           <w:noProof w:val="0"/>
@@ -5633,8 +5866,8 @@
         <w:lastRenderedPageBreak/>
         <w:t>Stakeholderliste</w:t>
       </w:r>
+      <w:bookmarkEnd w:id="9"/>
       <w:bookmarkEnd w:id="10"/>
-      <w:bookmarkEnd w:id="11"/>
     </w:p>
     <w:p>
       <w:pPr>
@@ -5707,16 +5940,16 @@
           <w:noProof w:val="0"/>
         </w:rPr>
       </w:pPr>
-      <w:bookmarkStart w:id="12" w:name="_Toc402344788"/>
-      <w:bookmarkStart w:id="13" w:name="_Toc403564572"/>
+      <w:bookmarkStart w:id="11" w:name="_Toc402344788"/>
+      <w:bookmarkStart w:id="12" w:name="_Toc403564572"/>
       <w:r>
         <w:rPr>
           <w:noProof w:val="0"/>
         </w:rPr>
         <w:t>Nutzer- und Zielgruppen</w:t>
       </w:r>
+      <w:bookmarkEnd w:id="11"/>
       <w:bookmarkEnd w:id="12"/>
-      <w:bookmarkEnd w:id="13"/>
     </w:p>
     <w:p>
       <w:pPr>
@@ -5765,16 +5998,16 @@
           <w:noProof w:val="0"/>
         </w:rPr>
       </w:pPr>
-      <w:bookmarkStart w:id="14" w:name="_Toc402344789"/>
-      <w:bookmarkStart w:id="15" w:name="_Toc403564573"/>
+      <w:bookmarkStart w:id="13" w:name="_Toc402344789"/>
+      <w:bookmarkStart w:id="14" w:name="_Toc403564573"/>
       <w:r>
         <w:rPr>
           <w:noProof w:val="0"/>
         </w:rPr>
         <w:t>Projektmethode</w:t>
       </w:r>
+      <w:bookmarkEnd w:id="13"/>
       <w:bookmarkEnd w:id="14"/>
-      <w:bookmarkEnd w:id="15"/>
     </w:p>
     <w:p>
       <w:pPr>
@@ -5803,16 +6036,16 @@
           <w:noProof w:val="0"/>
         </w:rPr>
       </w:pPr>
-      <w:bookmarkStart w:id="16" w:name="_Toc402344790"/>
-      <w:bookmarkStart w:id="17" w:name="_Toc403564574"/>
+      <w:bookmarkStart w:id="15" w:name="_Toc402344790"/>
+      <w:bookmarkStart w:id="16" w:name="_Toc403564574"/>
       <w:r>
         <w:rPr>
           <w:noProof w:val="0"/>
         </w:rPr>
         <w:t>Technische Ressourcen</w:t>
       </w:r>
+      <w:bookmarkEnd w:id="15"/>
       <w:bookmarkEnd w:id="16"/>
-      <w:bookmarkEnd w:id="17"/>
     </w:p>
     <w:p>
       <w:pPr>
@@ -5954,16 +6187,16 @@
           <w:noProof w:val="0"/>
         </w:rPr>
       </w:pPr>
-      <w:bookmarkStart w:id="18" w:name="_Toc402344791"/>
-      <w:bookmarkStart w:id="19" w:name="_Toc403564575"/>
+      <w:bookmarkStart w:id="17" w:name="_Toc402344791"/>
+      <w:bookmarkStart w:id="18" w:name="_Toc403564575"/>
       <w:r>
         <w:rPr>
           <w:noProof w:val="0"/>
         </w:rPr>
         <w:t>Dokumente</w:t>
       </w:r>
+      <w:bookmarkEnd w:id="17"/>
       <w:bookmarkEnd w:id="18"/>
-      <w:bookmarkEnd w:id="19"/>
     </w:p>
     <w:p>
       <w:pPr>
@@ -6048,11 +6281,19 @@
           <w:noProof w:val="0"/>
         </w:rPr>
       </w:pPr>
-      <w:r>
-        <w:rPr>
-          <w:noProof w:val="0"/>
-        </w:rPr>
-        <w:t>Diary (Kurzbeschrieb der Arbeitsaufwände)</w:t>
+      <w:proofErr w:type="spellStart"/>
+      <w:r>
+        <w:rPr>
+          <w:noProof w:val="0"/>
+        </w:rPr>
+        <w:t>Diary</w:t>
+      </w:r>
+      <w:proofErr w:type="spellEnd"/>
+      <w:r>
+        <w:rPr>
+          <w:noProof w:val="0"/>
+        </w:rPr>
+        <w:t xml:space="preserve"> (Kurzbeschrieb der Arbeitsaufwände)</w:t>
       </w:r>
     </w:p>
     <w:p>
@@ -6114,7 +6355,7 @@
           <w:sz w:val="36"/>
         </w:rPr>
       </w:pPr>
-      <w:bookmarkStart w:id="20" w:name="_Toc402344792"/>
+      <w:bookmarkStart w:id="19" w:name="_Toc402344792"/>
       <w:r>
         <w:rPr>
           <w:noProof w:val="0"/>
@@ -6129,8 +6370,8 @@
           <w:noProof w:val="0"/>
         </w:rPr>
       </w:pPr>
-      <w:bookmarkStart w:id="21" w:name="_Toc403564576"/>
-      <w:commentRangeStart w:id="22"/>
+      <w:bookmarkStart w:id="20" w:name="_Toc403564576"/>
+      <w:commentRangeStart w:id="21"/>
       <w:r>
         <w:rPr>
           <w:noProof w:val="0"/>
@@ -6138,8 +6379,8 @@
         <w:lastRenderedPageBreak/>
         <w:t>Projektziele</w:t>
       </w:r>
-      <w:bookmarkEnd w:id="20"/>
-      <w:commentRangeEnd w:id="22"/>
+      <w:bookmarkEnd w:id="19"/>
+      <w:commentRangeEnd w:id="21"/>
       <w:r>
         <w:rPr>
           <w:rStyle w:val="CommentReference"/>
@@ -6149,9 +6390,9 @@
           <w:noProof w:val="0"/>
           <w:kern w:val="0"/>
         </w:rPr>
-        <w:commentReference w:id="22"/>
-      </w:r>
-      <w:bookmarkEnd w:id="21"/>
+        <w:commentReference w:id="21"/>
+      </w:r>
+      <w:bookmarkEnd w:id="20"/>
     </w:p>
     <w:p>
       <w:pPr>
@@ -6160,8 +6401,8 @@
           <w:noProof w:val="0"/>
         </w:rPr>
       </w:pPr>
-      <w:bookmarkStart w:id="23" w:name="_Toc402344793"/>
-      <w:bookmarkStart w:id="24" w:name="_Toc403564577"/>
+      <w:bookmarkStart w:id="22" w:name="_Toc402344793"/>
+      <w:bookmarkStart w:id="23" w:name="_Toc403564577"/>
       <w:r>
         <w:rPr>
           <w:noProof w:val="0"/>
@@ -6174,14 +6415,14 @@
         </w:rPr>
         <w:t>Hauptziel</w:t>
       </w:r>
+      <w:bookmarkEnd w:id="22"/>
+      <w:r>
+        <w:rPr>
+          <w:noProof w:val="0"/>
+        </w:rPr>
+        <w:t xml:space="preserve"> HZ1</w:t>
+      </w:r>
       <w:bookmarkEnd w:id="23"/>
-      <w:r>
-        <w:rPr>
-          <w:noProof w:val="0"/>
-        </w:rPr>
-        <w:t xml:space="preserve"> HZ1</w:t>
-      </w:r>
-      <w:bookmarkEnd w:id="24"/>
     </w:p>
     <w:p>
       <w:pPr>
@@ -6195,7 +6436,15 @@
           <w:b/>
           <w:noProof w:val="0"/>
         </w:rPr>
-        <w:t>Projekt ROCKET:</w:t>
+        <w:t>Projekt ROCKET</w:t>
+      </w:r>
+      <w:proofErr w:type="gramStart"/>
+      <w:r>
+        <w:rPr>
+          <w:b/>
+          <w:noProof w:val="0"/>
+        </w:rPr>
+        <w:t>:</w:t>
       </w:r>
       <w:r>
         <w:rPr>
@@ -6207,7 +6456,14 @@
         <w:rPr>
           <w:noProof w:val="0"/>
         </w:rPr>
-        <w:t xml:space="preserve">. </w:t>
+        <w:t>.</w:t>
+      </w:r>
+      <w:proofErr w:type="gramEnd"/>
+      <w:r>
+        <w:rPr>
+          <w:noProof w:val="0"/>
+        </w:rPr>
+        <w:t xml:space="preserve"> </w:t>
       </w:r>
     </w:p>
     <w:p>
@@ -6396,7 +6652,7 @@
         </w:rPr>
         <w:t>First-</w:t>
       </w:r>
-      <w:commentRangeStart w:id="25"/>
+      <w:commentRangeStart w:id="24"/>
       <w:r>
         <w:rPr>
           <w:rStyle w:val="Strong"/>
@@ -6404,13 +6660,13 @@
         </w:rPr>
         <w:t>Person</w:t>
       </w:r>
-      <w:commentRangeEnd w:id="25"/>
+      <w:commentRangeEnd w:id="24"/>
       <w:r>
         <w:rPr>
           <w:rStyle w:val="Strong"/>
           <w:noProof w:val="0"/>
         </w:rPr>
-        <w:commentReference w:id="25"/>
+        <w:commentReference w:id="24"/>
       </w:r>
       <w:r>
         <w:rPr>
@@ -6494,16 +6750,32 @@
           <w:rStyle w:val="Strong"/>
           <w:noProof w:val="0"/>
         </w:rPr>
-        <w:t xml:space="preserve"> passenden Pattern </w:t>
-      </w:r>
+        <w:t xml:space="preserve"> </w:t>
+      </w:r>
+      <w:proofErr w:type="gramStart"/>
       <w:r>
         <w:rPr>
           <w:rStyle w:val="Strong"/>
           <w:noProof w:val="0"/>
         </w:rPr>
+        <w:t>passenden</w:t>
+      </w:r>
+      <w:proofErr w:type="gramEnd"/>
+      <w:r>
+        <w:rPr>
+          <w:rStyle w:val="Strong"/>
+          <w:noProof w:val="0"/>
+        </w:rPr>
+        <w:t xml:space="preserve"> Pattern </w:t>
+      </w:r>
+      <w:r>
+        <w:rPr>
+          <w:rStyle w:val="Strong"/>
+          <w:noProof w:val="0"/>
+        </w:rPr>
         <w:t>aus der Domäne Spieleentwicklung</w:t>
       </w:r>
-      <w:bookmarkStart w:id="26" w:name="_Toc402344794"/>
+      <w:bookmarkStart w:id="25" w:name="_Toc402344794"/>
       <w:r>
         <w:rPr>
           <w:rStyle w:val="Strong"/>
@@ -6597,7 +6869,7 @@
           <w:noProof w:val="0"/>
         </w:rPr>
       </w:pPr>
-      <w:bookmarkStart w:id="27" w:name="_Toc403564578"/>
+      <w:bookmarkStart w:id="26" w:name="_Toc403564578"/>
       <w:r>
         <w:rPr>
           <w:noProof w:val="0"/>
@@ -6605,20 +6877,20 @@
         <w:lastRenderedPageBreak/>
         <w:t>Teilziele</w:t>
       </w:r>
+      <w:bookmarkEnd w:id="25"/>
+      <w:r>
+        <w:rPr>
+          <w:noProof w:val="0"/>
+        </w:rPr>
+        <w:t xml:space="preserve"> </w:t>
+      </w:r>
+      <w:r>
+        <w:rPr>
+          <w:noProof w:val="0"/>
+        </w:rPr>
+        <w:t>TZ</w:t>
+      </w:r>
       <w:bookmarkEnd w:id="26"/>
-      <w:r>
-        <w:rPr>
-          <w:noProof w:val="0"/>
-        </w:rPr>
-        <w:t xml:space="preserve"> </w:t>
-      </w:r>
-      <w:r>
-        <w:rPr>
-          <w:noProof w:val="0"/>
-        </w:rPr>
-        <w:t>TZ</w:t>
-      </w:r>
-      <w:bookmarkEnd w:id="27"/>
     </w:p>
     <w:p>
       <w:pPr>
@@ -7254,7 +7526,21 @@
               <w:rPr>
                 <w:noProof w:val="0"/>
               </w:rPr>
-              <w:t>Der Spieler hat die Möglichkeit ausgezeichnete Gegenstände</w:t>
+              <w:t xml:space="preserve">Der Spieler hat </w:t>
+            </w:r>
+            <w:proofErr w:type="gramStart"/>
+            <w:r>
+              <w:rPr>
+                <w:noProof w:val="0"/>
+              </w:rPr>
+              <w:t>die</w:t>
+            </w:r>
+            <w:proofErr w:type="gramEnd"/>
+            <w:r>
+              <w:rPr>
+                <w:noProof w:val="0"/>
+              </w:rPr>
+              <w:t xml:space="preserve"> Möglichkeit ausgezeichnete Gegenstände</w:t>
             </w:r>
             <w:r>
               <w:rPr>
@@ -7484,7 +7770,7 @@
           <w:sz w:val="36"/>
         </w:rPr>
       </w:pPr>
-      <w:bookmarkStart w:id="28" w:name="_Toc402344795"/>
+      <w:bookmarkStart w:id="27" w:name="_Toc402344795"/>
       <w:r>
         <w:drawing>
           <wp:inline distT="0" distB="0" distL="0" distR="0" wp14:anchorId="3B39F893" wp14:editId="3A01EBAE">
@@ -7766,7 +8052,8 @@
           <w:noProof w:val="0"/>
         </w:rPr>
       </w:pPr>
-      <w:bookmarkStart w:id="29" w:name="_Toc403564579"/>
+      <w:bookmarkStart w:id="28" w:name="_Toc403564579"/>
+      <w:proofErr w:type="spellStart"/>
       <w:r>
         <w:rPr>
           <w:noProof w:val="0"/>
@@ -7774,53 +8061,54 @@
         <w:lastRenderedPageBreak/>
         <w:t>Scoping</w:t>
       </w:r>
+      <w:bookmarkEnd w:id="27"/>
       <w:bookmarkEnd w:id="28"/>
+      <w:proofErr w:type="spellEnd"/>
+    </w:p>
+    <w:p>
+      <w:pPr>
+        <w:pStyle w:val="Heading2"/>
+        <w:rPr>
+          <w:noProof w:val="0"/>
+        </w:rPr>
+      </w:pPr>
+      <w:bookmarkStart w:id="29" w:name="_Toc403564580"/>
+      <w:bookmarkStart w:id="30" w:name="_Toc402344796"/>
+      <w:r>
+        <w:rPr>
+          <w:noProof w:val="0"/>
+        </w:rPr>
+        <w:t>Rahmenbedingungen (</w:t>
+      </w:r>
+      <w:r>
+        <w:rPr>
+          <w:noProof w:val="0"/>
+        </w:rPr>
+        <w:t>RB</w:t>
+      </w:r>
+      <w:r>
+        <w:rPr>
+          <w:noProof w:val="0"/>
+        </w:rPr>
+        <w:t>)</w:t>
+      </w:r>
       <w:bookmarkEnd w:id="29"/>
     </w:p>
     <w:p>
       <w:pPr>
-        <w:pStyle w:val="Heading2"/>
-        <w:rPr>
-          <w:noProof w:val="0"/>
-        </w:rPr>
-      </w:pPr>
-      <w:bookmarkStart w:id="30" w:name="_Toc403564580"/>
-      <w:bookmarkStart w:id="31" w:name="_Toc402344796"/>
-      <w:r>
-        <w:rPr>
-          <w:noProof w:val="0"/>
-        </w:rPr>
-        <w:t>Rahmenbedingungen (</w:t>
-      </w:r>
-      <w:r>
-        <w:rPr>
-          <w:noProof w:val="0"/>
-        </w:rPr>
-        <w:t>RB</w:t>
-      </w:r>
-      <w:r>
-        <w:rPr>
-          <w:noProof w:val="0"/>
-        </w:rPr>
-        <w:t>)</w:t>
-      </w:r>
-      <w:bookmarkEnd w:id="30"/>
-    </w:p>
-    <w:p>
-      <w:pPr>
         <w:pStyle w:val="Heading3"/>
         <w:rPr>
           <w:noProof w:val="0"/>
         </w:rPr>
       </w:pPr>
-      <w:bookmarkStart w:id="32" w:name="_Toc403564581"/>
+      <w:bookmarkStart w:id="31" w:name="_Toc403564581"/>
       <w:r>
         <w:rPr>
           <w:noProof w:val="0"/>
         </w:rPr>
         <w:t>Technisches</w:t>
       </w:r>
-      <w:bookmarkEnd w:id="32"/>
+      <w:bookmarkEnd w:id="31"/>
     </w:p>
     <w:tbl>
       <w:tblPr>
@@ -8022,7 +8310,21 @@
               <w:rPr>
                 <w:noProof w:val="0"/>
               </w:rPr>
-              <w:t>mgebung ist der Editor MonoDevelop zu verwenden.</w:t>
+              <w:t xml:space="preserve">mgebung ist der Editor </w:t>
+            </w:r>
+            <w:proofErr w:type="spellStart"/>
+            <w:r>
+              <w:rPr>
+                <w:noProof w:val="0"/>
+              </w:rPr>
+              <w:t>MonoDevelop</w:t>
+            </w:r>
+            <w:proofErr w:type="spellEnd"/>
+            <w:r>
+              <w:rPr>
+                <w:noProof w:val="0"/>
+              </w:rPr>
+              <w:t xml:space="preserve"> zu verwenden.</w:t>
             </w:r>
           </w:p>
         </w:tc>
@@ -8112,7 +8414,7 @@
           <w:noProof w:val="0"/>
         </w:rPr>
       </w:pPr>
-      <w:bookmarkStart w:id="33" w:name="_Toc403564582"/>
+      <w:bookmarkStart w:id="32" w:name="_Toc403564582"/>
       <w:r>
         <w:rPr>
           <w:noProof w:val="0"/>
@@ -8120,8 +8422,8 @@
         <w:lastRenderedPageBreak/>
         <w:t>Systemkontext und Systemgrenzen</w:t>
       </w:r>
-      <w:bookmarkEnd w:id="31"/>
-      <w:bookmarkEnd w:id="33"/>
+      <w:bookmarkEnd w:id="30"/>
+      <w:bookmarkEnd w:id="32"/>
     </w:p>
     <w:p>
       <w:pPr>
@@ -8240,17 +8542,39 @@
           <w:noProof w:val="0"/>
         </w:rPr>
       </w:pPr>
-      <w:bookmarkStart w:id="34" w:name="_Toc402344798"/>
-      <w:bookmarkStart w:id="35" w:name="_Toc403564583"/>
+      <w:bookmarkStart w:id="33" w:name="_Toc402344798"/>
+      <w:bookmarkStart w:id="34" w:name="_Toc403564583"/>
       <w:r>
         <w:rPr>
           <w:noProof w:val="0"/>
         </w:rPr>
         <w:lastRenderedPageBreak/>
-        <w:t>Out of scope</w:t>
-      </w:r>
+        <w:t xml:space="preserve">Out </w:t>
+      </w:r>
+      <w:proofErr w:type="spellStart"/>
+      <w:r>
+        <w:rPr>
+          <w:noProof w:val="0"/>
+        </w:rPr>
+        <w:t>of</w:t>
+      </w:r>
+      <w:proofErr w:type="spellEnd"/>
+      <w:r>
+        <w:rPr>
+          <w:noProof w:val="0"/>
+        </w:rPr>
+        <w:t xml:space="preserve"> </w:t>
+      </w:r>
+      <w:proofErr w:type="spellStart"/>
+      <w:r>
+        <w:rPr>
+          <w:noProof w:val="0"/>
+        </w:rPr>
+        <w:t>scope</w:t>
+      </w:r>
+      <w:bookmarkEnd w:id="33"/>
       <w:bookmarkEnd w:id="34"/>
-      <w:bookmarkEnd w:id="35"/>
+      <w:proofErr w:type="spellEnd"/>
     </w:p>
     <w:p>
       <w:pPr>
@@ -8272,7 +8596,21 @@
         <w:rPr>
           <w:noProof w:val="0"/>
         </w:rPr>
-        <w:t xml:space="preserve">Der Fokus liegt nicht auf der Entwicklung eigener Grafiken, 3D-Modellen oder Audiodateien. Das Spiel soll ausserdem keine Rennsimulation werden. Auch ein Shooterspiel ist nicht Ziel der Entwicklung. </w:t>
+        <w:t xml:space="preserve">Der Fokus liegt nicht auf der Entwicklung eigener Grafiken, 3D-Modellen oder Audiodateien. Das Spiel soll ausserdem keine Rennsimulation werden. Auch ein </w:t>
+      </w:r>
+      <w:proofErr w:type="spellStart"/>
+      <w:r>
+        <w:rPr>
+          <w:noProof w:val="0"/>
+        </w:rPr>
+        <w:t>Shooterspiel</w:t>
+      </w:r>
+      <w:proofErr w:type="spellEnd"/>
+      <w:r>
+        <w:rPr>
+          <w:noProof w:val="0"/>
+        </w:rPr>
+        <w:t xml:space="preserve"> ist nicht Ziel der Entwicklung. </w:t>
       </w:r>
       <w:r>
         <w:rPr>
@@ -8339,8 +8677,8 @@
           <w:noProof w:val="0"/>
         </w:rPr>
       </w:pPr>
-      <w:bookmarkStart w:id="36" w:name="_Toc402344799"/>
-      <w:bookmarkStart w:id="37" w:name="_Toc403564584"/>
+      <w:bookmarkStart w:id="35" w:name="_Toc402344799"/>
+      <w:bookmarkStart w:id="36" w:name="_Toc403564584"/>
       <w:r>
         <w:rPr>
           <w:noProof w:val="0"/>
@@ -8348,8 +8686,8 @@
         <w:lastRenderedPageBreak/>
         <w:t>Anforderungen</w:t>
       </w:r>
+      <w:bookmarkEnd w:id="35"/>
       <w:bookmarkEnd w:id="36"/>
-      <w:bookmarkEnd w:id="37"/>
       <w:r>
         <w:rPr>
           <w:noProof w:val="0"/>
@@ -8364,16 +8702,16 @@
           <w:noProof w:val="0"/>
         </w:rPr>
       </w:pPr>
-      <w:bookmarkStart w:id="38" w:name="_Toc402344800"/>
-      <w:bookmarkStart w:id="39" w:name="_Toc403564585"/>
+      <w:bookmarkStart w:id="37" w:name="_Toc402344800"/>
+      <w:bookmarkStart w:id="38" w:name="_Toc403564585"/>
       <w:r>
         <w:rPr>
           <w:noProof w:val="0"/>
         </w:rPr>
         <w:t>Quellen und Herkunft</w:t>
       </w:r>
+      <w:bookmarkEnd w:id="37"/>
       <w:bookmarkEnd w:id="38"/>
-      <w:bookmarkEnd w:id="39"/>
     </w:p>
     <w:p>
       <w:pPr>
@@ -8548,8 +8886,8 @@
           <w:noProof w:val="0"/>
         </w:rPr>
       </w:pPr>
-      <w:bookmarkStart w:id="40" w:name="_Toc402344801"/>
-      <w:bookmarkStart w:id="41" w:name="_Toc403564586"/>
+      <w:bookmarkStart w:id="39" w:name="_Toc402344801"/>
+      <w:bookmarkStart w:id="40" w:name="_Toc403564586"/>
       <w:r>
         <w:rPr>
           <w:noProof w:val="0"/>
@@ -8562,8 +8900,8 @@
         </w:rPr>
         <w:t>liste</w:t>
       </w:r>
+      <w:bookmarkEnd w:id="39"/>
       <w:bookmarkEnd w:id="40"/>
-      <w:bookmarkEnd w:id="41"/>
     </w:p>
     <w:p>
       <w:pPr>
@@ -8635,7 +8973,21 @@
         <w:rPr>
           <w:noProof w:val="0"/>
         </w:rPr>
-        <w:t>Priorität (Skala: 1(low)</w:t>
+        <w:t>Priorität (Skala: 1(</w:t>
+      </w:r>
+      <w:proofErr w:type="spellStart"/>
+      <w:r>
+        <w:rPr>
+          <w:noProof w:val="0"/>
+        </w:rPr>
+        <w:t>low</w:t>
+      </w:r>
+      <w:proofErr w:type="spellEnd"/>
+      <w:r>
+        <w:rPr>
+          <w:noProof w:val="0"/>
+        </w:rPr>
+        <w:t>)</w:t>
       </w:r>
       <w:r>
         <w:rPr>
@@ -8786,21 +9138,41 @@
     </w:p>
     <w:p>
       <w:pPr>
+        <w:rPr>
+          <w:rFonts w:cs="Arial"/>
+          <w:b/>
+          <w:bCs/>
+          <w:iCs/>
+          <w:noProof w:val="0"/>
+          <w:sz w:val="24"/>
+          <w:szCs w:val="24"/>
+        </w:rPr>
+      </w:pPr>
+      <w:bookmarkStart w:id="41" w:name="_Toc402344802"/>
+      <w:bookmarkStart w:id="42" w:name="_Toc403564587"/>
+      <w:r>
+        <w:rPr>
+          <w:noProof w:val="0"/>
+        </w:rPr>
+        <w:br w:type="page"/>
+      </w:r>
+    </w:p>
+    <w:p>
+      <w:pPr>
         <w:pStyle w:val="Heading2"/>
         <w:rPr>
           <w:noProof w:val="0"/>
         </w:rPr>
       </w:pPr>
-      <w:bookmarkStart w:id="42" w:name="_Toc402344802"/>
-      <w:bookmarkStart w:id="43" w:name="_Toc403564587"/>
-      <w:r>
-        <w:rPr>
-          <w:noProof w:val="0"/>
-        </w:rPr>
+      <w:r>
+        <w:rPr>
+          <w:noProof w:val="0"/>
+        </w:rPr>
+        <w:lastRenderedPageBreak/>
         <w:t>Funktionale Anforderungen</w:t>
       </w:r>
+      <w:bookmarkEnd w:id="41"/>
       <w:bookmarkEnd w:id="42"/>
-      <w:bookmarkEnd w:id="43"/>
       <w:r>
         <w:rPr>
           <w:noProof w:val="0"/>
@@ -9135,19 +9507,19 @@
               </w:rPr>
               <w:t>1.</w:t>
             </w:r>
-            <w:commentRangeStart w:id="44"/>
+            <w:commentRangeStart w:id="43"/>
             <w:r>
               <w:rPr>
                 <w:noProof w:val="0"/>
               </w:rPr>
               <w:t>1</w:t>
             </w:r>
-            <w:commentRangeEnd w:id="44"/>
+            <w:commentRangeEnd w:id="43"/>
             <w:r>
               <w:rPr>
                 <w:rStyle w:val="CommentReference"/>
               </w:rPr>
-              <w:commentReference w:id="44"/>
+              <w:commentReference w:id="43"/>
             </w:r>
           </w:p>
         </w:tc>
@@ -9165,52 +9537,13 @@
               <w:rPr>
                 <w:noProof w:val="0"/>
               </w:rPr>
-              <w:t xml:space="preserve">Eine </w:t>
-            </w:r>
-            <w:r>
-              <w:rPr>
-                <w:noProof w:val="0"/>
-              </w:rPr>
-              <w:t xml:space="preserve">Startsequenz </w:t>
-            </w:r>
-            <w:r>
-              <w:rPr>
-                <w:noProof w:val="0"/>
-              </w:rPr>
-              <w:t xml:space="preserve">mit einem Willkommensbildschirm und einem </w:t>
-            </w:r>
-            <w:r>
-              <w:rPr>
-                <w:noProof w:val="0"/>
-              </w:rPr>
-              <w:lastRenderedPageBreak/>
-              <w:t>Briefing erscheint</w:t>
-            </w:r>
-            <w:r>
-              <w:rPr>
-                <w:noProof w:val="0"/>
-              </w:rPr>
-              <w:t xml:space="preserve"> beim Starten des </w:t>
-            </w:r>
-            <w:commentRangeStart w:id="45"/>
-            <w:r>
-              <w:rPr>
-                <w:noProof w:val="0"/>
-              </w:rPr>
-              <w:t>Spiels</w:t>
-            </w:r>
-            <w:commentRangeEnd w:id="45"/>
-            <w:r>
-              <w:rPr>
-                <w:rStyle w:val="CommentReference"/>
-              </w:rPr>
-              <w:commentReference w:id="45"/>
-            </w:r>
-            <w:r>
-              <w:rPr>
-                <w:noProof w:val="0"/>
-              </w:rPr>
-              <w:t>.</w:t>
+              <w:t>Startsequenz</w:t>
+            </w:r>
+            <w:r>
+              <w:rPr>
+                <w:noProof w:val="0"/>
+              </w:rPr>
+              <w:t xml:space="preserve"> bei Spielstart</w:t>
             </w:r>
           </w:p>
         </w:tc>
@@ -9228,7 +9561,6 @@
               <w:rPr>
                 <w:noProof w:val="0"/>
               </w:rPr>
-              <w:lastRenderedPageBreak/>
               <w:t>geplant</w:t>
             </w:r>
           </w:p>
@@ -9297,12 +9629,14 @@
                 <w:noProof w:val="0"/>
               </w:rPr>
             </w:pPr>
+            <w:proofErr w:type="spellStart"/>
             <w:r>
               <w:rPr>
                 <w:noProof w:val="0"/>
               </w:rPr>
               <w:t>low</w:t>
             </w:r>
+            <w:proofErr w:type="spellEnd"/>
           </w:p>
         </w:tc>
         <w:tc>
@@ -9359,6 +9693,12 @@
                 <w:noProof w:val="0"/>
               </w:rPr>
             </w:pPr>
+            <w:r>
+              <w:rPr>
+                <w:noProof w:val="0"/>
+              </w:rPr>
+              <w:t>1.2</w:t>
+            </w:r>
           </w:p>
         </w:tc>
         <w:tc>
@@ -9378,52 +9718,7 @@
               <w:rPr>
                 <w:noProof w:val="0"/>
               </w:rPr>
-              <w:t>Besser:</w:t>
-            </w:r>
-            <w:r>
-              <w:rPr>
-                <w:noProof w:val="0"/>
-              </w:rPr>
-              <w:br/>
-              <w:t>Startsequenz mit Willkommensbildschirm</w:t>
-            </w:r>
-          </w:p>
-          <w:p>
-            <w:pPr>
-              <w:rPr>
-                <w:noProof w:val="0"/>
-              </w:rPr>
-            </w:pPr>
-            <w:r>
-              <w:rPr>
-                <w:noProof w:val="0"/>
-              </w:rPr>
-              <w:t>+</w:t>
-            </w:r>
-          </w:p>
-          <w:p>
-            <w:pPr>
-              <w:rPr>
-                <w:noProof w:val="0"/>
-              </w:rPr>
-            </w:pPr>
-            <w:r>
-              <w:rPr>
-                <w:noProof w:val="0"/>
-              </w:rPr>
-              <w:t>Briefing</w:t>
-            </w:r>
-            <w:r>
-              <w:rPr>
-                <w:noProof w:val="0"/>
-              </w:rPr>
-              <w:t xml:space="preserve"> (als </w:t>
-            </w:r>
-            <w:r>
-              <w:rPr>
-                <w:noProof w:val="0"/>
-              </w:rPr>
-              <w:t>nächstes Ziel)</w:t>
+              <w:t>Briefing des Spielers</w:t>
             </w:r>
           </w:p>
         </w:tc>
@@ -9440,6 +9735,12 @@
                 <w:noProof w:val="0"/>
               </w:rPr>
             </w:pPr>
+            <w:r>
+              <w:rPr>
+                <w:noProof w:val="0"/>
+              </w:rPr>
+              <w:t>geplant</w:t>
+            </w:r>
           </w:p>
         </w:tc>
         <w:tc>
@@ -9455,6 +9756,12 @@
                 <w:noProof w:val="0"/>
               </w:rPr>
             </w:pPr>
+            <w:r>
+              <w:rPr>
+                <w:noProof w:val="0"/>
+              </w:rPr>
+              <w:t>3</w:t>
+            </w:r>
           </w:p>
         </w:tc>
         <w:tc>
@@ -9470,6 +9777,12 @@
                 <w:noProof w:val="0"/>
               </w:rPr>
             </w:pPr>
+            <w:r>
+              <w:rPr>
+                <w:noProof w:val="0"/>
+              </w:rPr>
+              <w:t>1</w:t>
+            </w:r>
           </w:p>
         </w:tc>
         <w:tc>
@@ -9485,6 +9798,12 @@
                 <w:noProof w:val="0"/>
               </w:rPr>
             </w:pPr>
+            <w:r>
+              <w:rPr>
+                <w:noProof w:val="0"/>
+              </w:rPr>
+              <w:t>1</w:t>
+            </w:r>
           </w:p>
         </w:tc>
         <w:tc>
@@ -9500,6 +9819,14 @@
                 <w:noProof w:val="0"/>
               </w:rPr>
             </w:pPr>
+            <w:proofErr w:type="spellStart"/>
+            <w:r>
+              <w:rPr>
+                <w:noProof w:val="0"/>
+              </w:rPr>
+              <w:t>low</w:t>
+            </w:r>
+            <w:proofErr w:type="spellEnd"/>
           </w:p>
         </w:tc>
         <w:tc>
@@ -9515,6 +9842,12 @@
                 <w:noProof w:val="0"/>
               </w:rPr>
             </w:pPr>
+            <w:r>
+              <w:rPr>
+                <w:noProof w:val="0"/>
+              </w:rPr>
+              <w:t>Team</w:t>
+            </w:r>
           </w:p>
         </w:tc>
         <w:tc>
@@ -9530,6 +9863,12 @@
                 <w:noProof w:val="0"/>
               </w:rPr>
             </w:pPr>
+            <w:r>
+              <w:rPr>
+                <w:noProof w:val="0"/>
+              </w:rPr>
+              <w:t>01.10.2014</w:t>
+            </w:r>
           </w:p>
         </w:tc>
       </w:tr>
@@ -9567,18 +9906,14 @@
                 <w:noProof w:val="0"/>
               </w:rPr>
             </w:pPr>
-            <w:r>
-              <w:rPr>
-                <w:noProof w:val="0"/>
-              </w:rPr>
-              <w:t>Level</w:t>
-            </w:r>
-            <w:r>
-              <w:rPr>
-                <w:noProof w:val="0"/>
-              </w:rPr>
-              <w:t>design</w:t>
-            </w:r>
+            <w:proofErr w:type="spellStart"/>
+            <w:r>
+              <w:rPr>
+                <w:noProof w:val="0"/>
+              </w:rPr>
+              <w:t>Leveldesign</w:t>
+            </w:r>
+            <w:proofErr w:type="spellEnd"/>
           </w:p>
         </w:tc>
         <w:tc>
@@ -9632,19 +9967,31 @@
               <w:rPr>
                 <w:noProof w:val="0"/>
               </w:rPr>
-              <w:t>Ein spielbares</w:t>
-            </w:r>
-            <w:r>
-              <w:rPr>
-                <w:noProof w:val="0"/>
-              </w:rPr>
-              <w:t>, geschlossenes</w:t>
-            </w:r>
-            <w:r>
-              <w:rPr>
-                <w:noProof w:val="0"/>
-              </w:rPr>
-              <w:t xml:space="preserve"> Level mit fixem Start und fixem Exit-Punkt</w:t>
+              <w:t xml:space="preserve">Ein spielbares, </w:t>
+            </w:r>
+            <w:r>
+              <w:rPr>
+                <w:noProof w:val="0"/>
+              </w:rPr>
+              <w:t>durch Wände abgegrenztes</w:t>
+            </w:r>
+            <w:r>
+              <w:rPr>
+                <w:noProof w:val="0"/>
+              </w:rPr>
+              <w:t xml:space="preserve"> Level mit fixem Start und fixem </w:t>
+            </w:r>
+            <w:r>
+              <w:rPr>
+                <w:noProof w:val="0"/>
+              </w:rPr>
+              <w:t>End</w:t>
+            </w:r>
+            <w:r>
+              <w:rPr>
+                <w:noProof w:val="0"/>
+              </w:rPr>
+              <w:t>-Punkt</w:t>
             </w:r>
           </w:p>
         </w:tc>
@@ -9766,146 +10113,6 @@
               </w:rPr>
               <w:t>24.09.2014</w:t>
             </w:r>
-          </w:p>
-        </w:tc>
-      </w:tr>
-      <w:tr>
-        <w:trPr>
-          <w:trHeight w:val="817"/>
-        </w:trPr>
-        <w:tc>
-          <w:tcPr>
-            <w:tcW w:w="454" w:type="dxa"/>
-            <w:tcBorders>
-              <w:bottom w:val="single" w:sz="4" w:space="0" w:color="000000"/>
-            </w:tcBorders>
-          </w:tcPr>
-          <w:p>
-            <w:pPr>
-              <w:rPr>
-                <w:noProof w:val="0"/>
-              </w:rPr>
-            </w:pPr>
-          </w:p>
-        </w:tc>
-        <w:tc>
-          <w:tcPr>
-            <w:tcW w:w="3685" w:type="dxa"/>
-            <w:tcBorders>
-              <w:bottom w:val="single" w:sz="4" w:space="0" w:color="000000"/>
-            </w:tcBorders>
-          </w:tcPr>
-          <w:p>
-            <w:pPr>
-              <w:rPr>
-                <w:noProof w:val="0"/>
-              </w:rPr>
-            </w:pPr>
-          </w:p>
-        </w:tc>
-        <w:tc>
-          <w:tcPr>
-            <w:tcW w:w="851" w:type="dxa"/>
-            <w:tcBorders>
-              <w:bottom w:val="single" w:sz="4" w:space="0" w:color="000000"/>
-            </w:tcBorders>
-          </w:tcPr>
-          <w:p>
-            <w:pPr>
-              <w:rPr>
-                <w:noProof w:val="0"/>
-              </w:rPr>
-            </w:pPr>
-          </w:p>
-        </w:tc>
-        <w:tc>
-          <w:tcPr>
-            <w:tcW w:w="283" w:type="dxa"/>
-            <w:tcBorders>
-              <w:bottom w:val="single" w:sz="4" w:space="0" w:color="000000"/>
-            </w:tcBorders>
-          </w:tcPr>
-          <w:p>
-            <w:pPr>
-              <w:rPr>
-                <w:noProof w:val="0"/>
-              </w:rPr>
-            </w:pPr>
-          </w:p>
-        </w:tc>
-        <w:tc>
-          <w:tcPr>
-            <w:tcW w:w="284" w:type="dxa"/>
-            <w:tcBorders>
-              <w:bottom w:val="single" w:sz="4" w:space="0" w:color="000000"/>
-            </w:tcBorders>
-          </w:tcPr>
-          <w:p>
-            <w:pPr>
-              <w:rPr>
-                <w:noProof w:val="0"/>
-              </w:rPr>
-            </w:pPr>
-          </w:p>
-        </w:tc>
-        <w:tc>
-          <w:tcPr>
-            <w:tcW w:w="283" w:type="dxa"/>
-            <w:tcBorders>
-              <w:bottom w:val="single" w:sz="4" w:space="0" w:color="000000"/>
-            </w:tcBorders>
-          </w:tcPr>
-          <w:p>
-            <w:pPr>
-              <w:rPr>
-                <w:noProof w:val="0"/>
-              </w:rPr>
-            </w:pPr>
-          </w:p>
-        </w:tc>
-        <w:tc>
-          <w:tcPr>
-            <w:tcW w:w="851" w:type="dxa"/>
-            <w:tcBorders>
-              <w:bottom w:val="single" w:sz="4" w:space="0" w:color="000000"/>
-            </w:tcBorders>
-          </w:tcPr>
-          <w:p>
-            <w:pPr>
-              <w:rPr>
-                <w:noProof w:val="0"/>
-              </w:rPr>
-            </w:pPr>
-          </w:p>
-        </w:tc>
-        <w:tc>
-          <w:tcPr>
-            <w:tcW w:w="1134" w:type="dxa"/>
-            <w:tcBorders>
-              <w:bottom w:val="single" w:sz="4" w:space="0" w:color="000000"/>
-            </w:tcBorders>
-          </w:tcPr>
-          <w:p>
-            <w:pPr>
-              <w:rPr>
-                <w:noProof w:val="0"/>
-              </w:rPr>
-            </w:pPr>
-          </w:p>
-        </w:tc>
-        <w:tc>
-          <w:tcPr>
-            <w:tcW w:w="1984" w:type="dxa"/>
-            <w:tcBorders>
-              <w:bottom w:val="single" w:sz="4" w:space="0" w:color="000000"/>
-            </w:tcBorders>
-          </w:tcPr>
-          <w:p>
-            <w:pPr>
-              <w:rPr>
-                <w:noProof w:val="0"/>
-              </w:rPr>
-            </w:pPr>
           </w:p>
         </w:tc>
       </w:tr>
@@ -10017,26 +10224,13 @@
               <w:rPr>
                 <w:noProof w:val="0"/>
               </w:rPr>
-              <w:t>Einstellungsmöglichkeiten</w:t>
-            </w:r>
-            <w:r>
-              <w:rPr>
-                <w:noProof w:val="0"/>
-              </w:rPr>
-              <w:t xml:space="preserve"> </w:t>
-            </w:r>
-            <w:r>
-              <w:rPr>
-                <w:noProof w:val="0"/>
-              </w:rPr>
-              <w:t>1</w:t>
-            </w:r>
-            <w:r>
-              <w:rPr>
-                <w:noProof w:val="0"/>
-              </w:rPr>
-              <w:br/>
-              <w:t>Spielername und Soundeffekte</w:t>
+              <w:t>Spielsteuerung (Tastenbelegung) an eigene Bedürfnisse anpassen</w:t>
+            </w:r>
+            <w:r>
+              <w:rPr>
+                <w:noProof w:val="0"/>
+              </w:rPr>
+              <w:t xml:space="preserve"> können</w:t>
             </w:r>
           </w:p>
         </w:tc>
@@ -10224,26 +10418,7 @@
               <w:rPr>
                 <w:noProof w:val="0"/>
               </w:rPr>
-              <w:t xml:space="preserve">Einstellungsmöglichkeiten </w:t>
-            </w:r>
-            <w:r>
-              <w:rPr>
-                <w:noProof w:val="0"/>
-              </w:rPr>
-              <w:t>2</w:t>
-            </w:r>
-          </w:p>
-          <w:p>
-            <w:pPr>
-              <w:rPr>
-                <w:noProof w:val="0"/>
-              </w:rPr>
-            </w:pPr>
-            <w:r>
-              <w:rPr>
-                <w:noProof w:val="0"/>
-              </w:rPr>
-              <w:t>Grafische Auflösung und Lade-/Speichervorgänge</w:t>
+              <w:t>Speichern der Spielstände</w:t>
             </w:r>
           </w:p>
         </w:tc>
@@ -10264,7 +10439,7 @@
               <w:rPr>
                 <w:noProof w:val="0"/>
               </w:rPr>
-              <w:t>geplant</w:t>
+              <w:t>erledigt</w:t>
             </w:r>
           </w:p>
         </w:tc>
@@ -10384,7 +10559,13 @@
               <w:rPr>
                 <w:noProof w:val="0"/>
               </w:rPr>
-              <w:t>01.10.2014</w:t>
+              <w:t>24</w:t>
+            </w:r>
+            <w:r>
+              <w:rPr>
+                <w:noProof w:val="0"/>
+              </w:rPr>
+              <w:t>.10.2014</w:t>
             </w:r>
           </w:p>
         </w:tc>
@@ -10431,7 +10612,7 @@
               <w:rPr>
                 <w:noProof w:val="0"/>
               </w:rPr>
-              <w:t>Endsequenz mit Statistik</w:t>
+              <w:t>Laden der Spielstände</w:t>
             </w:r>
           </w:p>
         </w:tc>
@@ -10452,7 +10633,7 @@
               <w:rPr>
                 <w:noProof w:val="0"/>
               </w:rPr>
-              <w:t>offen</w:t>
+              <w:t>erledigt</w:t>
             </w:r>
           </w:p>
         </w:tc>
@@ -10473,7 +10654,7 @@
               <w:rPr>
                 <w:noProof w:val="0"/>
               </w:rPr>
-              <w:t>2</w:t>
+              <w:t>1</w:t>
             </w:r>
           </w:p>
         </w:tc>
@@ -10494,7 +10675,7 @@
               <w:rPr>
                 <w:noProof w:val="0"/>
               </w:rPr>
-              <w:t>3</w:t>
+              <w:t>2</w:t>
             </w:r>
           </w:p>
         </w:tc>
@@ -10572,65 +10753,14 @@
               <w:rPr>
                 <w:noProof w:val="0"/>
               </w:rPr>
-              <w:t>08.10.2014</w:t>
-            </w:r>
-          </w:p>
-        </w:tc>
-      </w:tr>
-      <w:tr>
-        <w:trPr>
-          <w:trHeight w:val="319"/>
-        </w:trPr>
-        <w:tc>
-          <w:tcPr>
-            <w:tcW w:w="454" w:type="dxa"/>
-            <w:shd w:val="clear" w:color="auto" w:fill="FABF8F" w:themeFill="accent6" w:themeFillTint="99"/>
-          </w:tcPr>
-          <w:p>
-            <w:pPr>
-              <w:rPr>
-                <w:noProof w:val="0"/>
-              </w:rPr>
-            </w:pPr>
-            <w:r>
-              <w:rPr>
-                <w:noProof w:val="0"/>
-              </w:rPr>
-              <w:t>4</w:t>
-            </w:r>
-          </w:p>
-        </w:tc>
-        <w:tc>
-          <w:tcPr>
-            <w:tcW w:w="3685" w:type="dxa"/>
-            <w:shd w:val="clear" w:color="auto" w:fill="FABF8F" w:themeFill="accent6" w:themeFillTint="99"/>
-          </w:tcPr>
-          <w:p>
-            <w:pPr>
-              <w:rPr>
-                <w:noProof w:val="0"/>
-              </w:rPr>
-            </w:pPr>
-            <w:r>
-              <w:rPr>
-                <w:noProof w:val="0"/>
-              </w:rPr>
-              <w:t>Spielfigur</w:t>
-            </w:r>
-          </w:p>
-        </w:tc>
-        <w:tc>
-          <w:tcPr>
-            <w:tcW w:w="5670" w:type="dxa"/>
-            <w:gridSpan w:val="7"/>
-            <w:shd w:val="clear" w:color="auto" w:fill="FABF8F" w:themeFill="accent6" w:themeFillTint="99"/>
-          </w:tcPr>
-          <w:p>
-            <w:pPr>
-              <w:rPr>
-                <w:noProof w:val="0"/>
-              </w:rPr>
-            </w:pPr>
+              <w:t>24</w:t>
+            </w:r>
+            <w:r>
+              <w:rPr>
+                <w:noProof w:val="0"/>
+              </w:rPr>
+              <w:t>.10.2014</w:t>
+            </w:r>
           </w:p>
         </w:tc>
       </w:tr>
@@ -10641,61 +10771,57 @@
         <w:tc>
           <w:tcPr>
             <w:tcW w:w="454" w:type="dxa"/>
-          </w:tcPr>
-          <w:p>
-            <w:pPr>
-              <w:rPr>
-                <w:noProof w:val="0"/>
-              </w:rPr>
-            </w:pPr>
-            <w:r>
-              <w:rPr>
-                <w:noProof w:val="0"/>
-              </w:rPr>
-              <w:t>4.1</w:t>
+            <w:tcBorders>
+              <w:bottom w:val="single" w:sz="4" w:space="0" w:color="000000"/>
+            </w:tcBorders>
+          </w:tcPr>
+          <w:p>
+            <w:pPr>
+              <w:rPr>
+                <w:noProof w:val="0"/>
+              </w:rPr>
+            </w:pPr>
+            <w:r>
+              <w:rPr>
+                <w:noProof w:val="0"/>
+              </w:rPr>
+              <w:t>3.</w:t>
+            </w:r>
+            <w:r>
+              <w:rPr>
+                <w:noProof w:val="0"/>
+              </w:rPr>
+              <w:t>4</w:t>
             </w:r>
           </w:p>
         </w:tc>
         <w:tc>
           <w:tcPr>
             <w:tcW w:w="3685" w:type="dxa"/>
-          </w:tcPr>
-          <w:p>
-            <w:pPr>
-              <w:rPr>
-                <w:noProof w:val="0"/>
-              </w:rPr>
-            </w:pPr>
-            <w:r>
-              <w:rPr>
-                <w:noProof w:val="0"/>
-              </w:rPr>
-              <w:t xml:space="preserve">Bewegungsmöglichkeiten der Figur </w:t>
-            </w:r>
-            <w:r>
-              <w:rPr>
-                <w:noProof w:val="0"/>
-              </w:rPr>
-              <w:t>Erweiterter Sichtradius durch Spezialkamera:</w:t>
-            </w:r>
-          </w:p>
-          <w:p>
-            <w:pPr>
-              <w:rPr>
-                <w:noProof w:val="0"/>
-              </w:rPr>
-            </w:pPr>
-            <w:r>
-              <w:rPr>
-                <w:noProof w:val="0"/>
-              </w:rPr>
-              <w:t>„Um-die-Ecke-Sicht“.</w:t>
+            <w:tcBorders>
+              <w:bottom w:val="single" w:sz="4" w:space="0" w:color="000000"/>
+            </w:tcBorders>
+          </w:tcPr>
+          <w:p>
+            <w:pPr>
+              <w:rPr>
+                <w:noProof w:val="0"/>
+              </w:rPr>
+            </w:pPr>
+            <w:r>
+              <w:rPr>
+                <w:noProof w:val="0"/>
+              </w:rPr>
+              <w:t>Endsequenz mit Statistik</w:t>
             </w:r>
           </w:p>
         </w:tc>
         <w:tc>
           <w:tcPr>
             <w:tcW w:w="851" w:type="dxa"/>
+            <w:tcBorders>
+              <w:bottom w:val="single" w:sz="4" w:space="0" w:color="000000"/>
+            </w:tcBorders>
           </w:tcPr>
           <w:p>
             <w:pPr>
@@ -10714,6 +10840,30 @@
         <w:tc>
           <w:tcPr>
             <w:tcW w:w="283" w:type="dxa"/>
+            <w:tcBorders>
+              <w:bottom w:val="single" w:sz="4" w:space="0" w:color="000000"/>
+            </w:tcBorders>
+          </w:tcPr>
+          <w:p>
+            <w:pPr>
+              <w:rPr>
+                <w:noProof w:val="0"/>
+              </w:rPr>
+            </w:pPr>
+            <w:r>
+              <w:rPr>
+                <w:noProof w:val="0"/>
+              </w:rPr>
+              <w:t>2</w:t>
+            </w:r>
+          </w:p>
+        </w:tc>
+        <w:tc>
+          <w:tcPr>
+            <w:tcW w:w="284" w:type="dxa"/>
+            <w:tcBorders>
+              <w:bottom w:val="single" w:sz="4" w:space="0" w:color="000000"/>
+            </w:tcBorders>
           </w:tcPr>
           <w:p>
             <w:pPr>
@@ -10731,7 +10881,10 @@
         </w:tc>
         <w:tc>
           <w:tcPr>
-            <w:tcW w:w="284" w:type="dxa"/>
+            <w:tcW w:w="283" w:type="dxa"/>
+            <w:tcBorders>
+              <w:bottom w:val="single" w:sz="4" w:space="0" w:color="000000"/>
+            </w:tcBorders>
           </w:tcPr>
           <w:p>
             <w:pPr>
@@ -10749,25 +10902,10 @@
         </w:tc>
         <w:tc>
           <w:tcPr>
-            <w:tcW w:w="283" w:type="dxa"/>
-          </w:tcPr>
-          <w:p>
-            <w:pPr>
-              <w:rPr>
-                <w:noProof w:val="0"/>
-              </w:rPr>
-            </w:pPr>
-            <w:r>
-              <w:rPr>
-                <w:noProof w:val="0"/>
-              </w:rPr>
-              <w:t>2</w:t>
-            </w:r>
-          </w:p>
-        </w:tc>
-        <w:tc>
-          <w:tcPr>
             <w:tcW w:w="851" w:type="dxa"/>
+            <w:tcBorders>
+              <w:bottom w:val="single" w:sz="4" w:space="0" w:color="000000"/>
+            </w:tcBorders>
           </w:tcPr>
           <w:p>
             <w:pPr>
@@ -10780,6 +10918,9 @@
         <w:tc>
           <w:tcPr>
             <w:tcW w:w="1134" w:type="dxa"/>
+            <w:tcBorders>
+              <w:bottom w:val="single" w:sz="4" w:space="0" w:color="000000"/>
+            </w:tcBorders>
           </w:tcPr>
           <w:p>
             <w:pPr>
@@ -10798,19 +10939,115 @@
         <w:tc>
           <w:tcPr>
             <w:tcW w:w="1984" w:type="dxa"/>
-          </w:tcPr>
-          <w:p>
-            <w:pPr>
-              <w:rPr>
-                <w:noProof w:val="0"/>
-              </w:rPr>
-            </w:pPr>
-            <w:r>
-              <w:rPr>
-                <w:noProof w:val="0"/>
-              </w:rPr>
-              <w:t>01.10.2014</w:t>
-            </w:r>
+            <w:tcBorders>
+              <w:bottom w:val="single" w:sz="4" w:space="0" w:color="000000"/>
+            </w:tcBorders>
+          </w:tcPr>
+          <w:p>
+            <w:pPr>
+              <w:rPr>
+                <w:noProof w:val="0"/>
+              </w:rPr>
+            </w:pPr>
+            <w:r>
+              <w:rPr>
+                <w:noProof w:val="0"/>
+              </w:rPr>
+              <w:t>08.10.2014</w:t>
+            </w:r>
+          </w:p>
+        </w:tc>
+      </w:tr>
+    </w:tbl>
+    <w:p>
+      <w:r>
+        <w:br w:type="page"/>
+      </w:r>
+    </w:p>
+    <w:tbl>
+      <w:tblPr>
+        <w:tblW w:w="9809" w:type="dxa"/>
+        <w:tblBorders>
+          <w:top w:val="single" w:sz="4" w:space="0" w:color="000000"/>
+          <w:left w:val="single" w:sz="4" w:space="0" w:color="000000"/>
+          <w:bottom w:val="single" w:sz="4" w:space="0" w:color="000000"/>
+          <w:right w:val="single" w:sz="4" w:space="0" w:color="000000"/>
+          <w:insideH w:val="single" w:sz="4" w:space="0" w:color="000000"/>
+          <w:insideV w:val="single" w:sz="4" w:space="0" w:color="000000"/>
+        </w:tblBorders>
+        <w:tblLayout w:type="fixed"/>
+        <w:tblCellMar>
+          <w:left w:w="28" w:type="dxa"/>
+          <w:right w:w="28" w:type="dxa"/>
+        </w:tblCellMar>
+        <w:tblLook w:val="04A0" w:firstRow="1" w:lastRow="0" w:firstColumn="1" w:lastColumn="0" w:noHBand="0" w:noVBand="1"/>
+      </w:tblPr>
+      <w:tblGrid>
+        <w:gridCol w:w="454"/>
+        <w:gridCol w:w="3685"/>
+        <w:gridCol w:w="851"/>
+        <w:gridCol w:w="283"/>
+        <w:gridCol w:w="284"/>
+        <w:gridCol w:w="283"/>
+        <w:gridCol w:w="851"/>
+        <w:gridCol w:w="1134"/>
+        <w:gridCol w:w="1984"/>
+      </w:tblGrid>
+      <w:tr>
+        <w:trPr>
+          <w:trHeight w:val="319"/>
+        </w:trPr>
+        <w:tc>
+          <w:tcPr>
+            <w:tcW w:w="454" w:type="dxa"/>
+            <w:shd w:val="clear" w:color="auto" w:fill="FABF8F" w:themeFill="accent6" w:themeFillTint="99"/>
+          </w:tcPr>
+          <w:p>
+            <w:pPr>
+              <w:rPr>
+                <w:noProof w:val="0"/>
+              </w:rPr>
+            </w:pPr>
+            <w:r>
+              <w:rPr>
+                <w:noProof w:val="0"/>
+              </w:rPr>
+              <w:lastRenderedPageBreak/>
+              <w:t>4</w:t>
+            </w:r>
+          </w:p>
+        </w:tc>
+        <w:tc>
+          <w:tcPr>
+            <w:tcW w:w="3685" w:type="dxa"/>
+            <w:shd w:val="clear" w:color="auto" w:fill="FABF8F" w:themeFill="accent6" w:themeFillTint="99"/>
+          </w:tcPr>
+          <w:p>
+            <w:pPr>
+              <w:rPr>
+                <w:noProof w:val="0"/>
+              </w:rPr>
+            </w:pPr>
+            <w:r>
+              <w:rPr>
+                <w:noProof w:val="0"/>
+              </w:rPr>
+              <w:t>Spielfigur</w:t>
+            </w:r>
+          </w:p>
+        </w:tc>
+        <w:tc>
+          <w:tcPr>
+            <w:tcW w:w="5670" w:type="dxa"/>
+            <w:gridSpan w:val="7"/>
+            <w:shd w:val="clear" w:color="auto" w:fill="FABF8F" w:themeFill="accent6" w:themeFillTint="99"/>
+          </w:tcPr>
+          <w:p>
+            <w:pPr>
+              <w:rPr>
+                <w:noProof w:val="0"/>
+              </w:rPr>
+            </w:pPr>
           </w:p>
         </w:tc>
       </w:tr>
@@ -10821,6 +11058,186 @@
         <w:tc>
           <w:tcPr>
             <w:tcW w:w="454" w:type="dxa"/>
+          </w:tcPr>
+          <w:p>
+            <w:pPr>
+              <w:rPr>
+                <w:noProof w:val="0"/>
+              </w:rPr>
+            </w:pPr>
+            <w:r>
+              <w:rPr>
+                <w:noProof w:val="0"/>
+              </w:rPr>
+              <w:t>4.1</w:t>
+            </w:r>
+          </w:p>
+        </w:tc>
+        <w:tc>
+          <w:tcPr>
+            <w:tcW w:w="3685" w:type="dxa"/>
+          </w:tcPr>
+          <w:p>
+            <w:pPr>
+              <w:rPr>
+                <w:noProof w:val="0"/>
+              </w:rPr>
+            </w:pPr>
+            <w:r>
+              <w:rPr>
+                <w:noProof w:val="0"/>
+              </w:rPr>
+              <w:t>Erweiterter Sichtradius durch Spezialkamera:</w:t>
+            </w:r>
+          </w:p>
+          <w:p>
+            <w:pPr>
+              <w:rPr>
+                <w:noProof w:val="0"/>
+              </w:rPr>
+            </w:pPr>
+            <w:r>
+              <w:rPr>
+                <w:noProof w:val="0"/>
+              </w:rPr>
+              <w:t>„Um-die-Ecke-Sicht“.</w:t>
+            </w:r>
+          </w:p>
+        </w:tc>
+        <w:tc>
+          <w:tcPr>
+            <w:tcW w:w="851" w:type="dxa"/>
+          </w:tcPr>
+          <w:p>
+            <w:pPr>
+              <w:rPr>
+                <w:noProof w:val="0"/>
+              </w:rPr>
+            </w:pPr>
+            <w:r>
+              <w:rPr>
+                <w:noProof w:val="0"/>
+              </w:rPr>
+              <w:t>geplant</w:t>
+            </w:r>
+          </w:p>
+        </w:tc>
+        <w:tc>
+          <w:tcPr>
+            <w:tcW w:w="283" w:type="dxa"/>
+          </w:tcPr>
+          <w:p>
+            <w:pPr>
+              <w:rPr>
+                <w:noProof w:val="0"/>
+              </w:rPr>
+            </w:pPr>
+            <w:r>
+              <w:rPr>
+                <w:noProof w:val="0"/>
+              </w:rPr>
+              <w:t>3</w:t>
+            </w:r>
+          </w:p>
+        </w:tc>
+        <w:tc>
+          <w:tcPr>
+            <w:tcW w:w="284" w:type="dxa"/>
+          </w:tcPr>
+          <w:p>
+            <w:pPr>
+              <w:rPr>
+                <w:noProof w:val="0"/>
+              </w:rPr>
+            </w:pPr>
+            <w:r>
+              <w:rPr>
+                <w:noProof w:val="0"/>
+              </w:rPr>
+              <w:t>2</w:t>
+            </w:r>
+          </w:p>
+        </w:tc>
+        <w:tc>
+          <w:tcPr>
+            <w:tcW w:w="283" w:type="dxa"/>
+          </w:tcPr>
+          <w:p>
+            <w:pPr>
+              <w:rPr>
+                <w:noProof w:val="0"/>
+              </w:rPr>
+            </w:pPr>
+            <w:r>
+              <w:rPr>
+                <w:noProof w:val="0"/>
+              </w:rPr>
+              <w:t>2</w:t>
+            </w:r>
+          </w:p>
+        </w:tc>
+        <w:tc>
+          <w:tcPr>
+            <w:tcW w:w="851" w:type="dxa"/>
+          </w:tcPr>
+          <w:p>
+            <w:pPr>
+              <w:rPr>
+                <w:noProof w:val="0"/>
+              </w:rPr>
+            </w:pPr>
+          </w:p>
+        </w:tc>
+        <w:tc>
+          <w:tcPr>
+            <w:tcW w:w="1134" w:type="dxa"/>
+          </w:tcPr>
+          <w:p>
+            <w:pPr>
+              <w:rPr>
+                <w:noProof w:val="0"/>
+              </w:rPr>
+            </w:pPr>
+            <w:r>
+              <w:rPr>
+                <w:noProof w:val="0"/>
+              </w:rPr>
+              <w:t>Team</w:t>
+            </w:r>
+          </w:p>
+        </w:tc>
+        <w:tc>
+          <w:tcPr>
+            <w:tcW w:w="1984" w:type="dxa"/>
+          </w:tcPr>
+          <w:p>
+            <w:pPr>
+              <w:rPr>
+                <w:noProof w:val="0"/>
+              </w:rPr>
+            </w:pPr>
+            <w:r>
+              <w:rPr>
+                <w:noProof w:val="0"/>
+              </w:rPr>
+              <w:t>10</w:t>
+            </w:r>
+            <w:r>
+              <w:rPr>
+                <w:noProof w:val="0"/>
+              </w:rPr>
+              <w:t>.10.2014</w:t>
+            </w:r>
+          </w:p>
+        </w:tc>
+      </w:tr>
+      <w:tr>
+        <w:trPr>
+          <w:trHeight w:val="817"/>
+        </w:trPr>
+        <w:tc>
+          <w:tcPr>
+            <w:tcW w:w="454" w:type="dxa"/>
             <w:tcBorders>
               <w:bottom w:val="single" w:sz="4" w:space="0" w:color="000000"/>
             </w:tcBorders>
@@ -10856,7 +11273,7 @@
               <w:rPr>
                 <w:noProof w:val="0"/>
               </w:rPr>
-              <w:t>Interaktion mit Gegenständen</w:t>
+              <w:t>Gegenstände in Inventar aufnehmen</w:t>
             </w:r>
           </w:p>
         </w:tc>
@@ -10997,7 +11414,13 @@
               <w:rPr>
                 <w:noProof w:val="0"/>
               </w:rPr>
-              <w:t>03.10.2014</w:t>
+              <w:t>10</w:t>
+            </w:r>
+            <w:r>
+              <w:rPr>
+                <w:noProof w:val="0"/>
+              </w:rPr>
+              <w:t>.10.2014</w:t>
             </w:r>
           </w:p>
         </w:tc>
@@ -11046,7 +11469,7 @@
               <w:rPr>
                 <w:noProof w:val="0"/>
               </w:rPr>
-              <w:t xml:space="preserve"> | Anzahl: 1</w:t>
+              <w:t xml:space="preserve"> (Roboter)</w:t>
             </w:r>
           </w:p>
         </w:tc>
@@ -11104,16 +11527,13 @@
               </w:rPr>
             </w:pPr>
             <w:r>
-              <w:rPr>
-                <w:noProof w:val="0"/>
-              </w:rPr>
-              <w:t>Patrouille</w:t>
-            </w:r>
-            <w:r>
-              <w:rPr>
-                <w:noProof w:val="0"/>
-              </w:rPr>
-              <w:t>, Suche nach dem Spieler</w:t>
+              <w:t xml:space="preserve">Robotergegner </w:t>
+            </w:r>
+            <w:r>
+              <w:t>patrouillier</w:t>
+            </w:r>
+            <w:r>
+              <w:t>t durch das Level</w:t>
             </w:r>
           </w:p>
         </w:tc>
@@ -11352,6 +11772,12 @@
               <w:rPr>
                 <w:noProof w:val="0"/>
               </w:rPr>
+              <w:t xml:space="preserve">Robotergegner macht </w:t>
+            </w:r>
+            <w:r>
+              <w:rPr>
+                <w:noProof w:val="0"/>
+              </w:rPr>
               <w:t>Jagd auf den Spieler</w:t>
             </w:r>
           </w:p>
@@ -11485,9 +11911,9 @@
           <w:noProof w:val="0"/>
         </w:rPr>
       </w:pPr>
-      <w:bookmarkStart w:id="46" w:name="_Toc400869344"/>
-      <w:bookmarkStart w:id="47" w:name="_Toc402344803"/>
-      <w:bookmarkStart w:id="48" w:name="_Toc403564588"/>
+      <w:bookmarkStart w:id="44" w:name="_Toc400869344"/>
+      <w:bookmarkStart w:id="45" w:name="_Toc402344803"/>
+      <w:bookmarkStart w:id="46" w:name="_Toc403564588"/>
       <w:r>
         <w:rPr>
           <w:noProof w:val="0"/>
@@ -11506,13 +11932,14 @@
         </w:rPr>
         <w:t>Anforderungen</w:t>
       </w:r>
+      <w:bookmarkEnd w:id="44"/>
+      <w:bookmarkEnd w:id="45"/>
       <w:bookmarkEnd w:id="46"/>
-      <w:bookmarkEnd w:id="47"/>
-      <w:bookmarkEnd w:id="48"/>
     </w:p>
     <w:p>
       <w:pPr>
         <w:pStyle w:val="ThesisParagraph"/>
+        <w:ind w:right="-563"/>
       </w:pPr>
     </w:p>
     <w:p>
@@ -11520,7 +11947,6 @@
         <w:pStyle w:val="ThesisParagraph"/>
       </w:pPr>
       <w:r>
-        <w:lastRenderedPageBreak/>
         <w:drawing>
           <wp:inline distT="0" distB="0" distL="0" distR="0" wp14:anchorId="3526ABE1" wp14:editId="233350E8">
             <wp:extent cx="5943600" cy="1760855"/>
@@ -11779,19 +12205,19 @@
               </w:rPr>
               <w:t>1.</w:t>
             </w:r>
-            <w:commentRangeStart w:id="49"/>
+            <w:commentRangeStart w:id="47"/>
             <w:r>
               <w:rPr>
                 <w:noProof w:val="0"/>
               </w:rPr>
               <w:t>1</w:t>
             </w:r>
-            <w:commentRangeEnd w:id="49"/>
+            <w:commentRangeEnd w:id="47"/>
             <w:r>
               <w:rPr>
                 <w:rStyle w:val="CommentReference"/>
               </w:rPr>
-              <w:commentReference w:id="49"/>
+              <w:commentReference w:id="47"/>
             </w:r>
           </w:p>
         </w:tc>
@@ -11821,314 +12247,365 @@
             <w:pPr>
               <w:rPr>
                 <w:noProof w:val="0"/>
-              </w:rPr>
-            </w:pPr>
+                <w:sz w:val="14"/>
+              </w:rPr>
+            </w:pPr>
+            <w:commentRangeStart w:id="49"/>
+            <w:r>
+              <w:rPr>
+                <w:noProof w:val="0"/>
+                <w:sz w:val="14"/>
+              </w:rPr>
+              <w:t>Wird</w:t>
+            </w:r>
+            <w:commentRangeEnd w:id="49"/>
+            <w:r>
+              <w:rPr>
+                <w:rStyle w:val="CommentReference"/>
+                <w:sz w:val="8"/>
+              </w:rPr>
+              <w:commentReference w:id="49"/>
+            </w:r>
+            <w:r>
+              <w:rPr>
+                <w:noProof w:val="0"/>
+                <w:sz w:val="14"/>
+              </w:rPr>
+              <w:t xml:space="preserve"> das Spiel</w:t>
+            </w:r>
+            <w:r>
+              <w:rPr>
+                <w:noProof w:val="0"/>
+                <w:sz w:val="14"/>
+              </w:rPr>
+              <w:t xml:space="preserve"> </w:t>
+            </w:r>
+            <w:r>
+              <w:rPr>
+                <w:i/>
+                <w:noProof w:val="0"/>
+                <w:sz w:val="14"/>
+              </w:rPr>
+              <w:t>Rocket</w:t>
+            </w:r>
+            <w:r>
+              <w:rPr>
+                <w:noProof w:val="0"/>
+                <w:sz w:val="14"/>
+              </w:rPr>
+              <w:t xml:space="preserve"> über den Aufruf der game.exe-</w:t>
+            </w:r>
+            <w:r>
+              <w:rPr>
+                <w:noProof w:val="0"/>
+                <w:sz w:val="14"/>
+              </w:rPr>
+              <w:t>Datei gestartet (eine andere Möglichkeit ist nicht vorgesehen)</w:t>
+            </w:r>
+            <w:r>
+              <w:rPr>
+                <w:noProof w:val="0"/>
+                <w:sz w:val="14"/>
+              </w:rPr>
+              <w:t>,</w:t>
+            </w:r>
+            <w:r>
+              <w:rPr>
+                <w:noProof w:val="0"/>
+                <w:sz w:val="14"/>
+              </w:rPr>
+              <w:t xml:space="preserve"> erscheint ein Willkommensbildschirm </w:t>
+            </w:r>
+            <w:r>
+              <w:rPr>
+                <w:noProof w:val="0"/>
+                <w:sz w:val="14"/>
+              </w:rPr>
+              <w:t xml:space="preserve">und </w:t>
+            </w:r>
+            <w:r>
+              <w:rPr>
+                <w:noProof w:val="0"/>
+                <w:sz w:val="14"/>
+              </w:rPr>
+              <w:t>eine</w:t>
+            </w:r>
+            <w:r>
+              <w:rPr>
+                <w:noProof w:val="0"/>
+                <w:sz w:val="14"/>
+              </w:rPr>
+              <w:t xml:space="preserve"> anschliessende</w:t>
+            </w:r>
+            <w:r>
+              <w:rPr>
+                <w:noProof w:val="0"/>
+                <w:sz w:val="14"/>
+              </w:rPr>
+              <w:t xml:space="preserve"> </w:t>
+            </w:r>
+            <w:r>
+              <w:rPr>
+                <w:noProof w:val="0"/>
+                <w:sz w:val="14"/>
+              </w:rPr>
+              <w:t>Sequenz zum Briefing des Spielers</w:t>
+            </w:r>
+            <w:r>
+              <w:rPr>
+                <w:noProof w:val="0"/>
+                <w:sz w:val="14"/>
+              </w:rPr>
+              <w:t xml:space="preserve">. Darin </w:t>
+            </w:r>
             <w:commentRangeStart w:id="50"/>
             <w:r>
               <w:rPr>
                 <w:noProof w:val="0"/>
-              </w:rPr>
-              <w:t>Wird</w:t>
+                <w:sz w:val="14"/>
+              </w:rPr>
+              <w:t>wird</w:t>
             </w:r>
             <w:commentRangeEnd w:id="50"/>
             <w:r>
               <w:rPr>
                 <w:rStyle w:val="CommentReference"/>
+                <w:sz w:val="8"/>
               </w:rPr>
               <w:commentReference w:id="50"/>
             </w:r>
             <w:r>
               <w:rPr>
                 <w:noProof w:val="0"/>
-              </w:rPr>
-              <w:t xml:space="preserve"> das Spiel</w:t>
-            </w:r>
-            <w:r>
-              <w:rPr>
-                <w:noProof w:val="0"/>
+                <w:sz w:val="14"/>
+              </w:rPr>
+              <w:t xml:space="preserve"> dem </w:t>
+            </w:r>
+            <w:commentRangeStart w:id="51"/>
+            <w:r>
+              <w:rPr>
+                <w:noProof w:val="0"/>
+                <w:sz w:val="14"/>
+              </w:rPr>
+              <w:t>Spieler</w:t>
+            </w:r>
+            <w:commentRangeEnd w:id="51"/>
+            <w:r>
+              <w:rPr>
+                <w:rStyle w:val="CommentReference"/>
+                <w:sz w:val="8"/>
+              </w:rPr>
+              <w:commentReference w:id="51"/>
+            </w:r>
+            <w:r>
+              <w:rPr>
+                <w:noProof w:val="0"/>
+                <w:sz w:val="14"/>
+              </w:rPr>
+              <w:t xml:space="preserve"> a</w:t>
+            </w:r>
+            <w:r>
+              <w:rPr>
+                <w:noProof w:val="0"/>
+                <w:sz w:val="14"/>
+              </w:rPr>
+              <w:t>uf einer einzelnen</w:t>
+            </w:r>
+            <w:r>
+              <w:rPr>
+                <w:noProof w:val="0"/>
+                <w:sz w:val="14"/>
+              </w:rPr>
+              <w:t xml:space="preserve"> Bildschirm</w:t>
+            </w:r>
+            <w:r>
+              <w:rPr>
+                <w:noProof w:val="0"/>
+                <w:sz w:val="14"/>
+              </w:rPr>
+              <w:t>seite</w:t>
+            </w:r>
+            <w:r>
+              <w:rPr>
+                <w:noProof w:val="0"/>
+                <w:sz w:val="14"/>
+              </w:rPr>
+              <w:t xml:space="preserve"> in textueller Form erklärt, was das zu erreichende Hauptziel des Basislevels ist. Dem Spieler wird zudem die Situation erklärt, in welcher sich die Figur beim Start des Spiels befindet. Diese Einführung ist wichtig um die Handlung innerhalb des Spiels nachvollziehen zu können.</w:t>
+            </w:r>
+          </w:p>
+          <w:p>
+            <w:pPr>
+              <w:rPr>
+                <w:noProof w:val="0"/>
+                <w:sz w:val="14"/>
+              </w:rPr>
+            </w:pPr>
+          </w:p>
+          <w:p>
+            <w:pPr>
+              <w:rPr>
+                <w:noProof w:val="0"/>
+                <w:sz w:val="14"/>
+              </w:rPr>
+            </w:pPr>
+            <w:r>
+              <w:rPr>
+                <w:noProof w:val="0"/>
+                <w:sz w:val="14"/>
+              </w:rPr>
+              <w:t>Der Willkommensbildschirm</w:t>
+            </w:r>
+            <w:r>
+              <w:rPr>
+                <w:noProof w:val="0"/>
+                <w:sz w:val="14"/>
+              </w:rPr>
+              <w:t xml:space="preserve"> mit der </w:t>
+            </w:r>
+            <w:proofErr w:type="spellStart"/>
+            <w:r>
+              <w:rPr>
+                <w:noProof w:val="0"/>
+                <w:sz w:val="14"/>
+              </w:rPr>
+              <w:t>Briefingsequenz</w:t>
+            </w:r>
+            <w:proofErr w:type="spellEnd"/>
+            <w:r>
+              <w:rPr>
+                <w:noProof w:val="0"/>
+                <w:sz w:val="14"/>
               </w:rPr>
               <w:t xml:space="preserve"> </w:t>
             </w:r>
             <w:r>
               <w:rPr>
-                <w:i/>
-                <w:noProof w:val="0"/>
-              </w:rPr>
-              <w:t>Rocket</w:t>
-            </w:r>
-            <w:r>
-              <w:rPr>
-                <w:noProof w:val="0"/>
-              </w:rPr>
-              <w:t xml:space="preserve"> über den Aufruf der game.exe-</w:t>
-            </w:r>
-            <w:r>
-              <w:rPr>
-                <w:noProof w:val="0"/>
-              </w:rPr>
-              <w:t>Datei gestartet (eine andere Möglichkeit ist nicht vorgesehen)</w:t>
-            </w:r>
-            <w:r>
-              <w:rPr>
-                <w:noProof w:val="0"/>
-              </w:rPr>
-              <w:t>,</w:t>
-            </w:r>
-            <w:r>
-              <w:rPr>
-                <w:noProof w:val="0"/>
-              </w:rPr>
-              <w:t xml:space="preserve"> erscheint ein Willkommensbildschirm </w:t>
-            </w:r>
-            <w:r>
-              <w:rPr>
-                <w:noProof w:val="0"/>
-              </w:rPr>
-              <w:t xml:space="preserve">und </w:t>
-            </w:r>
-            <w:r>
-              <w:rPr>
-                <w:noProof w:val="0"/>
-              </w:rPr>
-              <w:t>eine</w:t>
-            </w:r>
-            <w:r>
-              <w:rPr>
-                <w:noProof w:val="0"/>
-              </w:rPr>
-              <w:t xml:space="preserve"> anschliessende</w:t>
-            </w:r>
-            <w:r>
-              <w:rPr>
-                <w:noProof w:val="0"/>
-              </w:rPr>
+                <w:noProof w:val="0"/>
+                <w:sz w:val="14"/>
+              </w:rPr>
+              <w:t>wird</w:t>
+            </w:r>
+            <w:r>
+              <w:rPr>
+                <w:noProof w:val="0"/>
+                <w:sz w:val="14"/>
+              </w:rPr>
+              <w:t xml:space="preserve"> durch den Spieler über die Option „OK“</w:t>
+            </w:r>
+            <w:r>
+              <w:rPr>
+                <w:noProof w:val="0"/>
+                <w:sz w:val="14"/>
+              </w:rPr>
+              <w:t>, die als Butto</w:t>
+            </w:r>
+            <w:r>
+              <w:rPr>
+                <w:noProof w:val="0"/>
+                <w:sz w:val="14"/>
+              </w:rPr>
+              <w:t>n am unteren Rand verfügbar ist</w:t>
+            </w:r>
+            <w:r>
+              <w:rPr>
+                <w:noProof w:val="0"/>
+                <w:sz w:val="14"/>
+              </w:rPr>
+              <w:t xml:space="preserve"> verlassen, worauf er ins Hauptmenu des Spiels gelangt. </w:t>
+            </w:r>
+          </w:p>
+          <w:p>
+            <w:pPr>
+              <w:rPr>
+                <w:noProof w:val="0"/>
+                <w:sz w:val="14"/>
+              </w:rPr>
+            </w:pPr>
+          </w:p>
+          <w:p>
+            <w:pPr>
+              <w:rPr>
+                <w:noProof w:val="0"/>
+                <w:sz w:val="14"/>
+              </w:rPr>
+            </w:pPr>
+            <w:commentRangeStart w:id="52"/>
+            <w:r>
+              <w:rPr>
+                <w:noProof w:val="0"/>
+                <w:sz w:val="14"/>
+              </w:rPr>
+              <w:t>Auf</w:t>
+            </w:r>
+            <w:commentRangeEnd w:id="52"/>
+            <w:r>
+              <w:rPr>
+                <w:rStyle w:val="CommentReference"/>
+                <w:sz w:val="8"/>
+              </w:rPr>
+              <w:commentReference w:id="52"/>
+            </w:r>
+            <w:r>
+              <w:rPr>
+                <w:noProof w:val="0"/>
+                <w:sz w:val="14"/>
+              </w:rPr>
+              <w:t xml:space="preserve"> eine ansprechende Spielstory wurde vom Stakeholder JE Wert gelegt, da in der heutigen Zeit die Beliebtheit von Spielen alleine auf das Spielkonzept und dessen Story zurückgeführt werden kann. </w:t>
+            </w:r>
+          </w:p>
+          <w:p>
+            <w:r>
+              <w:t>NEU:</w:t>
+            </w:r>
+          </w:p>
+          <w:p>
+            <w:r>
+              <w:t>Sobald das Spiel über den Aufruf der game.exe gestartet wurde, wird die Startsequenz geladen</w:t>
+            </w:r>
+            <w:r>
+              <w:t xml:space="preserve">. Diese Startsequenz </w:t>
+            </w:r>
+            <w:r>
+              <w:t>blendet</w:t>
+            </w:r>
+            <w:r>
               <w:t xml:space="preserve"> </w:t>
             </w:r>
             <w:r>
-              <w:rPr>
-                <w:noProof w:val="0"/>
-              </w:rPr>
-              <w:t>Sequenz zum Briefing des Spielers</w:t>
-            </w:r>
-            <w:r>
-              <w:rPr>
-                <w:noProof w:val="0"/>
-              </w:rPr>
-              <w:t xml:space="preserve">. Darin </w:t>
-            </w:r>
-            <w:commentRangeStart w:id="51"/>
-            <w:r>
-              <w:rPr>
-                <w:noProof w:val="0"/>
-              </w:rPr>
-              <w:t>wird</w:t>
-            </w:r>
-            <w:commentRangeEnd w:id="51"/>
-            <w:r>
-              <w:rPr>
-                <w:rStyle w:val="CommentReference"/>
-              </w:rPr>
-              <w:commentReference w:id="51"/>
-            </w:r>
-            <w:r>
-              <w:rPr>
-                <w:noProof w:val="0"/>
-              </w:rPr>
-              <w:t xml:space="preserve"> dem </w:t>
-            </w:r>
-            <w:commentRangeStart w:id="52"/>
-            <w:r>
-              <w:rPr>
-                <w:noProof w:val="0"/>
-              </w:rPr>
-              <w:t>Spieler</w:t>
-            </w:r>
-            <w:commentRangeEnd w:id="52"/>
-            <w:r>
-              <w:rPr>
-                <w:rStyle w:val="CommentReference"/>
-              </w:rPr>
-              <w:commentReference w:id="52"/>
-            </w:r>
-            <w:r>
-              <w:rPr>
-                <w:noProof w:val="0"/>
-              </w:rPr>
+              <w:t xml:space="preserve">während </w:t>
+            </w:r>
+            <w:r>
+              <w:t>drei (</w:t>
+            </w:r>
+            <w:r>
+              <w:t>3</w:t>
+            </w:r>
+            <w:r>
+              <w:t>)</w:t>
+            </w:r>
+            <w:r>
+              <w:t xml:space="preserve"> Sekunden </w:t>
+            </w:r>
+            <w:r>
+              <w:t>nebst dem Spielelogo auch den Titel des Spiels</w:t>
+            </w:r>
+            <w:r>
               <w:t xml:space="preserve"> a</w:t>
             </w:r>
             <w:r>
-              <w:rPr>
-                <w:noProof w:val="0"/>
-              </w:rPr>
-              <w:t>uf einer einzelnen</w:t>
-            </w:r>
-            <w:r>
-              <w:rPr>
-                <w:noProof w:val="0"/>
-              </w:rPr>
-              <w:t xml:space="preserve"> Bildschirm</w:t>
-            </w:r>
-            <w:r>
-              <w:rPr>
-                <w:noProof w:val="0"/>
-              </w:rPr>
-              <w:t>seite</w:t>
-            </w:r>
-            <w:r>
-              <w:rPr>
-                <w:noProof w:val="0"/>
-              </w:rPr>
-              <w:t xml:space="preserve"> in textueller Form erklärt, was das zu erreichende Hauptziel des Basislevels ist.</w:t>
-            </w:r>
-            <w:r>
-              <w:rPr>
-                <w:noProof w:val="0"/>
-              </w:rPr>
-              <w:t xml:space="preserve"> </w:t>
-            </w:r>
-            <w:r>
-              <w:rPr>
-                <w:noProof w:val="0"/>
-              </w:rPr>
-              <w:t xml:space="preserve">Dem Spieler wird zudem </w:t>
-            </w:r>
-            <w:r>
-              <w:rPr>
-                <w:noProof w:val="0"/>
-              </w:rPr>
-              <w:t>die Situation erklärt, in welcher sich die Figur</w:t>
-            </w:r>
-            <w:r>
-              <w:rPr>
-                <w:noProof w:val="0"/>
-              </w:rPr>
-              <w:t xml:space="preserve"> beim Start des Spiels</w:t>
-            </w:r>
-            <w:r>
-              <w:rPr>
-                <w:noProof w:val="0"/>
-              </w:rPr>
-              <w:t xml:space="preserve"> befindet. Diese Einführung ist wichtig um die Handlung innerhalb des Spiels nachvollziehen zu können.</w:t>
-            </w:r>
-          </w:p>
-          <w:p>
-            <w:pPr>
-              <w:rPr>
-                <w:noProof w:val="0"/>
-              </w:rPr>
-            </w:pPr>
-          </w:p>
-          <w:p>
-            <w:pPr>
-              <w:rPr>
-                <w:noProof w:val="0"/>
-              </w:rPr>
-            </w:pPr>
-            <w:r>
-              <w:rPr>
-                <w:noProof w:val="0"/>
-              </w:rPr>
-              <w:t>Der</w:t>
-            </w:r>
-            <w:r>
-              <w:rPr>
-                <w:noProof w:val="0"/>
-              </w:rPr>
-              <w:t xml:space="preserve"> Willkommensbildschirm</w:t>
-            </w:r>
-            <w:r>
-              <w:rPr>
-                <w:noProof w:val="0"/>
-              </w:rPr>
-              <w:t xml:space="preserve"> mit der Briefingsequenz</w:t>
-            </w:r>
-            <w:r>
-              <w:rPr>
-                <w:noProof w:val="0"/>
-              </w:rPr>
-              <w:t xml:space="preserve"> </w:t>
-            </w:r>
-            <w:r>
-              <w:rPr>
-                <w:noProof w:val="0"/>
-              </w:rPr>
-              <w:t>wird</w:t>
-            </w:r>
-            <w:r>
-              <w:rPr>
-                <w:noProof w:val="0"/>
-              </w:rPr>
-              <w:t xml:space="preserve"> durch den Spieler </w:t>
-            </w:r>
-            <w:r>
-              <w:rPr>
-                <w:noProof w:val="0"/>
-              </w:rPr>
-              <w:t>über die Option „OK“</w:t>
-            </w:r>
-            <w:r>
-              <w:rPr>
-                <w:noProof w:val="0"/>
-              </w:rPr>
-              <w:t>, die als Butto</w:t>
-            </w:r>
-            <w:r>
-              <w:rPr>
-                <w:noProof w:val="0"/>
-              </w:rPr>
-              <w:t>n am unteren Rand verfügbar ist</w:t>
-            </w:r>
-            <w:r>
-              <w:rPr>
-                <w:noProof w:val="0"/>
-              </w:rPr>
-              <w:t xml:space="preserve"> verlassen, worauf </w:t>
-            </w:r>
-            <w:r>
-              <w:rPr>
-                <w:noProof w:val="0"/>
-              </w:rPr>
-              <w:t>er</w:t>
-            </w:r>
-            <w:r>
-              <w:rPr>
-                <w:noProof w:val="0"/>
-              </w:rPr>
-              <w:t xml:space="preserve"> ins Hauptmenu des Spiels gelangt. </w:t>
-            </w:r>
-          </w:p>
-          <w:p>
-            <w:pPr>
-              <w:rPr>
-                <w:noProof w:val="0"/>
-              </w:rPr>
-            </w:pPr>
-          </w:p>
-          <w:p>
-            <w:pPr>
-              <w:rPr>
-                <w:noProof w:val="0"/>
-              </w:rPr>
-            </w:pPr>
-            <w:commentRangeStart w:id="53"/>
-            <w:r>
-              <w:rPr>
-                <w:noProof w:val="0"/>
-              </w:rPr>
-              <w:t>Auf</w:t>
-            </w:r>
-            <w:commentRangeEnd w:id="53"/>
-            <w:r>
-              <w:rPr>
-                <w:rStyle w:val="CommentReference"/>
-              </w:rPr>
-              <w:commentReference w:id="53"/>
-            </w:r>
-            <w:r>
-              <w:rPr>
-                <w:noProof w:val="0"/>
-              </w:rPr>
-              <w:t xml:space="preserve"> eine ansprechende Spielstory wurde vom Stakeholder JE Wert gelegt, da in der heutigen Zeit die Beliebtheit von Spielen alleine auf das Spielkonzept und dessen Story zurückgeführt werden kann. </w:t>
+              <w:t>uf dem</w:t>
+            </w:r>
+            <w:r>
+              <w:t xml:space="preserve"> Bildschirm ein</w:t>
+            </w:r>
+            <w:r>
+              <w:t>.</w:t>
+            </w:r>
+            <w:r>
+              <w:t xml:space="preserve"> Diese Sequenz kann durch den Spieler nicht beeinflusst werden.</w:t>
+            </w:r>
+            <w:r>
+              <w:t xml:space="preserve"> Nach Ablauf der drei (3) Sekunden wechselt das System ins Hauptmenu des Spiels.</w:t>
             </w:r>
           </w:p>
         </w:tc>
@@ -12196,12 +12673,14 @@
                 <w:noProof w:val="0"/>
               </w:rPr>
             </w:pPr>
+            <w:proofErr w:type="spellStart"/>
             <w:r>
               <w:rPr>
                 <w:noProof w:val="0"/>
               </w:rPr>
               <w:t>low</w:t>
             </w:r>
+            <w:proofErr w:type="spellEnd"/>
           </w:p>
         </w:tc>
       </w:tr>
@@ -12219,6 +12698,13 @@
                 <w:noProof w:val="0"/>
               </w:rPr>
             </w:pPr>
+            <w:r>
+              <w:rPr>
+                <w:noProof w:val="0"/>
+              </w:rPr>
+              <w:lastRenderedPageBreak/>
+              <w:t>1.2</w:t>
+            </w:r>
           </w:p>
         </w:tc>
         <w:tc>
@@ -12324,12 +12810,14 @@
                 <w:noProof w:val="0"/>
               </w:rPr>
             </w:pPr>
+            <w:proofErr w:type="spellStart"/>
             <w:r>
               <w:rPr>
                 <w:noProof w:val="0"/>
               </w:rPr>
               <w:t>Leveldesign</w:t>
             </w:r>
+            <w:proofErr w:type="spellEnd"/>
           </w:p>
         </w:tc>
       </w:tr>
@@ -12369,20 +12857,42 @@
               <w:rPr>
                 <w:noProof w:val="0"/>
               </w:rPr>
-              <w:t xml:space="preserve">Die spielbare Basisversion des Spiels umfasst ein einziges Level. </w:t>
-            </w:r>
-          </w:p>
-          <w:p>
-            <w:pPr>
-              <w:rPr>
-                <w:noProof w:val="0"/>
-              </w:rPr>
-            </w:pPr>
-            <w:r>
-              <w:rPr>
-                <w:noProof w:val="0"/>
-              </w:rPr>
-              <w:t>Dieses durch die Räumlichkeit begrenzte Level erstreckt sich über eine einzige Ebene.</w:t>
+              <w:t xml:space="preserve">Die spielbare Basisversion des Spiels umfasst </w:t>
+            </w:r>
+            <w:proofErr w:type="gramStart"/>
+            <w:r>
+              <w:rPr>
+                <w:noProof w:val="0"/>
+              </w:rPr>
+              <w:t>ein einziges</w:t>
+            </w:r>
+            <w:proofErr w:type="gramEnd"/>
+            <w:r>
+              <w:rPr>
+                <w:noProof w:val="0"/>
+              </w:rPr>
+              <w:t xml:space="preserve"> Level. </w:t>
+            </w:r>
+          </w:p>
+          <w:p>
+            <w:pPr>
+              <w:rPr>
+                <w:noProof w:val="0"/>
+              </w:rPr>
+            </w:pPr>
+            <w:proofErr w:type="gramStart"/>
+            <w:r>
+              <w:rPr>
+                <w:noProof w:val="0"/>
+              </w:rPr>
+              <w:t>Dieses</w:t>
+            </w:r>
+            <w:proofErr w:type="gramEnd"/>
+            <w:r>
+              <w:rPr>
+                <w:noProof w:val="0"/>
+              </w:rPr>
+              <w:t xml:space="preserve"> durch die Räumlichkeit begrenzte Level erstreckt sich über eine einzige Ebene.</w:t>
             </w:r>
           </w:p>
           <w:p>
@@ -12415,14 +12925,42 @@
               <w:rPr>
                 <w:noProof w:val="0"/>
               </w:rPr>
-              <w:t>Der Spieler beginnt das Level bei jedem Neustart vom selben Startpunkt aus.</w:t>
+              <w:t xml:space="preserve">Der Spieler beginnt </w:t>
+            </w:r>
+            <w:proofErr w:type="gramStart"/>
+            <w:r>
+              <w:rPr>
+                <w:noProof w:val="0"/>
+              </w:rPr>
+              <w:t>das</w:t>
+            </w:r>
+            <w:proofErr w:type="gramEnd"/>
+            <w:r>
+              <w:rPr>
+                <w:noProof w:val="0"/>
+              </w:rPr>
+              <w:t xml:space="preserve"> Level bei jedem Neustart vom selben Startpunkt aus.</w:t>
             </w:r>
             <w:r>
               <w:rPr>
                 <w:noProof w:val="0"/>
               </w:rPr>
               <w:br/>
-              <w:t>Auch der Ort, an dem die Spielfigur das Level verlässt wird einzigartig sein.</w:t>
+              <w:t xml:space="preserve">Auch der Ort, an dem die Spielfigur </w:t>
+            </w:r>
+            <w:proofErr w:type="gramStart"/>
+            <w:r>
+              <w:rPr>
+                <w:noProof w:val="0"/>
+              </w:rPr>
+              <w:t>das</w:t>
+            </w:r>
+            <w:proofErr w:type="gramEnd"/>
+            <w:r>
+              <w:rPr>
+                <w:noProof w:val="0"/>
+              </w:rPr>
+              <w:t xml:space="preserve"> Level verlässt wird einzigartig sein.</w:t>
             </w:r>
             <w:r>
               <w:rPr>
@@ -12634,7 +13172,6 @@
               <w:rPr>
                 <w:noProof w:val="0"/>
               </w:rPr>
-              <w:lastRenderedPageBreak/>
               <w:t>3.1</w:t>
             </w:r>
           </w:p>
@@ -12885,7 +13422,21 @@
               <w:rPr>
                 <w:noProof w:val="0"/>
               </w:rPr>
-              <w:t>Erreicht der Spieler mit seiner Figur das Ende des Spiels unterbricht der Spielfluss und es wird nicht weiter auf Eingaben reagiert. Eine Nachricht informiert den Spieler darüber, dass das Level erfolgreich abgeschlossen wurde. In der Endsequenz wird dem Spieler eine Statistik zur erreichten Punktzahl präsentiert. Am Ende der Sequenz d.h. nach dem Verlassen des Statistikbildschirms hat der Spieler die Möglichkeit haben, das Level erneut zu meistern.</w:t>
+              <w:t xml:space="preserve">Erreicht der Spieler mit seiner Figur das Ende des Spiels unterbricht der Spielfluss und es wird nicht weiter auf Eingaben reagiert. Eine Nachricht informiert den Spieler darüber, dass </w:t>
+            </w:r>
+            <w:proofErr w:type="gramStart"/>
+            <w:r>
+              <w:rPr>
+                <w:noProof w:val="0"/>
+              </w:rPr>
+              <w:t>das</w:t>
+            </w:r>
+            <w:proofErr w:type="gramEnd"/>
+            <w:r>
+              <w:rPr>
+                <w:noProof w:val="0"/>
+              </w:rPr>
+              <w:t xml:space="preserve"> Level erfolgreich abgeschlossen wurde. In der Endsequenz wird dem Spieler eine Statistik zur erreichten Punktzahl präsentiert. Am Ende der Sequenz d.h. nach dem Verlassen des Statistikbildschirms hat der Spieler die Möglichkeit haben, das Level erneut zu meistern.</w:t>
             </w:r>
           </w:p>
         </w:tc>
@@ -13019,7 +13570,35 @@
               <w:rPr>
                 <w:noProof w:val="0"/>
               </w:rPr>
-              <w:t>Grundlegende Steuermöglichkeiten für die Spielfigur müssen implementieren werden (WASD). Dies bedeutet, dass der Spieler fähig sein muss, nach vorne, nach hinten und auf beide Seiten zu navigieren. Mindestens zwei verschiedene Gangarten sollen realisiert werden. Eine langsamere für das Erkunden des Levels und eine schnelle, falls er vor einem Gegner flüchten muss. Optional ist dabei die Auswirkung auf die Akkustik (leise Schritte bei schleichender Fortbewegung und laute Schritte beim gehen/laufen). Ebenfalls Optional ist die Reaktion der Gegner auf wahrgenommene Geräusche, die von einem sich fortbewegenden Spieler stammen.</w:t>
+              <w:t xml:space="preserve">Grundlegende Steuermöglichkeiten für die Spielfigur müssen implementieren werden (WASD). Dies bedeutet, dass der Spieler fähig sein muss, nach vorne, nach hinten und auf beide Seiten zu navigieren. Mindestens zwei verschiedene Gangarten sollen realisiert werden. Eine langsamere für das Erkunden des Levels und eine schnelle, falls er vor einem Gegner flüchten muss. Optional ist dabei die Auswirkung auf die </w:t>
+            </w:r>
+            <w:proofErr w:type="spellStart"/>
+            <w:r>
+              <w:rPr>
+                <w:noProof w:val="0"/>
+              </w:rPr>
+              <w:t>Akkustik</w:t>
+            </w:r>
+            <w:proofErr w:type="spellEnd"/>
+            <w:r>
+              <w:rPr>
+                <w:noProof w:val="0"/>
+              </w:rPr>
+              <w:t xml:space="preserve"> (leise Schritte bei schleichender Fortbewegung und laute Schritte beim </w:t>
+            </w:r>
+            <w:proofErr w:type="spellStart"/>
+            <w:r>
+              <w:rPr>
+                <w:noProof w:val="0"/>
+              </w:rPr>
+              <w:t>gehen</w:t>
+            </w:r>
+            <w:proofErr w:type="spellEnd"/>
+            <w:r>
+              <w:rPr>
+                <w:noProof w:val="0"/>
+              </w:rPr>
+              <w:t>/laufen). Ebenfalls Optional ist die Reaktion der Gegner auf wahrgenommene Geräusche, die von einem sich fortbewegenden Spieler stammen.</w:t>
             </w:r>
           </w:p>
           <w:p>
@@ -13110,6 +13689,7 @@
               <w:rPr>
                 <w:noProof w:val="0"/>
               </w:rPr>
+              <w:lastRenderedPageBreak/>
               <w:t>4.2</w:t>
             </w:r>
           </w:p>
@@ -13282,20 +13862,76 @@
               <w:rPr>
                 <w:noProof w:val="0"/>
               </w:rPr>
-              <w:t>Die Gegnerische Figur dient der komplexität des Spielgeschehens. Das lösen der Spielaufgabe wird durch das patrouillieren des gegnerischen Objekts erschwert. Der Gegner bewegt sich auf einem vordefinierten Pfad durch das Level.</w:t>
-            </w:r>
-          </w:p>
-          <w:p>
-            <w:pPr>
-              <w:rPr>
-                <w:noProof w:val="0"/>
-              </w:rPr>
-            </w:pPr>
-            <w:r>
-              <w:rPr>
-                <w:noProof w:val="0"/>
-              </w:rPr>
-              <w:t>Das Ziel des Gegners ist die Sicherung der Räume rsp. das Aufspüren der Spielfigur.</w:t>
+              <w:t xml:space="preserve">Die Gegnerische Figur dient der </w:t>
+            </w:r>
+            <w:proofErr w:type="spellStart"/>
+            <w:r>
+              <w:rPr>
+                <w:noProof w:val="0"/>
+              </w:rPr>
+              <w:t>komplexität</w:t>
+            </w:r>
+            <w:proofErr w:type="spellEnd"/>
+            <w:r>
+              <w:rPr>
+                <w:noProof w:val="0"/>
+              </w:rPr>
+              <w:t xml:space="preserve"> des Spielgeschehens. Das </w:t>
+            </w:r>
+            <w:proofErr w:type="spellStart"/>
+            <w:r>
+              <w:rPr>
+                <w:noProof w:val="0"/>
+              </w:rPr>
+              <w:t>lösen</w:t>
+            </w:r>
+            <w:proofErr w:type="spellEnd"/>
+            <w:r>
+              <w:rPr>
+                <w:noProof w:val="0"/>
+              </w:rPr>
+              <w:t xml:space="preserve"> der Spielaufgabe wird durch das patrouillieren des gegnerischen Objekts erschwert. Der Gegner bewegt sich auf einem vordefinierten Pfad durch </w:t>
+            </w:r>
+            <w:proofErr w:type="gramStart"/>
+            <w:r>
+              <w:rPr>
+                <w:noProof w:val="0"/>
+              </w:rPr>
+              <w:t>das</w:t>
+            </w:r>
+            <w:proofErr w:type="gramEnd"/>
+            <w:r>
+              <w:rPr>
+                <w:noProof w:val="0"/>
+              </w:rPr>
+              <w:t xml:space="preserve"> Level.</w:t>
+            </w:r>
+          </w:p>
+          <w:p>
+            <w:pPr>
+              <w:rPr>
+                <w:noProof w:val="0"/>
+              </w:rPr>
+            </w:pPr>
+            <w:r>
+              <w:rPr>
+                <w:noProof w:val="0"/>
+              </w:rPr>
+              <w:t xml:space="preserve">Das Ziel des Gegners ist die Sicherung der Räume </w:t>
+            </w:r>
+            <w:proofErr w:type="spellStart"/>
+            <w:r>
+              <w:rPr>
+                <w:noProof w:val="0"/>
+              </w:rPr>
+              <w:t>rsp</w:t>
+            </w:r>
+            <w:proofErr w:type="spellEnd"/>
+            <w:r>
+              <w:rPr>
+                <w:noProof w:val="0"/>
+              </w:rPr>
+              <w:t>. das Aufspüren der Spielfigur.</w:t>
             </w:r>
           </w:p>
           <w:p>
@@ -13332,7 +13968,55 @@
                 <w:i/>
                 <w:noProof w:val="0"/>
               </w:rPr>
-              <w:t>Um das Gameplay interessanter zu gestalten und taktische oder story-bedingtes Vorgehen abbilden zu können, könnte eine Projektilwaffe für den Gegner realisiert werden.</w:t>
+              <w:t xml:space="preserve">Um das </w:t>
+            </w:r>
+            <w:proofErr w:type="spellStart"/>
+            <w:r>
+              <w:rPr>
+                <w:i/>
+                <w:noProof w:val="0"/>
+              </w:rPr>
+              <w:t>Gameplay</w:t>
+            </w:r>
+            <w:proofErr w:type="spellEnd"/>
+            <w:r>
+              <w:rPr>
+                <w:i/>
+                <w:noProof w:val="0"/>
+              </w:rPr>
+              <w:t xml:space="preserve"> interessanter zu gestalten und taktische oder </w:t>
+            </w:r>
+            <w:proofErr w:type="spellStart"/>
+            <w:r>
+              <w:rPr>
+                <w:i/>
+                <w:noProof w:val="0"/>
+              </w:rPr>
+              <w:t>story</w:t>
+            </w:r>
+            <w:proofErr w:type="spellEnd"/>
+            <w:r>
+              <w:rPr>
+                <w:i/>
+                <w:noProof w:val="0"/>
+              </w:rPr>
+              <w:t xml:space="preserve">-bedingtes Vorgehen abbilden zu können, könnte eine </w:t>
+            </w:r>
+            <w:proofErr w:type="spellStart"/>
+            <w:r>
+              <w:rPr>
+                <w:i/>
+                <w:noProof w:val="0"/>
+              </w:rPr>
+              <w:t>Projektilwaffe</w:t>
+            </w:r>
+            <w:proofErr w:type="spellEnd"/>
+            <w:r>
+              <w:rPr>
+                <w:i/>
+                <w:noProof w:val="0"/>
+              </w:rPr>
+              <w:t xml:space="preserve"> für den Gegner realisiert werden.</w:t>
             </w:r>
           </w:p>
           <w:p>
@@ -13372,7 +14056,21 @@
               <w:rPr>
                 <w:noProof w:val="0"/>
               </w:rPr>
-              <w:t xml:space="preserve">Die Bewegunen des Gegners resp. dessen Aktionsradius soll so modelliert sein, dass dem Spieler eine faire Chance bleibt, dem Gegnern auszuweichen oder sich vor Ihnen verstecken zu können. Ein Teil der Gegnerintelligenz macht dessen Patrouillenverhalten aus. </w:t>
+              <w:t xml:space="preserve">Die </w:t>
+            </w:r>
+            <w:proofErr w:type="spellStart"/>
+            <w:r>
+              <w:rPr>
+                <w:noProof w:val="0"/>
+              </w:rPr>
+              <w:t>Bewegunen</w:t>
+            </w:r>
+            <w:proofErr w:type="spellEnd"/>
+            <w:r>
+              <w:rPr>
+                <w:noProof w:val="0"/>
+              </w:rPr>
+              <w:t xml:space="preserve"> des Gegners resp. dessen Aktionsradius soll so modelliert sein, dass dem Spieler eine faire Chance bleibt, dem Gegnern auszuweichen oder sich vor Ihnen verstecken zu können. Ein Teil der Gegnerintelligenz macht dessen Patrouillenverhalten aus. </w:t>
             </w:r>
           </w:p>
           <w:p>
@@ -13443,7 +14141,6 @@
         <w:rPr>
           <w:noProof w:val="0"/>
         </w:rPr>
-        <w:lastRenderedPageBreak/>
         <w:br w:type="page"/>
       </w:r>
     </w:p>
@@ -13578,13 +14275,41 @@
               <w:rPr>
                 <w:noProof w:val="0"/>
               </w:rPr>
-              <w:t>Der Gegner reagiert  reagiert ausschliesslich auf Reize, verursacht durch die Spielfigur.</w:t>
-            </w:r>
-            <w:r>
-              <w:rPr>
-                <w:noProof w:val="0"/>
-              </w:rPr>
-              <w:t xml:space="preserve"> Nur so kann er von seinem vorbestimmten Patrouillienpfad abweichen.</w:t>
+              <w:t xml:space="preserve">Der Gegner reagiert  </w:t>
+            </w:r>
+            <w:proofErr w:type="spellStart"/>
+            <w:r>
+              <w:rPr>
+                <w:noProof w:val="0"/>
+              </w:rPr>
+              <w:t>reagiert</w:t>
+            </w:r>
+            <w:proofErr w:type="spellEnd"/>
+            <w:r>
+              <w:rPr>
+                <w:noProof w:val="0"/>
+              </w:rPr>
+              <w:t xml:space="preserve"> ausschliesslich auf Reize, verursacht durch die Spielfigur.</w:t>
+            </w:r>
+            <w:r>
+              <w:rPr>
+                <w:noProof w:val="0"/>
+              </w:rPr>
+              <w:t xml:space="preserve"> Nur so kann er von seinem vorbestimmten </w:t>
+            </w:r>
+            <w:proofErr w:type="spellStart"/>
+            <w:r>
+              <w:rPr>
+                <w:noProof w:val="0"/>
+              </w:rPr>
+              <w:t>Patrouillienpfad</w:t>
+            </w:r>
+            <w:proofErr w:type="spellEnd"/>
+            <w:r>
+              <w:rPr>
+                <w:noProof w:val="0"/>
+              </w:rPr>
+              <w:t xml:space="preserve"> abweichen.</w:t>
             </w:r>
             <w:r>
               <w:rPr>
@@ -13603,7 +14328,21 @@
               <w:rPr>
                 <w:noProof w:val="0"/>
               </w:rPr>
-              <w:t>Der Gegner reagiert auf visuelle und akkustische Signale in einem vordefinierten Radius.</w:t>
+              <w:t xml:space="preserve">Der Gegner reagiert auf visuelle und </w:t>
+            </w:r>
+            <w:proofErr w:type="spellStart"/>
+            <w:r>
+              <w:rPr>
+                <w:noProof w:val="0"/>
+              </w:rPr>
+              <w:t>akkustische</w:t>
+            </w:r>
+            <w:proofErr w:type="spellEnd"/>
+            <w:r>
+              <w:rPr>
+                <w:noProof w:val="0"/>
+              </w:rPr>
+              <w:t xml:space="preserve"> Signale in einem vordefinierten Radius.</w:t>
             </w:r>
             <w:r>
               <w:rPr>
@@ -13758,7 +14497,7 @@
           <w:szCs w:val="24"/>
         </w:rPr>
       </w:pPr>
-      <w:bookmarkStart w:id="54" w:name="_Toc402344804"/>
+      <w:bookmarkStart w:id="53" w:name="_Toc402344804"/>
       <w:r>
         <w:rPr>
           <w:noProof w:val="0"/>
@@ -13773,7 +14512,7 @@
           <w:noProof w:val="0"/>
         </w:rPr>
       </w:pPr>
-      <w:bookmarkStart w:id="55" w:name="_Toc403564589"/>
+      <w:bookmarkStart w:id="54" w:name="_Toc403564589"/>
       <w:r>
         <w:rPr>
           <w:noProof w:val="0"/>
@@ -13793,14 +14532,14 @@
         </w:rPr>
         <w:t>ichtfunktionale Anforderungen</w:t>
       </w:r>
+      <w:bookmarkEnd w:id="53"/>
+      <w:r>
+        <w:rPr>
+          <w:noProof w:val="0"/>
+        </w:rPr>
+        <w:t>)</w:t>
+      </w:r>
       <w:bookmarkEnd w:id="54"/>
-      <w:r>
-        <w:rPr>
-          <w:noProof w:val="0"/>
-        </w:rPr>
-        <w:t>)</w:t>
-      </w:r>
-      <w:bookmarkEnd w:id="55"/>
     </w:p>
     <w:tbl>
       <w:tblPr>
@@ -15903,11 +16642,19 @@
                 <w:noProof w:val="0"/>
               </w:rPr>
             </w:pPr>
-            <w:r>
-              <w:rPr>
-                <w:noProof w:val="0"/>
-              </w:rPr>
-              <w:t xml:space="preserve">Updatefunktione: Export und Import der erstellten Levels in Unity realisieren und dokumentieren. </w:t>
+            <w:proofErr w:type="spellStart"/>
+            <w:r>
+              <w:rPr>
+                <w:noProof w:val="0"/>
+              </w:rPr>
+              <w:t>Updatefunktione</w:t>
+            </w:r>
+            <w:proofErr w:type="spellEnd"/>
+            <w:r>
+              <w:rPr>
+                <w:noProof w:val="0"/>
+              </w:rPr>
+              <w:t xml:space="preserve">: Export und Import der erstellten Levels in Unity realisieren und dokumentieren. </w:t>
             </w:r>
           </w:p>
         </w:tc>
@@ -16046,7 +16793,7 @@
           <w:noProof w:val="0"/>
         </w:rPr>
       </w:pPr>
-      <w:bookmarkStart w:id="56" w:name="_Toc403564590"/>
+      <w:bookmarkStart w:id="55" w:name="_Toc403564590"/>
       <w:r>
         <w:rPr>
           <w:noProof w:val="0"/>
@@ -16054,7 +16801,7 @@
         <w:lastRenderedPageBreak/>
         <w:t>Detailbeschreibung der nicht-funktionalen Anforderungen</w:t>
       </w:r>
-      <w:bookmarkEnd w:id="56"/>
+      <w:bookmarkEnd w:id="55"/>
     </w:p>
     <w:tbl>
       <w:tblPr>
@@ -16601,7 +17348,21 @@
               <w:rPr>
                 <w:noProof w:val="0"/>
               </w:rPr>
-              <w:t xml:space="preserve"> eine Anfoderung an das Projekt</w:t>
+              <w:t xml:space="preserve"> eine </w:t>
+            </w:r>
+            <w:proofErr w:type="spellStart"/>
+            <w:r>
+              <w:rPr>
+                <w:noProof w:val="0"/>
+              </w:rPr>
+              <w:t>Anfoderung</w:t>
+            </w:r>
+            <w:proofErr w:type="spellEnd"/>
+            <w:r>
+              <w:rPr>
+                <w:noProof w:val="0"/>
+              </w:rPr>
+              <w:t xml:space="preserve"> an das Projekt</w:t>
             </w:r>
             <w:r>
               <w:rPr>
@@ -16818,7 +17579,21 @@
               <w:rPr>
                 <w:noProof w:val="0"/>
               </w:rPr>
-              <w:t xml:space="preserve">In Form einer User Story ist die Spielidee und das Konzept des Spiels zu dokumentieren. Die Startsequenz, der Spielablauf und das Spielende, d.h. </w:t>
+              <w:t xml:space="preserve">In Form einer User Story </w:t>
+            </w:r>
+            <w:proofErr w:type="gramStart"/>
+            <w:r>
+              <w:rPr>
+                <w:noProof w:val="0"/>
+              </w:rPr>
+              <w:t>ist</w:t>
+            </w:r>
+            <w:proofErr w:type="gramEnd"/>
+            <w:r>
+              <w:rPr>
+                <w:noProof w:val="0"/>
+              </w:rPr>
+              <w:t xml:space="preserve"> die Spielidee und das Konzept des Spiels zu dokumentieren. Die Startsequenz, der Spielablauf und das Spielende, d.h. </w:t>
             </w:r>
             <w:r>
               <w:rPr>
@@ -16842,7 +17617,21 @@
               <w:rPr>
                 <w:noProof w:val="0"/>
               </w:rPr>
-              <w:t xml:space="preserve"> wird darin erläutert</w:t>
+              <w:t xml:space="preserve"> </w:t>
+            </w:r>
+            <w:proofErr w:type="gramStart"/>
+            <w:r>
+              <w:rPr>
+                <w:noProof w:val="0"/>
+              </w:rPr>
+              <w:t>wird</w:t>
+            </w:r>
+            <w:proofErr w:type="gramEnd"/>
+            <w:r>
+              <w:rPr>
+                <w:noProof w:val="0"/>
+              </w:rPr>
+              <w:t xml:space="preserve"> darin erläutert</w:t>
             </w:r>
             <w:r>
               <w:rPr>
@@ -17093,7 +17882,21 @@
               <w:rPr>
                 <w:noProof w:val="0"/>
               </w:rPr>
-              <w:t>Das Spielkonzept wird dem Spieler zu Beginn anhand eines kurzen Briefings erläutert, so dass der Spieler nach dem Durchlesen dieser Anleitung grundsätzlich befähigt ist, das erste Level erfolgreich zu absolvieren.</w:t>
+              <w:t xml:space="preserve">Das Spielkonzept wird dem Spieler zu Beginn anhand eines kurzen Briefings erläutert, so dass der Spieler nach dem Durchlesen dieser Anleitung grundsätzlich befähigt ist, </w:t>
+            </w:r>
+            <w:proofErr w:type="gramStart"/>
+            <w:r>
+              <w:rPr>
+                <w:noProof w:val="0"/>
+              </w:rPr>
+              <w:t>das erste</w:t>
+            </w:r>
+            <w:proofErr w:type="gramEnd"/>
+            <w:r>
+              <w:rPr>
+                <w:noProof w:val="0"/>
+              </w:rPr>
+              <w:t xml:space="preserve"> Level erfolgreich zu absolvieren.</w:t>
             </w:r>
           </w:p>
           <w:p>
@@ -17284,7 +18087,7 @@
           <w:noProof w:val="0"/>
         </w:rPr>
       </w:pPr>
-      <w:bookmarkStart w:id="57" w:name="_Toc403564591"/>
+      <w:bookmarkStart w:id="56" w:name="_Toc403564591"/>
       <w:r>
         <w:rPr>
           <w:noProof w:val="0"/>
@@ -17292,7 +18095,7 @@
         <w:lastRenderedPageBreak/>
         <w:t>Technische Anforderungen</w:t>
       </w:r>
-      <w:bookmarkEnd w:id="57"/>
+      <w:bookmarkEnd w:id="56"/>
     </w:p>
     <w:tbl>
       <w:tblPr>
@@ -17346,7 +18149,35 @@
               <w:rPr>
                 <w:noProof w:val="0"/>
               </w:rPr>
-              <w:t>. Das Verhalten der Gegner soll trotz dem hierarchischen Aufbau der Automaten vom Spieler nicht voraussehbar sein. Realisiert werden die Automaten gemäss bekannten Algorithmen. Eine eigene Entwicklung „from scratch“ ist nicht das Ziel. Für einzelne Zustände kommen State Patterns zum Einsatz.</w:t>
+              <w:t>. Das Verhalten der Gegner soll trotz dem hierarchischen Aufbau der Automaten vom Spieler nicht voraussehbar sein. Realisiert werden die Automaten gemäss bekannten Algorithmen. Eine eigene Entwicklung „</w:t>
+            </w:r>
+            <w:proofErr w:type="spellStart"/>
+            <w:r>
+              <w:rPr>
+                <w:noProof w:val="0"/>
+              </w:rPr>
+              <w:t>from</w:t>
+            </w:r>
+            <w:proofErr w:type="spellEnd"/>
+            <w:r>
+              <w:rPr>
+                <w:noProof w:val="0"/>
+              </w:rPr>
+              <w:t xml:space="preserve"> </w:t>
+            </w:r>
+            <w:proofErr w:type="spellStart"/>
+            <w:r>
+              <w:rPr>
+                <w:noProof w:val="0"/>
+              </w:rPr>
+              <w:t>scratch</w:t>
+            </w:r>
+            <w:proofErr w:type="spellEnd"/>
+            <w:r>
+              <w:rPr>
+                <w:noProof w:val="0"/>
+              </w:rPr>
+              <w:t>“ ist nicht das Ziel. Für einzelne Zustände kommen State Patterns zum Einsatz.</w:t>
             </w:r>
           </w:p>
           <w:p>
@@ -17484,7 +18315,21 @@
               <w:rPr>
                 <w:noProof w:val="0"/>
               </w:rPr>
-              <w:t>Das Verhalten der Gegner soll mit einem Hierarchical State Maschine mit verschiedenen State Patterns umgesetzt werden. Das Gelernte wird später wiederverwendet und bildet eine solide Grundlage um ein bestehendes Verhaltenskonzept der Gegner zu erweitern.</w:t>
+              <w:t xml:space="preserve">Das Verhalten der Gegner soll mit einem </w:t>
+            </w:r>
+            <w:proofErr w:type="spellStart"/>
+            <w:r>
+              <w:rPr>
+                <w:noProof w:val="0"/>
+              </w:rPr>
+              <w:t>Hierarchical</w:t>
+            </w:r>
+            <w:proofErr w:type="spellEnd"/>
+            <w:r>
+              <w:rPr>
+                <w:noProof w:val="0"/>
+              </w:rPr>
+              <w:t xml:space="preserve"> State Maschine mit verschiedenen State Patterns umgesetzt werden. Das Gelernte wird später wiederverwendet und bildet eine solide Grundlage um ein bestehendes Verhaltenskonzept der Gegner zu erweitern.</w:t>
             </w:r>
           </w:p>
         </w:tc>
@@ -17591,7 +18436,35 @@
               <w:rPr>
                 <w:noProof w:val="0"/>
               </w:rPr>
-              <w:t>Die Nutzung des CharacterMotor Scripts resp. die Erweiterung des FPSInputController Scripts ist für diese Zwecke sinnvoll.</w:t>
+              <w:t xml:space="preserve">Die Nutzung des </w:t>
+            </w:r>
+            <w:proofErr w:type="spellStart"/>
+            <w:r>
+              <w:rPr>
+                <w:noProof w:val="0"/>
+              </w:rPr>
+              <w:t>CharacterMotor</w:t>
+            </w:r>
+            <w:proofErr w:type="spellEnd"/>
+            <w:r>
+              <w:rPr>
+                <w:noProof w:val="0"/>
+              </w:rPr>
+              <w:t xml:space="preserve"> Scripts resp. die Erweiterung des </w:t>
+            </w:r>
+            <w:proofErr w:type="spellStart"/>
+            <w:r>
+              <w:rPr>
+                <w:noProof w:val="0"/>
+              </w:rPr>
+              <w:t>FPSInputController</w:t>
+            </w:r>
+            <w:proofErr w:type="spellEnd"/>
+            <w:r>
+              <w:rPr>
+                <w:noProof w:val="0"/>
+              </w:rPr>
+              <w:t xml:space="preserve"> Scripts ist für diese Zwecke sinnvoll.</w:t>
             </w:r>
           </w:p>
         </w:tc>
@@ -17695,14 +18568,14 @@
           <w:noProof w:val="0"/>
         </w:rPr>
       </w:pPr>
-      <w:bookmarkStart w:id="58" w:name="_Toc403564592"/>
+      <w:bookmarkStart w:id="57" w:name="_Toc403564592"/>
       <w:r>
         <w:rPr>
           <w:noProof w:val="0"/>
         </w:rPr>
         <w:t>Detailbeschreibung der technischen Anforderungen</w:t>
       </w:r>
-      <w:bookmarkEnd w:id="58"/>
+      <w:bookmarkEnd w:id="57"/>
     </w:p>
     <w:p>
       <w:pPr>
@@ -17725,8 +18598,8 @@
           <w:noProof w:val="0"/>
         </w:rPr>
       </w:pPr>
-      <w:bookmarkStart w:id="59" w:name="_Toc402344805"/>
-      <w:bookmarkStart w:id="60" w:name="_Toc403564593"/>
+      <w:bookmarkStart w:id="58" w:name="_Toc402344805"/>
+      <w:bookmarkStart w:id="59" w:name="_Toc403564593"/>
       <w:r>
         <w:rPr>
           <w:noProof w:val="0"/>
@@ -17763,8 +18636,8 @@
         </w:rPr>
         <w:t xml:space="preserve"> des Projekts</w:t>
       </w:r>
+      <w:bookmarkEnd w:id="58"/>
       <w:bookmarkEnd w:id="59"/>
-      <w:bookmarkEnd w:id="60"/>
     </w:p>
     <w:p>
       <w:pPr>
@@ -17782,7 +18655,21 @@
         <w:rPr>
           <w:noProof w:val="0"/>
         </w:rPr>
-        <w:t>Entwicklungsumgebung Unity3D, die an JavaScript angelehnte Unityscript Sprache, so wie die Entwicklung geeigneter Automaten sind für die Gruppe bisher unbekannte Werkzeuge der Spieleentwicklung. Anfänglich unbekannte Themengebiete stellen von Natur aus eine grosse Herausforderung an ein realistisches</w:t>
+        <w:t xml:space="preserve">Entwicklungsumgebung Unity3D, die an JavaScript angelehnte </w:t>
+      </w:r>
+      <w:proofErr w:type="spellStart"/>
+      <w:r>
+        <w:rPr>
+          <w:noProof w:val="0"/>
+        </w:rPr>
+        <w:t>Unityscript</w:t>
+      </w:r>
+      <w:proofErr w:type="spellEnd"/>
+      <w:r>
+        <w:rPr>
+          <w:noProof w:val="0"/>
+        </w:rPr>
+        <w:t xml:space="preserve"> Sprache, so wie die Entwicklung geeigneter Automaten sind für die Gruppe bisher unbekannte Werkzeuge der Spieleentwicklung. Anfänglich unbekannte Themengebiete stellen von Natur aus eine grosse Herausforderung an ein realistisches</w:t>
       </w:r>
       <w:r>
         <w:rPr>
@@ -17808,7 +18695,21 @@
         <w:rPr>
           <w:noProof w:val="0"/>
         </w:rPr>
-        <w:t xml:space="preserve">Nachdem der Projekt Scope </w:t>
+        <w:t xml:space="preserve">Nachdem der Projekt </w:t>
+      </w:r>
+      <w:proofErr w:type="spellStart"/>
+      <w:r>
+        <w:rPr>
+          <w:noProof w:val="0"/>
+        </w:rPr>
+        <w:t>Scope</w:t>
+      </w:r>
+      <w:proofErr w:type="spellEnd"/>
+      <w:r>
+        <w:rPr>
+          <w:noProof w:val="0"/>
+        </w:rPr>
+        <w:t xml:space="preserve"> </w:t>
       </w:r>
       <w:r>
         <w:rPr>
@@ -17816,12 +18717,14 @@
         </w:rPr>
         <w:t>geklärt wurde und in der Design-</w:t>
       </w:r>
+      <w:proofErr w:type="spellStart"/>
       <w:r>
         <w:rPr>
           <w:noProof w:val="0"/>
         </w:rPr>
         <w:t>Thinking</w:t>
       </w:r>
+      <w:proofErr w:type="spellEnd"/>
       <w:r>
         <w:rPr>
           <w:noProof w:val="0"/>
@@ -17832,7 +18735,21 @@
         <w:rPr>
           <w:noProof w:val="0"/>
         </w:rPr>
-        <w:t xml:space="preserve">Phase erste Protoypen entwickelt wurden, </w:t>
+        <w:t xml:space="preserve">Phase erste </w:t>
+      </w:r>
+      <w:proofErr w:type="spellStart"/>
+      <w:r>
+        <w:rPr>
+          <w:noProof w:val="0"/>
+        </w:rPr>
+        <w:t>Protoypen</w:t>
+      </w:r>
+      <w:proofErr w:type="spellEnd"/>
+      <w:r>
+        <w:rPr>
+          <w:noProof w:val="0"/>
+        </w:rPr>
+        <w:t xml:space="preserve"> entwickelt wurden, </w:t>
       </w:r>
       <w:r>
         <w:rPr>
@@ -17912,7 +18829,21 @@
         <w:rPr>
           <w:noProof w:val="0"/>
         </w:rPr>
-        <w:t>Ein regelmässiger Austausch mit den Stakeholder garantiert ein Verständnis für die Prioritäten im Projekt und mögliche Risiken können mit diesen besprochen und neu bewertet werden. Da in diesem Projekt Projektleitung und Auftraggeber durch den Dozenten verkörpert werden, wirkt sich ein Ausfall von Herr Eckerle wegen Krankheit oder andere Ereignissen stark auf unser Projekt aus.</w:t>
+        <w:t xml:space="preserve">Ein regelmässiger Austausch mit </w:t>
+      </w:r>
+      <w:proofErr w:type="gramStart"/>
+      <w:r>
+        <w:rPr>
+          <w:noProof w:val="0"/>
+        </w:rPr>
+        <w:t>den</w:t>
+      </w:r>
+      <w:proofErr w:type="gramEnd"/>
+      <w:r>
+        <w:rPr>
+          <w:noProof w:val="0"/>
+        </w:rPr>
+        <w:t xml:space="preserve"> Stakeholder garantiert ein Verständnis für die Prioritäten im Projekt und mögliche Risiken können mit diesen besprochen und neu bewertet werden. Da in diesem Projekt Projektleitung und Auftraggeber durch den Dozenten verkörpert werden, wirkt sich ein Ausfall von Herr Eckerle wegen Krankheit oder andere Ereignissen stark auf unser Projekt aus.</w:t>
       </w:r>
     </w:p>
     <w:p>
@@ -17932,20 +18863,26 @@
         <w:rPr>
           <w:noProof w:val="0"/>
         </w:rPr>
+        <w:t>Im Requirement Engineering besteht zudem das Risiko, nicht alle Wünsche und Anforderungen des Stakeholders erfül</w:t>
+      </w:r>
+      <w:r>
+        <w:rPr>
+          <w:noProof w:val="0"/>
+        </w:rPr>
+        <w:t xml:space="preserve">len zu können. Deshalb wird diesem </w:t>
+      </w:r>
+      <w:r>
+        <w:rPr>
+          <w:noProof w:val="0"/>
+        </w:rPr>
+        <w:t xml:space="preserve">Teil in der ersten Phase des Projekts genug </w:t>
+      </w:r>
+      <w:r>
+        <w:rPr>
+          <w:noProof w:val="0"/>
+        </w:rPr>
         <w:lastRenderedPageBreak/>
-        <w:t>Im Requirement Engineering besteht zudem das Risiko, nicht alle Wünsche und Anforderungen des Stakeholders erfül</w:t>
-      </w:r>
-      <w:r>
-        <w:rPr>
-          <w:noProof w:val="0"/>
-        </w:rPr>
-        <w:t xml:space="preserve">len zu können. Deshalb wird diesem </w:t>
-      </w:r>
-      <w:r>
-        <w:rPr>
-          <w:noProof w:val="0"/>
-        </w:rPr>
-        <w:t>Teil in der ersten Phase des Projekts genug Ressourcen zugeteilt.</w:t>
+        <w:t>Ressourcen zugeteilt.</w:t>
       </w:r>
       <w:r>
         <w:rPr>
@@ -18004,16 +18941,16 @@
           <w:noProof w:val="0"/>
         </w:rPr>
       </w:pPr>
-      <w:bookmarkStart w:id="61" w:name="_Toc402344806"/>
-      <w:bookmarkStart w:id="62" w:name="_Toc403564594"/>
+      <w:bookmarkStart w:id="60" w:name="_Toc402344806"/>
+      <w:bookmarkStart w:id="61" w:name="_Toc403564594"/>
       <w:r>
         <w:rPr>
           <w:noProof w:val="0"/>
         </w:rPr>
         <w:t>Glossar</w:t>
       </w:r>
+      <w:bookmarkEnd w:id="60"/>
       <w:bookmarkEnd w:id="61"/>
-      <w:bookmarkEnd w:id="62"/>
     </w:p>
     <w:p>
       <w:pPr>
@@ -18041,6 +18978,13 @@
         <w:tab/>
         <w:t>F. Schwab</w:t>
       </w:r>
+    </w:p>
+    <w:p>
+      <w:pPr>
+        <w:rPr>
+          <w:noProof w:val="0"/>
+        </w:rPr>
+      </w:pPr>
     </w:p>
     <w:p>
       <w:pPr>
@@ -18150,7 +19094,7 @@
                 <w:sz w:val="20"/>
                 <w:szCs w:val="20"/>
               </w:rPr>
-              <w:t>Rocket, Game, Spiel, Adventure</w:t>
+              <w:t>Spieler</w:t>
             </w:r>
           </w:p>
         </w:tc>
@@ -18174,7 +19118,15 @@
                 <w:sz w:val="20"/>
                 <w:szCs w:val="20"/>
               </w:rPr>
-              <w:t>Als Synonyme verwendet</w:t>
+              <w:t>Die Person, welche</w:t>
+            </w:r>
+            <w:r>
+              <w:rPr>
+                <w:noProof w:val="0"/>
+                <w:sz w:val="20"/>
+                <w:szCs w:val="20"/>
+              </w:rPr>
+              <w:t xml:space="preserve"> die Spielfigur im Spiel steuert</w:t>
             </w:r>
           </w:p>
         </w:tc>
@@ -18203,7 +19155,7 @@
                 <w:sz w:val="20"/>
                 <w:szCs w:val="20"/>
               </w:rPr>
-              <w:t xml:space="preserve">Gruppe, Team, </w:t>
+              <w:t>Spielfigur</w:t>
             </w:r>
           </w:p>
         </w:tc>
@@ -18227,7 +19179,7 @@
                 <w:sz w:val="20"/>
                 <w:szCs w:val="20"/>
               </w:rPr>
-              <w:t>Als Synonyme verwendet</w:t>
+              <w:t>Die virtuelle Figur, die vom Spieler innerhalb des Systems gesteuert wird.</w:t>
             </w:r>
           </w:p>
         </w:tc>
@@ -18244,6 +19196,207 @@
     </w:p>
     <w:p>
       <w:pPr>
+        <w:pStyle w:val="Heading2"/>
+      </w:pPr>
+      <w:r>
+        <w:t>Synonyme</w:t>
+      </w:r>
+    </w:p>
+    <w:p>
+      <w:pPr>
+        <w:rPr>
+          <w:noProof w:val="0"/>
+          <w:sz w:val="20"/>
+          <w:szCs w:val="20"/>
+        </w:rPr>
+      </w:pPr>
+    </w:p>
+    <w:tbl>
+      <w:tblPr>
+        <w:tblW w:w="9639" w:type="dxa"/>
+        <w:tblInd w:w="-106" w:type="dxa"/>
+        <w:tblBorders>
+          <w:top w:val="single" w:sz="4" w:space="0" w:color="FFFFFF"/>
+          <w:left w:val="single" w:sz="4" w:space="0" w:color="FFFFFF"/>
+          <w:bottom w:val="single" w:sz="4" w:space="0" w:color="FFFFFF"/>
+          <w:right w:val="single" w:sz="4" w:space="0" w:color="FFFFFF"/>
+          <w:insideH w:val="single" w:sz="4" w:space="0" w:color="FFFFFF"/>
+          <w:insideV w:val="single" w:sz="4" w:space="0" w:color="FFFFFF"/>
+        </w:tblBorders>
+        <w:tblLayout w:type="fixed"/>
+        <w:tblLook w:val="00A0" w:firstRow="1" w:lastRow="0" w:firstColumn="1" w:lastColumn="0" w:noHBand="0" w:noVBand="0"/>
+      </w:tblPr>
+      <w:tblGrid>
+        <w:gridCol w:w="3475"/>
+        <w:gridCol w:w="6164"/>
+      </w:tblGrid>
+      <w:tr>
+        <w:trPr>
+          <w:trHeight w:hRule="exact" w:val="340"/>
+          <w:tblHeader/>
+        </w:trPr>
+        <w:tc>
+          <w:tcPr>
+            <w:tcW w:w="3475" w:type="dxa"/>
+            <w:shd w:val="clear" w:color="auto" w:fill="697D91"/>
+            <w:vAlign w:val="center"/>
+          </w:tcPr>
+          <w:p>
+            <w:pPr>
+              <w:rPr>
+                <w:noProof w:val="0"/>
+                <w:color w:val="FFFFFF" w:themeColor="background1"/>
+                <w:sz w:val="20"/>
+                <w:szCs w:val="20"/>
+              </w:rPr>
+            </w:pPr>
+            <w:r>
+              <w:rPr>
+                <w:noProof w:val="0"/>
+                <w:color w:val="FFFFFF" w:themeColor="background1"/>
+                <w:sz w:val="20"/>
+                <w:szCs w:val="20"/>
+              </w:rPr>
+              <w:t>Wort / Abkürzung</w:t>
+            </w:r>
+          </w:p>
+        </w:tc>
+        <w:tc>
+          <w:tcPr>
+            <w:tcW w:w="6164" w:type="dxa"/>
+            <w:shd w:val="clear" w:color="auto" w:fill="697D91"/>
+            <w:vAlign w:val="center"/>
+          </w:tcPr>
+          <w:p>
+            <w:pPr>
+              <w:rPr>
+                <w:noProof w:val="0"/>
+                <w:color w:val="FFFFFF" w:themeColor="background1"/>
+                <w:sz w:val="20"/>
+                <w:szCs w:val="20"/>
+              </w:rPr>
+            </w:pPr>
+            <w:r>
+              <w:rPr>
+                <w:noProof w:val="0"/>
+                <w:color w:val="FFFFFF" w:themeColor="background1"/>
+                <w:sz w:val="20"/>
+                <w:szCs w:val="20"/>
+              </w:rPr>
+              <w:t>Bedeutung</w:t>
+            </w:r>
+          </w:p>
+        </w:tc>
+      </w:tr>
+      <w:tr>
+        <w:trPr>
+          <w:trHeight w:hRule="exact" w:val="646"/>
+        </w:trPr>
+        <w:tc>
+          <w:tcPr>
+            <w:tcW w:w="3475" w:type="dxa"/>
+            <w:shd w:val="clear" w:color="auto" w:fill="D9D9D9"/>
+            <w:vAlign w:val="center"/>
+          </w:tcPr>
+          <w:p>
+            <w:pPr>
+              <w:rPr>
+                <w:noProof w:val="0"/>
+                <w:sz w:val="20"/>
+                <w:szCs w:val="20"/>
+              </w:rPr>
+            </w:pPr>
+            <w:r>
+              <w:rPr>
+                <w:noProof w:val="0"/>
+                <w:sz w:val="20"/>
+                <w:szCs w:val="20"/>
+              </w:rPr>
+              <w:t>Rocket, Game, Spiel, Adventure</w:t>
+            </w:r>
+          </w:p>
+        </w:tc>
+        <w:tc>
+          <w:tcPr>
+            <w:tcW w:w="6164" w:type="dxa"/>
+            <w:shd w:val="clear" w:color="auto" w:fill="D9D9D9"/>
+            <w:vAlign w:val="center"/>
+          </w:tcPr>
+          <w:p>
+            <w:pPr>
+              <w:rPr>
+                <w:noProof w:val="0"/>
+                <w:sz w:val="20"/>
+                <w:szCs w:val="20"/>
+              </w:rPr>
+            </w:pPr>
+            <w:r>
+              <w:rPr>
+                <w:noProof w:val="0"/>
+                <w:sz w:val="20"/>
+                <w:szCs w:val="20"/>
+              </w:rPr>
+              <w:t>Als Synonyme verwendet</w:t>
+            </w:r>
+          </w:p>
+        </w:tc>
+      </w:tr>
+      <w:tr>
+        <w:trPr>
+          <w:trHeight w:hRule="exact" w:val="646"/>
+        </w:trPr>
+        <w:tc>
+          <w:tcPr>
+            <w:tcW w:w="3475" w:type="dxa"/>
+            <w:shd w:val="clear" w:color="auto" w:fill="D9D9D9"/>
+            <w:vAlign w:val="center"/>
+          </w:tcPr>
+          <w:p>
+            <w:pPr>
+              <w:rPr>
+                <w:noProof w:val="0"/>
+                <w:sz w:val="20"/>
+                <w:szCs w:val="20"/>
+              </w:rPr>
+            </w:pPr>
+            <w:r>
+              <w:rPr>
+                <w:noProof w:val="0"/>
+                <w:sz w:val="20"/>
+                <w:szCs w:val="20"/>
+              </w:rPr>
+              <w:t xml:space="preserve">Gruppe, Team, </w:t>
+            </w:r>
+          </w:p>
+        </w:tc>
+        <w:tc>
+          <w:tcPr>
+            <w:tcW w:w="6164" w:type="dxa"/>
+            <w:shd w:val="clear" w:color="auto" w:fill="D9D9D9"/>
+            <w:vAlign w:val="center"/>
+          </w:tcPr>
+          <w:p>
+            <w:pPr>
+              <w:rPr>
+                <w:noProof w:val="0"/>
+                <w:sz w:val="20"/>
+                <w:szCs w:val="20"/>
+              </w:rPr>
+            </w:pPr>
+            <w:r>
+              <w:rPr>
+                <w:noProof w:val="0"/>
+                <w:sz w:val="20"/>
+                <w:szCs w:val="20"/>
+              </w:rPr>
+              <w:t>Als Synonyme verwendet</w:t>
+            </w:r>
+          </w:p>
+        </w:tc>
+      </w:tr>
+    </w:tbl>
+    <w:p>
+      <w:pPr>
         <w:rPr>
           <w:noProof w:val="0"/>
         </w:rPr>
@@ -18274,8 +19427,8 @@
           <w:noProof w:val="0"/>
         </w:rPr>
       </w:pPr>
-      <w:bookmarkStart w:id="63" w:name="_Toc402344807"/>
-      <w:bookmarkStart w:id="64" w:name="_Toc403564595"/>
+      <w:bookmarkStart w:id="62" w:name="_Toc402344807"/>
+      <w:bookmarkStart w:id="63" w:name="_Toc403564595"/>
       <w:r>
         <w:rPr>
           <w:noProof w:val="0"/>
@@ -18283,8 +19436,8 @@
         <w:lastRenderedPageBreak/>
         <w:t>Referenzen</w:t>
       </w:r>
+      <w:bookmarkEnd w:id="62"/>
       <w:bookmarkEnd w:id="63"/>
-      <w:bookmarkEnd w:id="64"/>
     </w:p>
     <w:p>
       <w:pPr>
@@ -18430,7 +19583,47 @@
                 <w:lang w:val="en-US"/>
               </w:rPr>
               <w:br/>
-              <w:t>Second Edition by Ian Millington&amp;John Funge,</w:t>
+              <w:t xml:space="preserve">Second Edition by Ian </w:t>
+            </w:r>
+            <w:proofErr w:type="spellStart"/>
+            <w:r>
+              <w:rPr>
+                <w:noProof w:val="0"/>
+                <w:sz w:val="20"/>
+                <w:szCs w:val="20"/>
+                <w:lang w:val="en-US"/>
+              </w:rPr>
+              <w:t>Millington&amp;John</w:t>
+            </w:r>
+            <w:proofErr w:type="spellEnd"/>
+            <w:r>
+              <w:rPr>
+                <w:noProof w:val="0"/>
+                <w:sz w:val="20"/>
+                <w:szCs w:val="20"/>
+                <w:lang w:val="en-US"/>
+              </w:rPr>
+              <w:t xml:space="preserve"> </w:t>
+            </w:r>
+            <w:proofErr w:type="spellStart"/>
+            <w:r>
+              <w:rPr>
+                <w:noProof w:val="0"/>
+                <w:sz w:val="20"/>
+                <w:szCs w:val="20"/>
+                <w:lang w:val="en-US"/>
+              </w:rPr>
+              <w:t>Funge</w:t>
+            </w:r>
+            <w:proofErr w:type="spellEnd"/>
+            <w:r>
+              <w:rPr>
+                <w:noProof w:val="0"/>
+                <w:sz w:val="20"/>
+                <w:szCs w:val="20"/>
+                <w:lang w:val="en-US"/>
+              </w:rPr>
+              <w:t>,</w:t>
             </w:r>
           </w:p>
         </w:tc>
@@ -18472,11 +19665,11 @@
         </w:rPr>
         <w:t xml:space="preserve"> </w:t>
       </w:r>
-      <w:bookmarkStart w:id="65" w:name="_Toc403564596"/>
+      <w:bookmarkStart w:id="64" w:name="_Toc403564596"/>
       <w:r>
         <w:t>Verschiedenes</w:t>
       </w:r>
-      <w:bookmarkEnd w:id="65"/>
+      <w:bookmarkEnd w:id="64"/>
     </w:p>
     <w:p>
       <w:pPr>
@@ -18835,7 +20028,6 @@
         </w:rPr>
       </w:pPr>
     </w:p>
-    <w:bookmarkEnd w:id="0"/>
     <w:p>
       <w:pPr>
         <w:rPr>
@@ -18848,7 +20040,7 @@
       <w:footerReference w:type="default" r:id="rId18"/>
       <w:headerReference w:type="first" r:id="rId19"/>
       <w:pgSz w:w="12240" w:h="15840" w:code="1"/>
-      <w:pgMar w:top="1440" w:right="1440" w:bottom="1440" w:left="1440" w:header="720" w:footer="720" w:gutter="0"/>
+      <w:pgMar w:top="1440" w:right="616" w:bottom="1440" w:left="1440" w:header="720" w:footer="720" w:gutter="0"/>
       <w:pgNumType w:start="1"/>
       <w:cols w:space="720"/>
       <w:titlePg/>
@@ -18860,7 +20052,7 @@
 
 <file path=word/comments.xml><?xml version="1.0" encoding="utf-8"?>
 <w:comments xmlns:wpc="http://schemas.microsoft.com/office/word/2010/wordprocessingCanvas" xmlns:mc="http://schemas.openxmlformats.org/markup-compatibility/2006" xmlns:o="urn:schemas-microsoft-com:office:office" xmlns:r="http://schemas.openxmlformats.org/officeDocument/2006/relationships" xmlns:m="http://schemas.openxmlformats.org/officeDocument/2006/math" xmlns:v="urn:schemas-microsoft-com:vml" xmlns:wp14="http://schemas.microsoft.com/office/word/2010/wordprocessingDrawing" xmlns:wp="http://schemas.openxmlformats.org/drawingml/2006/wordprocessingDrawing" xmlns:w10="urn:schemas-microsoft-com:office:word" xmlns:w="http://schemas.openxmlformats.org/wordprocessingml/2006/main" xmlns:w14="http://schemas.microsoft.com/office/word/2010/wordml" xmlns:wpg="http://schemas.microsoft.com/office/word/2010/wordprocessingGroup" xmlns:wpi="http://schemas.microsoft.com/office/word/2010/wordprocessingInk" xmlns:wne="http://schemas.microsoft.com/office/word/2006/wordml" xmlns:wps="http://schemas.microsoft.com/office/word/2010/wordprocessingShape" mc:Ignorable="w14 wp14">
-  <w:comment w:id="22" w:author="Dude" w:date="2014-11-05T09:13:00Z" w:initials="D">
+  <w:comment w:id="21" w:author="Dude" w:date="2014-11-05T09:13:00Z" w:initials="D">
     <w:p>
       <w:pPr>
         <w:pStyle w:val="CommentText"/>
@@ -18955,7 +20147,7 @@
       </w:pPr>
     </w:p>
   </w:comment>
-  <w:comment w:id="25" w:author="Dude" w:date="2014-10-29T18:04:00Z" w:initials="D">
+  <w:comment w:id="24" w:author="Dude" w:date="2014-10-29T18:04:00Z" w:initials="D">
     <w:p>
       <w:pPr>
         <w:pStyle w:val="CommentText"/>
@@ -18991,7 +20183,7 @@
       </w:r>
     </w:p>
   </w:comment>
-  <w:comment w:id="44" w:author="Dude" w:date="2014-11-05T18:23:00Z" w:initials="D">
+  <w:comment w:id="43" w:author="Dude" w:date="2014-11-19T20:53:00Z" w:initials="D">
     <w:p>
       <w:pPr>
         <w:pStyle w:val="CommentText"/>
@@ -19020,7 +20212,7 @@
         <w:pStyle w:val="CommentText"/>
       </w:pPr>
       <w:r>
-        <w:t>Die Nummerierung bei den funktionalen Anforderungen und bei den nichtfunktionalen Anforderungen dürfen nicht gleich sein. Also nid zwei Mal bei 1. anfangen und dann 1.1 und 1.2 bei beiden Anforderungen.</w:t>
+        <w:t>Die Nummerierung bei den funktionalen Anforderungen und bei den nichtfunktionalen Anforderungen dürfen nicht gleich sein. Also nicht zwei Mal bei 1. anfangen und dann 1.1 und 1.2 bei beiden Anforderungen.</w:t>
       </w:r>
     </w:p>
     <w:p>
@@ -19049,9 +20241,65 @@
       <w:pPr>
         <w:pStyle w:val="CommentText"/>
       </w:pPr>
+      <w:r>
+        <w:t>Anforderungen nicht zu komplex und schauen, dass nicht viele Funktionen in einer formuliert werden.</w:t>
+      </w:r>
+      <w:r>
+        <w:br/>
+        <w:t>Bsp.: Startbildschirm und Briefing sind zwei Anforderungen.</w:t>
+      </w:r>
+    </w:p>
+    <w:p>
+      <w:pPr>
+        <w:pStyle w:val="CommentText"/>
+      </w:pPr>
+    </w:p>
+    <w:p>
+      <w:pPr>
+        <w:rPr>
+          <w:noProof w:val="0"/>
+        </w:rPr>
+      </w:pPr>
+      <w:r>
+        <w:rPr>
+          <w:noProof w:val="0"/>
+        </w:rPr>
+        <w:t>Besser:</w:t>
+      </w:r>
+      <w:r>
+        <w:rPr>
+          <w:noProof w:val="0"/>
+        </w:rPr>
+        <w:br/>
+        <w:t>Startsequenz mit Willkommensbildschirm</w:t>
+      </w:r>
+    </w:p>
+    <w:p>
+      <w:pPr>
+        <w:rPr>
+          <w:noProof w:val="0"/>
+        </w:rPr>
+      </w:pPr>
+      <w:r>
+        <w:rPr>
+          <w:noProof w:val="0"/>
+        </w:rPr>
+        <w:t>+</w:t>
+      </w:r>
+    </w:p>
+    <w:p>
+      <w:pPr>
+        <w:pStyle w:val="CommentText"/>
+      </w:pPr>
+      <w:r>
+        <w:rPr>
+          <w:noProof w:val="0"/>
+        </w:rPr>
+        <w:t>Briefing (als nächstes Ziel)</w:t>
+      </w:r>
     </w:p>
   </w:comment>
-  <w:comment w:id="45" w:author="Dude" w:date="2014-11-05T18:23:00Z" w:initials="D">
+  <w:comment w:id="47" w:author="Dude" w:date="2014-11-19T21:18:00Z" w:initials="D">
     <w:p>
       <w:pPr>
         <w:pStyle w:val="CommentText"/>
@@ -19063,11 +20311,27 @@
         <w:annotationRef/>
       </w:r>
       <w:r>
-        <w:t>Aufteilen der Ziele und kleiner Bausteine wählen</w:t>
-      </w:r>
+        <w:t>Erstes Quadrat nicht erfüllt.</w:t>
+      </w:r>
+      <w:r>
+        <w:t xml:space="preserve"> Bedingung muss temporal oder konditional </w:t>
+      </w:r>
+      <w:r>
+        <w:t>(siehe anderes PDF) sein. Bsp. „Falls...“, „Sobald“....</w:t>
+      </w:r>
+    </w:p>
+    <w:p>
+      <w:pPr>
+        <w:pStyle w:val="CommentText"/>
+      </w:pPr>
+      <w:r>
+        <w:t>C:\Privat\OneDrive\Studium\FH\Semester 5\Projektmanagement\Gasenzer\Thema 2\HS 2014 - Requirements  Engineering - (Anf dok).pdf</w:t>
+      </w:r>
+      <w:bookmarkStart w:id="48" w:name="_GoBack"/>
+      <w:bookmarkEnd w:id="48"/>
     </w:p>
   </w:comment>
-  <w:comment w:id="49" w:author="Dude" w:date="2014-11-05T18:15:00Z" w:initials="D">
+  <w:comment w:id="49" w:author="Dude" w:date="2014-11-05T18:23:00Z" w:initials="D">
     <w:p>
       <w:pPr>
         <w:pStyle w:val="CommentText"/>
@@ -19079,11 +20343,11 @@
         <w:annotationRef/>
       </w:r>
       <w:r>
-        <w:t>Erstes Quadrat nicht erfüllt. Bedingung muss temporal oder ______(siehe anderes PDF) sein. Bsp. „Falls...“, „Sobald“....</w:t>
+        <w:t>Zuviele Ziele sind hier in einem enthalten. Unterziele daraus erstellen.</w:t>
       </w:r>
     </w:p>
   </w:comment>
-  <w:comment w:id="50" w:author="Dude" w:date="2014-11-05T18:23:00Z" w:initials="D">
+  <w:comment w:id="50" w:author="Dude" w:date="2014-11-05T18:20:00Z" w:initials="D">
     <w:p>
       <w:pPr>
         <w:pStyle w:val="CommentText"/>
@@ -19095,11 +20359,11 @@
         <w:annotationRef/>
       </w:r>
       <w:r>
-        <w:t>Zuviele Ziele sind hier in einem enthalten. Unterziele daraus erstellen.</w:t>
+        <w:t>Passiv nie verwenden.</w:t>
       </w:r>
     </w:p>
   </w:comment>
-  <w:comment w:id="51" w:author="Dude" w:date="2014-11-05T18:20:00Z" w:initials="D">
+  <w:comment w:id="51" w:author="Dude" w:date="2014-11-05T18:18:00Z" w:initials="D">
     <w:p>
       <w:pPr>
         <w:pStyle w:val="CommentText"/>
@@ -19111,27 +20375,11 @@
         <w:annotationRef/>
       </w:r>
       <w:r>
-        <w:t>Passiv nie verwenden.</w:t>
+        <w:t>Der „Spieler“ muss als Rolle im Glossar aufgeführt werden.</w:t>
       </w:r>
     </w:p>
   </w:comment>
-  <w:comment w:id="52" w:author="Dude" w:date="2014-11-05T18:18:00Z" w:initials="D">
-    <w:p>
-      <w:pPr>
-        <w:pStyle w:val="CommentText"/>
-      </w:pPr>
-      <w:r>
-        <w:rPr>
-          <w:rStyle w:val="CommentReference"/>
-        </w:rPr>
-        <w:annotationRef/>
-      </w:r>
-      <w:r>
-        <w:t>Der „Spieler“ muss als Rolle im Glossar aufgeführt werden.</w:t>
-      </w:r>
-    </w:p>
-  </w:comment>
-  <w:comment w:id="53" w:author="Dude" w:date="2014-11-05T18:16:00Z" w:initials="D">
+  <w:comment w:id="52" w:author="Dude" w:date="2014-11-05T18:16:00Z" w:initials="D">
     <w:p>
       <w:pPr>
         <w:pStyle w:val="CommentText"/>
@@ -19194,7 +20442,7 @@
       <w:rPr>
         <w:lang w:val="de-DE"/>
       </w:rPr>
-      <w:t>23</w:t>
+      <w:t>15</w:t>
     </w:r>
     <w:r>
       <w:fldChar w:fldCharType="end"/>
@@ -19205,27 +20453,14 @@
       </w:rPr>
       <w:t xml:space="preserve"> von </w:t>
     </w:r>
-    <w:r>
-      <w:fldChar w:fldCharType="begin"/>
-    </w:r>
-    <w:r>
-      <w:instrText>NUMPAGES  \* Arabic  \* MERGEFORMAT</w:instrText>
-    </w:r>
-    <w:r>
-      <w:fldChar w:fldCharType="separate"/>
-    </w:r>
-    <w:r>
-      <w:rPr>
-        <w:lang w:val="de-DE"/>
-      </w:rPr>
-      <w:t>23</w:t>
-    </w:r>
-    <w:r>
-      <w:rPr>
-        <w:lang w:val="de-DE"/>
-      </w:rPr>
-      <w:fldChar w:fldCharType="end"/>
-    </w:r>
+    <w:fldSimple w:instr="NUMPAGES  \* Arabic  \* MERGEFORMAT">
+      <w:r>
+        <w:rPr>
+          <w:lang w:val="de-DE"/>
+        </w:rPr>
+        <w:t>23</w:t>
+      </w:r>
+    </w:fldSimple>
   </w:p>
 </w:ftr>
 </file>
@@ -27021,7 +28256,7 @@
 </file>
 
 <file path=customXml/itemProps1.xml><?xml version="1.0" encoding="utf-8"?>
-<ds:datastoreItem xmlns:ds="http://schemas.openxmlformats.org/officeDocument/2006/customXml" ds:itemID="{AF9561E3-2162-4208-9885-3CA833DF7E97}">
+<ds:datastoreItem xmlns:ds="http://schemas.openxmlformats.org/officeDocument/2006/customXml" ds:itemID="{7E3BBF26-2C31-4C16-8177-AF8672AC7BC8}">
   <ds:schemaRefs>
     <ds:schemaRef ds:uri="http://schemas.openxmlformats.org/officeDocument/2006/bibliography"/>
   </ds:schemaRefs>

--- a/Dokumente/Dokumentation/Anforderungdokument/Anforderungsdokument_V1_4.docx
+++ b/Dokumente/Dokumentation/Anforderungdokument/Anforderungsdokument_V1_4.docx
@@ -1443,7 +1443,7 @@
             </w:rPr>
             <w:fldChar w:fldCharType="separate"/>
           </w:r>
-          <w:hyperlink w:anchor="_Toc403564566" w:history="1">
+          <w:hyperlink w:anchor="_Toc404286988" w:history="1">
             <w:r>
               <w:rPr>
                 <w:rStyle w:val="Hyperlink"/>
@@ -1462,7 +1462,7 @@
               <w:rPr>
                 <w:rStyle w:val="Hyperlink"/>
               </w:rPr>
-              <w:t>Auftrag 2:</w:t>
+              <w:t>Auftrag 1</w:t>
             </w:r>
             <w:r>
               <w:rPr>
@@ -1480,7 +1480,7 @@
               <w:rPr>
                 <w:webHidden/>
               </w:rPr>
-              <w:instrText xml:space="preserve"> PAGEREF _Toc403564566 \h </w:instrText>
+              <w:instrText xml:space="preserve"> PAGEREF _Toc404286988 \h </w:instrText>
             </w:r>
             <w:r>
               <w:rPr>
@@ -1519,7 +1519,7 @@
               <w:bCs w:val="0"/>
             </w:rPr>
           </w:pPr>
-          <w:hyperlink w:anchor="_Toc403564567" w:history="1">
+          <w:hyperlink w:anchor="_Toc404286989" w:history="1">
             <w:r>
               <w:rPr>
                 <w:rStyle w:val="Hyperlink"/>
@@ -1538,7 +1538,7 @@
               <w:rPr>
                 <w:rStyle w:val="Hyperlink"/>
               </w:rPr>
-              <w:t>Einleitung</w:t>
+              <w:t>Auftrag 2:</w:t>
             </w:r>
             <w:r>
               <w:rPr>
@@ -1556,7 +1556,7 @@
               <w:rPr>
                 <w:webHidden/>
               </w:rPr>
-              <w:instrText xml:space="preserve"> PAGEREF _Toc403564567 \h </w:instrText>
+              <w:instrText xml:space="preserve"> PAGEREF _Toc404286989 \h </w:instrText>
             </w:r>
             <w:r>
               <w:rPr>
@@ -1573,151 +1573,7 @@
               <w:rPr>
                 <w:webHidden/>
               </w:rPr>
-              <w:t>6</w:t>
-            </w:r>
-            <w:r>
-              <w:rPr>
-                <w:webHidden/>
-              </w:rPr>
-              <w:fldChar w:fldCharType="end"/>
-            </w:r>
-          </w:hyperlink>
-        </w:p>
-        <w:p>
-          <w:pPr>
-            <w:pStyle w:val="TOC2"/>
-            <w:tabs>
-              <w:tab w:val="left" w:pos="960"/>
-            </w:tabs>
-            <w:rPr>
-              <w:rFonts w:asciiTheme="minorHAnsi" w:eastAsiaTheme="minorEastAsia" w:hAnsiTheme="minorHAnsi" w:cstheme="minorBidi"/>
-            </w:rPr>
-          </w:pPr>
-          <w:hyperlink w:anchor="_Toc403564568" w:history="1">
-            <w:r>
-              <w:rPr>
-                <w:rStyle w:val="Hyperlink"/>
-              </w:rPr>
-              <w:t>2.1</w:t>
-            </w:r>
-            <w:r>
-              <w:rPr>
-                <w:rFonts w:asciiTheme="minorHAnsi" w:eastAsiaTheme="minorEastAsia" w:hAnsiTheme="minorHAnsi" w:cstheme="minorBidi"/>
-              </w:rPr>
-              <w:tab/>
-            </w:r>
-            <w:r>
-              <w:rPr>
-                <w:rStyle w:val="Hyperlink"/>
-              </w:rPr>
-              <w:t>Ziel des Dokuments</w:t>
-            </w:r>
-            <w:r>
-              <w:rPr>
-                <w:webHidden/>
-              </w:rPr>
-              <w:tab/>
-            </w:r>
-            <w:r>
-              <w:rPr>
-                <w:webHidden/>
-              </w:rPr>
-              <w:fldChar w:fldCharType="begin"/>
-            </w:r>
-            <w:r>
-              <w:rPr>
-                <w:webHidden/>
-              </w:rPr>
-              <w:instrText xml:space="preserve"> PAGEREF _Toc403564568 \h </w:instrText>
-            </w:r>
-            <w:r>
-              <w:rPr>
-                <w:webHidden/>
-              </w:rPr>
-            </w:r>
-            <w:r>
-              <w:rPr>
-                <w:webHidden/>
-              </w:rPr>
-              <w:fldChar w:fldCharType="separate"/>
-            </w:r>
-            <w:r>
-              <w:rPr>
-                <w:webHidden/>
-              </w:rPr>
-              <w:t>6</w:t>
-            </w:r>
-            <w:r>
-              <w:rPr>
-                <w:webHidden/>
-              </w:rPr>
-              <w:fldChar w:fldCharType="end"/>
-            </w:r>
-          </w:hyperlink>
-        </w:p>
-        <w:p>
-          <w:pPr>
-            <w:pStyle w:val="TOC2"/>
-            <w:tabs>
-              <w:tab w:val="left" w:pos="960"/>
-            </w:tabs>
-            <w:rPr>
-              <w:rFonts w:asciiTheme="minorHAnsi" w:eastAsiaTheme="minorEastAsia" w:hAnsiTheme="minorHAnsi" w:cstheme="minorBidi"/>
-            </w:rPr>
-          </w:pPr>
-          <w:hyperlink w:anchor="_Toc403564569" w:history="1">
-            <w:r>
-              <w:rPr>
-                <w:rStyle w:val="Hyperlink"/>
-              </w:rPr>
-              <w:t>2.2</w:t>
-            </w:r>
-            <w:r>
-              <w:rPr>
-                <w:rFonts w:asciiTheme="minorHAnsi" w:eastAsiaTheme="minorEastAsia" w:hAnsiTheme="minorHAnsi" w:cstheme="minorBidi"/>
-              </w:rPr>
-              <w:tab/>
-            </w:r>
-            <w:r>
-              <w:rPr>
-                <w:rStyle w:val="Hyperlink"/>
-              </w:rPr>
-              <w:t>Leserkreis des Dokuments</w:t>
-            </w:r>
-            <w:r>
-              <w:rPr>
-                <w:webHidden/>
-              </w:rPr>
-              <w:tab/>
-            </w:r>
-            <w:r>
-              <w:rPr>
-                <w:webHidden/>
-              </w:rPr>
-              <w:fldChar w:fldCharType="begin"/>
-            </w:r>
-            <w:r>
-              <w:rPr>
-                <w:webHidden/>
-              </w:rPr>
-              <w:instrText xml:space="preserve"> PAGEREF _Toc403564569 \h </w:instrText>
-            </w:r>
-            <w:r>
-              <w:rPr>
-                <w:webHidden/>
-              </w:rPr>
-            </w:r>
-            <w:r>
-              <w:rPr>
-                <w:webHidden/>
-              </w:rPr>
-              <w:fldChar w:fldCharType="separate"/>
-            </w:r>
-            <w:r>
-              <w:rPr>
-                <w:webHidden/>
-              </w:rPr>
-              <w:t>6</w:t>
+              <w:t>3</w:t>
             </w:r>
             <w:r>
               <w:rPr>
@@ -1739,7 +1595,7 @@
               <w:bCs w:val="0"/>
             </w:rPr>
           </w:pPr>
-          <w:hyperlink w:anchor="_Toc403564570" w:history="1">
+          <w:hyperlink w:anchor="_Toc404286990" w:history="1">
             <w:r>
               <w:rPr>
                 <w:rStyle w:val="Hyperlink"/>
@@ -1758,7 +1614,7 @@
               <w:rPr>
                 <w:rStyle w:val="Hyperlink"/>
               </w:rPr>
-              <w:t>Projektbeschrieb</w:t>
+              <w:t>Einleitung</w:t>
             </w:r>
             <w:r>
               <w:rPr>
@@ -1776,7 +1632,7 @@
               <w:rPr>
                 <w:webHidden/>
               </w:rPr>
-              <w:instrText xml:space="preserve"> PAGEREF _Toc403564570 \h </w:instrText>
+              <w:instrText xml:space="preserve"> PAGEREF _Toc404286990 \h </w:instrText>
             </w:r>
             <w:r>
               <w:rPr>
@@ -1813,7 +1669,7 @@
               <w:rFonts w:asciiTheme="minorHAnsi" w:eastAsiaTheme="minorEastAsia" w:hAnsiTheme="minorHAnsi" w:cstheme="minorBidi"/>
             </w:rPr>
           </w:pPr>
-          <w:hyperlink w:anchor="_Toc403564571" w:history="1">
+          <w:hyperlink w:anchor="_Toc404286991" w:history="1">
             <w:r>
               <w:rPr>
                 <w:rStyle w:val="Hyperlink"/>
@@ -1830,7 +1686,7 @@
               <w:rPr>
                 <w:rStyle w:val="Hyperlink"/>
               </w:rPr>
-              <w:t>Stakeholderliste</w:t>
+              <w:t>Ziel des Dokuments</w:t>
             </w:r>
             <w:r>
               <w:rPr>
@@ -1848,7 +1704,7 @@
               <w:rPr>
                 <w:webHidden/>
               </w:rPr>
-              <w:instrText xml:space="preserve"> PAGEREF _Toc403564571 \h </w:instrText>
+              <w:instrText xml:space="preserve"> PAGEREF _Toc404286991 \h </w:instrText>
             </w:r>
             <w:r>
               <w:rPr>
@@ -1865,7 +1721,7 @@
               <w:rPr>
                 <w:webHidden/>
               </w:rPr>
-              <w:t>7</w:t>
+              <w:t>6</w:t>
             </w:r>
             <w:r>
               <w:rPr>
@@ -1885,7 +1741,7 @@
               <w:rFonts w:asciiTheme="minorHAnsi" w:eastAsiaTheme="minorEastAsia" w:hAnsiTheme="minorHAnsi" w:cstheme="minorBidi"/>
             </w:rPr>
           </w:pPr>
-          <w:hyperlink w:anchor="_Toc403564572" w:history="1">
+          <w:hyperlink w:anchor="_Toc404286992" w:history="1">
             <w:r>
               <w:rPr>
                 <w:rStyle w:val="Hyperlink"/>
@@ -1902,7 +1758,7 @@
               <w:rPr>
                 <w:rStyle w:val="Hyperlink"/>
               </w:rPr>
-              <w:t>Nutzer- und Zielgruppen</w:t>
+              <w:t>Leserkreis des Dokuments</w:t>
             </w:r>
             <w:r>
               <w:rPr>
@@ -1920,7 +1776,7 @@
               <w:rPr>
                 <w:webHidden/>
               </w:rPr>
-              <w:instrText xml:space="preserve"> PAGEREF _Toc403564572 \h </w:instrText>
+              <w:instrText xml:space="preserve"> PAGEREF _Toc404286992 \h </w:instrText>
             </w:r>
             <w:r>
               <w:rPr>
@@ -1937,223 +1793,7 @@
               <w:rPr>
                 <w:webHidden/>
               </w:rPr>
-              <w:t>7</w:t>
-            </w:r>
-            <w:r>
-              <w:rPr>
-                <w:webHidden/>
-              </w:rPr>
-              <w:fldChar w:fldCharType="end"/>
-            </w:r>
-          </w:hyperlink>
-        </w:p>
-        <w:p>
-          <w:pPr>
-            <w:pStyle w:val="TOC2"/>
-            <w:tabs>
-              <w:tab w:val="left" w:pos="960"/>
-            </w:tabs>
-            <w:rPr>
-              <w:rFonts w:asciiTheme="minorHAnsi" w:eastAsiaTheme="minorEastAsia" w:hAnsiTheme="minorHAnsi" w:cstheme="minorBidi"/>
-            </w:rPr>
-          </w:pPr>
-          <w:hyperlink w:anchor="_Toc403564573" w:history="1">
-            <w:r>
-              <w:rPr>
-                <w:rStyle w:val="Hyperlink"/>
-              </w:rPr>
-              <w:t>3.3</w:t>
-            </w:r>
-            <w:r>
-              <w:rPr>
-                <w:rFonts w:asciiTheme="minorHAnsi" w:eastAsiaTheme="minorEastAsia" w:hAnsiTheme="minorHAnsi" w:cstheme="minorBidi"/>
-              </w:rPr>
-              <w:tab/>
-            </w:r>
-            <w:r>
-              <w:rPr>
-                <w:rStyle w:val="Hyperlink"/>
-              </w:rPr>
-              <w:t>Projektmethode</w:t>
-            </w:r>
-            <w:r>
-              <w:rPr>
-                <w:webHidden/>
-              </w:rPr>
-              <w:tab/>
-            </w:r>
-            <w:r>
-              <w:rPr>
-                <w:webHidden/>
-              </w:rPr>
-              <w:fldChar w:fldCharType="begin"/>
-            </w:r>
-            <w:r>
-              <w:rPr>
-                <w:webHidden/>
-              </w:rPr>
-              <w:instrText xml:space="preserve"> PAGEREF _Toc403564573 \h </w:instrText>
-            </w:r>
-            <w:r>
-              <w:rPr>
-                <w:webHidden/>
-              </w:rPr>
-            </w:r>
-            <w:r>
-              <w:rPr>
-                <w:webHidden/>
-              </w:rPr>
-              <w:fldChar w:fldCharType="separate"/>
-            </w:r>
-            <w:r>
-              <w:rPr>
-                <w:webHidden/>
-              </w:rPr>
-              <w:t>7</w:t>
-            </w:r>
-            <w:r>
-              <w:rPr>
-                <w:webHidden/>
-              </w:rPr>
-              <w:fldChar w:fldCharType="end"/>
-            </w:r>
-          </w:hyperlink>
-        </w:p>
-        <w:p>
-          <w:pPr>
-            <w:pStyle w:val="TOC2"/>
-            <w:tabs>
-              <w:tab w:val="left" w:pos="960"/>
-            </w:tabs>
-            <w:rPr>
-              <w:rFonts w:asciiTheme="minorHAnsi" w:eastAsiaTheme="minorEastAsia" w:hAnsiTheme="minorHAnsi" w:cstheme="minorBidi"/>
-            </w:rPr>
-          </w:pPr>
-          <w:hyperlink w:anchor="_Toc403564574" w:history="1">
-            <w:r>
-              <w:rPr>
-                <w:rStyle w:val="Hyperlink"/>
-              </w:rPr>
-              <w:t>3.4</w:t>
-            </w:r>
-            <w:r>
-              <w:rPr>
-                <w:rFonts w:asciiTheme="minorHAnsi" w:eastAsiaTheme="minorEastAsia" w:hAnsiTheme="minorHAnsi" w:cstheme="minorBidi"/>
-              </w:rPr>
-              <w:tab/>
-            </w:r>
-            <w:r>
-              <w:rPr>
-                <w:rStyle w:val="Hyperlink"/>
-              </w:rPr>
-              <w:t>Technische Ressourcen</w:t>
-            </w:r>
-            <w:r>
-              <w:rPr>
-                <w:webHidden/>
-              </w:rPr>
-              <w:tab/>
-            </w:r>
-            <w:r>
-              <w:rPr>
-                <w:webHidden/>
-              </w:rPr>
-              <w:fldChar w:fldCharType="begin"/>
-            </w:r>
-            <w:r>
-              <w:rPr>
-                <w:webHidden/>
-              </w:rPr>
-              <w:instrText xml:space="preserve"> PAGEREF _Toc403564574 \h </w:instrText>
-            </w:r>
-            <w:r>
-              <w:rPr>
-                <w:webHidden/>
-              </w:rPr>
-            </w:r>
-            <w:r>
-              <w:rPr>
-                <w:webHidden/>
-              </w:rPr>
-              <w:fldChar w:fldCharType="separate"/>
-            </w:r>
-            <w:r>
-              <w:rPr>
-                <w:webHidden/>
-              </w:rPr>
-              <w:t>7</w:t>
-            </w:r>
-            <w:r>
-              <w:rPr>
-                <w:webHidden/>
-              </w:rPr>
-              <w:fldChar w:fldCharType="end"/>
-            </w:r>
-          </w:hyperlink>
-        </w:p>
-        <w:p>
-          <w:pPr>
-            <w:pStyle w:val="TOC2"/>
-            <w:tabs>
-              <w:tab w:val="left" w:pos="960"/>
-            </w:tabs>
-            <w:rPr>
-              <w:rFonts w:asciiTheme="minorHAnsi" w:eastAsiaTheme="minorEastAsia" w:hAnsiTheme="minorHAnsi" w:cstheme="minorBidi"/>
-            </w:rPr>
-          </w:pPr>
-          <w:hyperlink w:anchor="_Toc403564575" w:history="1">
-            <w:r>
-              <w:rPr>
-                <w:rStyle w:val="Hyperlink"/>
-              </w:rPr>
-              <w:t>3.5</w:t>
-            </w:r>
-            <w:r>
-              <w:rPr>
-                <w:rFonts w:asciiTheme="minorHAnsi" w:eastAsiaTheme="minorEastAsia" w:hAnsiTheme="minorHAnsi" w:cstheme="minorBidi"/>
-              </w:rPr>
-              <w:tab/>
-            </w:r>
-            <w:r>
-              <w:rPr>
-                <w:rStyle w:val="Hyperlink"/>
-              </w:rPr>
-              <w:t>Dokumente</w:t>
-            </w:r>
-            <w:r>
-              <w:rPr>
-                <w:webHidden/>
-              </w:rPr>
-              <w:tab/>
-            </w:r>
-            <w:r>
-              <w:rPr>
-                <w:webHidden/>
-              </w:rPr>
-              <w:fldChar w:fldCharType="begin"/>
-            </w:r>
-            <w:r>
-              <w:rPr>
-                <w:webHidden/>
-              </w:rPr>
-              <w:instrText xml:space="preserve"> PAGEREF _Toc403564575 \h </w:instrText>
-            </w:r>
-            <w:r>
-              <w:rPr>
-                <w:webHidden/>
-              </w:rPr>
-            </w:r>
-            <w:r>
-              <w:rPr>
-                <w:webHidden/>
-              </w:rPr>
-              <w:fldChar w:fldCharType="separate"/>
-            </w:r>
-            <w:r>
-              <w:rPr>
-                <w:webHidden/>
-              </w:rPr>
-              <w:t>7</w:t>
+              <w:t>6</w:t>
             </w:r>
             <w:r>
               <w:rPr>
@@ -2175,7 +1815,7 @@
               <w:bCs w:val="0"/>
             </w:rPr>
           </w:pPr>
-          <w:hyperlink w:anchor="_Toc403564576" w:history="1">
+          <w:hyperlink w:anchor="_Toc404286993" w:history="1">
             <w:r>
               <w:rPr>
                 <w:rStyle w:val="Hyperlink"/>
@@ -2194,7 +1834,7 @@
               <w:rPr>
                 <w:rStyle w:val="Hyperlink"/>
               </w:rPr>
-              <w:t>Projektziele</w:t>
+              <w:t>Projektbeschrieb</w:t>
             </w:r>
             <w:r>
               <w:rPr>
@@ -2212,7 +1852,7 @@
               <w:rPr>
                 <w:webHidden/>
               </w:rPr>
-              <w:instrText xml:space="preserve"> PAGEREF _Toc403564576 \h </w:instrText>
+              <w:instrText xml:space="preserve"> PAGEREF _Toc404286993 \h </w:instrText>
             </w:r>
             <w:r>
               <w:rPr>
@@ -2229,7 +1869,7 @@
               <w:rPr>
                 <w:webHidden/>
               </w:rPr>
-              <w:t>8</w:t>
+              <w:t>6</w:t>
             </w:r>
             <w:r>
               <w:rPr>
@@ -2249,7 +1889,7 @@
               <w:rFonts w:asciiTheme="minorHAnsi" w:eastAsiaTheme="minorEastAsia" w:hAnsiTheme="minorHAnsi" w:cstheme="minorBidi"/>
             </w:rPr>
           </w:pPr>
-          <w:hyperlink w:anchor="_Toc403564577" w:history="1">
+          <w:hyperlink w:anchor="_Toc404286994" w:history="1">
             <w:r>
               <w:rPr>
                 <w:rStyle w:val="Hyperlink"/>
@@ -2266,7 +1906,7 @@
               <w:rPr>
                 <w:rStyle w:val="Hyperlink"/>
               </w:rPr>
-              <w:t>Name und Hauptziel HZ1</w:t>
+              <w:t>Stakeholderliste</w:t>
             </w:r>
             <w:r>
               <w:rPr>
@@ -2284,7 +1924,7 @@
               <w:rPr>
                 <w:webHidden/>
               </w:rPr>
-              <w:instrText xml:space="preserve"> PAGEREF _Toc403564577 \h </w:instrText>
+              <w:instrText xml:space="preserve"> PAGEREF _Toc404286994 \h </w:instrText>
             </w:r>
             <w:r>
               <w:rPr>
@@ -2301,7 +1941,7 @@
               <w:rPr>
                 <w:webHidden/>
               </w:rPr>
-              <w:t>8</w:t>
+              <w:t>7</w:t>
             </w:r>
             <w:r>
               <w:rPr>
@@ -2321,7 +1961,7 @@
               <w:rFonts w:asciiTheme="minorHAnsi" w:eastAsiaTheme="minorEastAsia" w:hAnsiTheme="minorHAnsi" w:cstheme="minorBidi"/>
             </w:rPr>
           </w:pPr>
-          <w:hyperlink w:anchor="_Toc403564578" w:history="1">
+          <w:hyperlink w:anchor="_Toc404286995" w:history="1">
             <w:r>
               <w:rPr>
                 <w:rStyle w:val="Hyperlink"/>
@@ -2338,7 +1978,7 @@
               <w:rPr>
                 <w:rStyle w:val="Hyperlink"/>
               </w:rPr>
-              <w:t>Teilziele TZ</w:t>
+              <w:t>Nutzer- und Zielgruppen</w:t>
             </w:r>
             <w:r>
               <w:rPr>
@@ -2356,7 +1996,7 @@
               <w:rPr>
                 <w:webHidden/>
               </w:rPr>
-              <w:instrText xml:space="preserve"> PAGEREF _Toc403564578 \h </w:instrText>
+              <w:instrText xml:space="preserve"> PAGEREF _Toc404286995 \h </w:instrText>
             </w:r>
             <w:r>
               <w:rPr>
@@ -2373,7 +2013,223 @@
               <w:rPr>
                 <w:webHidden/>
               </w:rPr>
-              <w:t>9</w:t>
+              <w:t>7</w:t>
+            </w:r>
+            <w:r>
+              <w:rPr>
+                <w:webHidden/>
+              </w:rPr>
+              <w:fldChar w:fldCharType="end"/>
+            </w:r>
+          </w:hyperlink>
+        </w:p>
+        <w:p>
+          <w:pPr>
+            <w:pStyle w:val="TOC2"/>
+            <w:tabs>
+              <w:tab w:val="left" w:pos="960"/>
+            </w:tabs>
+            <w:rPr>
+              <w:rFonts w:asciiTheme="minorHAnsi" w:eastAsiaTheme="minorEastAsia" w:hAnsiTheme="minorHAnsi" w:cstheme="minorBidi"/>
+            </w:rPr>
+          </w:pPr>
+          <w:hyperlink w:anchor="_Toc404286996" w:history="1">
+            <w:r>
+              <w:rPr>
+                <w:rStyle w:val="Hyperlink"/>
+              </w:rPr>
+              <w:t>4.3</w:t>
+            </w:r>
+            <w:r>
+              <w:rPr>
+                <w:rFonts w:asciiTheme="minorHAnsi" w:eastAsiaTheme="minorEastAsia" w:hAnsiTheme="minorHAnsi" w:cstheme="minorBidi"/>
+              </w:rPr>
+              <w:tab/>
+            </w:r>
+            <w:r>
+              <w:rPr>
+                <w:rStyle w:val="Hyperlink"/>
+              </w:rPr>
+              <w:t>Projektmethode</w:t>
+            </w:r>
+            <w:r>
+              <w:rPr>
+                <w:webHidden/>
+              </w:rPr>
+              <w:tab/>
+            </w:r>
+            <w:r>
+              <w:rPr>
+                <w:webHidden/>
+              </w:rPr>
+              <w:fldChar w:fldCharType="begin"/>
+            </w:r>
+            <w:r>
+              <w:rPr>
+                <w:webHidden/>
+              </w:rPr>
+              <w:instrText xml:space="preserve"> PAGEREF _Toc404286996 \h </w:instrText>
+            </w:r>
+            <w:r>
+              <w:rPr>
+                <w:webHidden/>
+              </w:rPr>
+            </w:r>
+            <w:r>
+              <w:rPr>
+                <w:webHidden/>
+              </w:rPr>
+              <w:fldChar w:fldCharType="separate"/>
+            </w:r>
+            <w:r>
+              <w:rPr>
+                <w:webHidden/>
+              </w:rPr>
+              <w:t>7</w:t>
+            </w:r>
+            <w:r>
+              <w:rPr>
+                <w:webHidden/>
+              </w:rPr>
+              <w:fldChar w:fldCharType="end"/>
+            </w:r>
+          </w:hyperlink>
+        </w:p>
+        <w:p>
+          <w:pPr>
+            <w:pStyle w:val="TOC2"/>
+            <w:tabs>
+              <w:tab w:val="left" w:pos="960"/>
+            </w:tabs>
+            <w:rPr>
+              <w:rFonts w:asciiTheme="minorHAnsi" w:eastAsiaTheme="minorEastAsia" w:hAnsiTheme="minorHAnsi" w:cstheme="minorBidi"/>
+            </w:rPr>
+          </w:pPr>
+          <w:hyperlink w:anchor="_Toc404286997" w:history="1">
+            <w:r>
+              <w:rPr>
+                <w:rStyle w:val="Hyperlink"/>
+              </w:rPr>
+              <w:t>4.4</w:t>
+            </w:r>
+            <w:r>
+              <w:rPr>
+                <w:rFonts w:asciiTheme="minorHAnsi" w:eastAsiaTheme="minorEastAsia" w:hAnsiTheme="minorHAnsi" w:cstheme="minorBidi"/>
+              </w:rPr>
+              <w:tab/>
+            </w:r>
+            <w:r>
+              <w:rPr>
+                <w:rStyle w:val="Hyperlink"/>
+              </w:rPr>
+              <w:t>Technische Ressourcen</w:t>
+            </w:r>
+            <w:r>
+              <w:rPr>
+                <w:webHidden/>
+              </w:rPr>
+              <w:tab/>
+            </w:r>
+            <w:r>
+              <w:rPr>
+                <w:webHidden/>
+              </w:rPr>
+              <w:fldChar w:fldCharType="begin"/>
+            </w:r>
+            <w:r>
+              <w:rPr>
+                <w:webHidden/>
+              </w:rPr>
+              <w:instrText xml:space="preserve"> PAGEREF _Toc404286997 \h </w:instrText>
+            </w:r>
+            <w:r>
+              <w:rPr>
+                <w:webHidden/>
+              </w:rPr>
+            </w:r>
+            <w:r>
+              <w:rPr>
+                <w:webHidden/>
+              </w:rPr>
+              <w:fldChar w:fldCharType="separate"/>
+            </w:r>
+            <w:r>
+              <w:rPr>
+                <w:webHidden/>
+              </w:rPr>
+              <w:t>7</w:t>
+            </w:r>
+            <w:r>
+              <w:rPr>
+                <w:webHidden/>
+              </w:rPr>
+              <w:fldChar w:fldCharType="end"/>
+            </w:r>
+          </w:hyperlink>
+        </w:p>
+        <w:p>
+          <w:pPr>
+            <w:pStyle w:val="TOC2"/>
+            <w:tabs>
+              <w:tab w:val="left" w:pos="960"/>
+            </w:tabs>
+            <w:rPr>
+              <w:rFonts w:asciiTheme="minorHAnsi" w:eastAsiaTheme="minorEastAsia" w:hAnsiTheme="minorHAnsi" w:cstheme="minorBidi"/>
+            </w:rPr>
+          </w:pPr>
+          <w:hyperlink w:anchor="_Toc404286998" w:history="1">
+            <w:r>
+              <w:rPr>
+                <w:rStyle w:val="Hyperlink"/>
+              </w:rPr>
+              <w:t>4.5</w:t>
+            </w:r>
+            <w:r>
+              <w:rPr>
+                <w:rFonts w:asciiTheme="minorHAnsi" w:eastAsiaTheme="minorEastAsia" w:hAnsiTheme="minorHAnsi" w:cstheme="minorBidi"/>
+              </w:rPr>
+              <w:tab/>
+            </w:r>
+            <w:r>
+              <w:rPr>
+                <w:rStyle w:val="Hyperlink"/>
+              </w:rPr>
+              <w:t>Dokumente</w:t>
+            </w:r>
+            <w:r>
+              <w:rPr>
+                <w:webHidden/>
+              </w:rPr>
+              <w:tab/>
+            </w:r>
+            <w:r>
+              <w:rPr>
+                <w:webHidden/>
+              </w:rPr>
+              <w:fldChar w:fldCharType="begin"/>
+            </w:r>
+            <w:r>
+              <w:rPr>
+                <w:webHidden/>
+              </w:rPr>
+              <w:instrText xml:space="preserve"> PAGEREF _Toc404286998 \h </w:instrText>
+            </w:r>
+            <w:r>
+              <w:rPr>
+                <w:webHidden/>
+              </w:rPr>
+            </w:r>
+            <w:r>
+              <w:rPr>
+                <w:webHidden/>
+              </w:rPr>
+              <w:fldChar w:fldCharType="separate"/>
+            </w:r>
+            <w:r>
+              <w:rPr>
+                <w:webHidden/>
+              </w:rPr>
+              <w:t>7</w:t>
             </w:r>
             <w:r>
               <w:rPr>
@@ -2395,7 +2251,7 @@
               <w:bCs w:val="0"/>
             </w:rPr>
           </w:pPr>
-          <w:hyperlink w:anchor="_Toc403564579" w:history="1">
+          <w:hyperlink w:anchor="_Toc404286999" w:history="1">
             <w:r>
               <w:rPr>
                 <w:rStyle w:val="Hyperlink"/>
@@ -2414,7 +2270,7 @@
               <w:rPr>
                 <w:rStyle w:val="Hyperlink"/>
               </w:rPr>
-              <w:t>Scoping</w:t>
+              <w:t>Projektziele</w:t>
             </w:r>
             <w:r>
               <w:rPr>
@@ -2432,7 +2288,7 @@
               <w:rPr>
                 <w:webHidden/>
               </w:rPr>
-              <w:instrText xml:space="preserve"> PAGEREF _Toc403564579 \h </w:instrText>
+              <w:instrText xml:space="preserve"> PAGEREF _Toc404286999 \h </w:instrText>
             </w:r>
             <w:r>
               <w:rPr>
@@ -2449,7 +2305,7 @@
               <w:rPr>
                 <w:webHidden/>
               </w:rPr>
-              <w:t>10</w:t>
+              <w:t>8</w:t>
             </w:r>
             <w:r>
               <w:rPr>
@@ -2469,7 +2325,7 @@
               <w:rFonts w:asciiTheme="minorHAnsi" w:eastAsiaTheme="minorEastAsia" w:hAnsiTheme="minorHAnsi" w:cstheme="minorBidi"/>
             </w:rPr>
           </w:pPr>
-          <w:hyperlink w:anchor="_Toc403564580" w:history="1">
+          <w:hyperlink w:anchor="_Toc404287000" w:history="1">
             <w:r>
               <w:rPr>
                 <w:rStyle w:val="Hyperlink"/>
@@ -2486,6 +2342,226 @@
               <w:rPr>
                 <w:rStyle w:val="Hyperlink"/>
               </w:rPr>
+              <w:t>Name und Hauptziel HZ1</w:t>
+            </w:r>
+            <w:r>
+              <w:rPr>
+                <w:webHidden/>
+              </w:rPr>
+              <w:tab/>
+            </w:r>
+            <w:r>
+              <w:rPr>
+                <w:webHidden/>
+              </w:rPr>
+              <w:fldChar w:fldCharType="begin"/>
+            </w:r>
+            <w:r>
+              <w:rPr>
+                <w:webHidden/>
+              </w:rPr>
+              <w:instrText xml:space="preserve"> PAGEREF _Toc404287000 \h </w:instrText>
+            </w:r>
+            <w:r>
+              <w:rPr>
+                <w:webHidden/>
+              </w:rPr>
+            </w:r>
+            <w:r>
+              <w:rPr>
+                <w:webHidden/>
+              </w:rPr>
+              <w:fldChar w:fldCharType="separate"/>
+            </w:r>
+            <w:r>
+              <w:rPr>
+                <w:webHidden/>
+              </w:rPr>
+              <w:t>8</w:t>
+            </w:r>
+            <w:r>
+              <w:rPr>
+                <w:webHidden/>
+              </w:rPr>
+              <w:fldChar w:fldCharType="end"/>
+            </w:r>
+          </w:hyperlink>
+        </w:p>
+        <w:p>
+          <w:pPr>
+            <w:pStyle w:val="TOC2"/>
+            <w:tabs>
+              <w:tab w:val="left" w:pos="960"/>
+            </w:tabs>
+            <w:rPr>
+              <w:rFonts w:asciiTheme="minorHAnsi" w:eastAsiaTheme="minorEastAsia" w:hAnsiTheme="minorHAnsi" w:cstheme="minorBidi"/>
+            </w:rPr>
+          </w:pPr>
+          <w:hyperlink w:anchor="_Toc404287001" w:history="1">
+            <w:r>
+              <w:rPr>
+                <w:rStyle w:val="Hyperlink"/>
+              </w:rPr>
+              <w:t>5.2</w:t>
+            </w:r>
+            <w:r>
+              <w:rPr>
+                <w:rFonts w:asciiTheme="minorHAnsi" w:eastAsiaTheme="minorEastAsia" w:hAnsiTheme="minorHAnsi" w:cstheme="minorBidi"/>
+              </w:rPr>
+              <w:tab/>
+            </w:r>
+            <w:r>
+              <w:rPr>
+                <w:rStyle w:val="Hyperlink"/>
+              </w:rPr>
+              <w:t>Teilziele TZ</w:t>
+            </w:r>
+            <w:r>
+              <w:rPr>
+                <w:webHidden/>
+              </w:rPr>
+              <w:tab/>
+            </w:r>
+            <w:r>
+              <w:rPr>
+                <w:webHidden/>
+              </w:rPr>
+              <w:fldChar w:fldCharType="begin"/>
+            </w:r>
+            <w:r>
+              <w:rPr>
+                <w:webHidden/>
+              </w:rPr>
+              <w:instrText xml:space="preserve"> PAGEREF _Toc404287001 \h </w:instrText>
+            </w:r>
+            <w:r>
+              <w:rPr>
+                <w:webHidden/>
+              </w:rPr>
+            </w:r>
+            <w:r>
+              <w:rPr>
+                <w:webHidden/>
+              </w:rPr>
+              <w:fldChar w:fldCharType="separate"/>
+            </w:r>
+            <w:r>
+              <w:rPr>
+                <w:webHidden/>
+              </w:rPr>
+              <w:t>9</w:t>
+            </w:r>
+            <w:r>
+              <w:rPr>
+                <w:webHidden/>
+              </w:rPr>
+              <w:fldChar w:fldCharType="end"/>
+            </w:r>
+          </w:hyperlink>
+        </w:p>
+        <w:p>
+          <w:pPr>
+            <w:pStyle w:val="TOC1"/>
+            <w:tabs>
+              <w:tab w:val="left" w:pos="480"/>
+            </w:tabs>
+            <w:rPr>
+              <w:rFonts w:asciiTheme="minorHAnsi" w:eastAsiaTheme="minorEastAsia" w:hAnsiTheme="minorHAnsi" w:cstheme="minorBidi"/>
+              <w:b w:val="0"/>
+              <w:bCs w:val="0"/>
+            </w:rPr>
+          </w:pPr>
+          <w:hyperlink w:anchor="_Toc404287002" w:history="1">
+            <w:r>
+              <w:rPr>
+                <w:rStyle w:val="Hyperlink"/>
+              </w:rPr>
+              <w:t>6</w:t>
+            </w:r>
+            <w:r>
+              <w:rPr>
+                <w:rFonts w:asciiTheme="minorHAnsi" w:eastAsiaTheme="minorEastAsia" w:hAnsiTheme="minorHAnsi" w:cstheme="minorBidi"/>
+                <w:b w:val="0"/>
+                <w:bCs w:val="0"/>
+              </w:rPr>
+              <w:tab/>
+            </w:r>
+            <w:r>
+              <w:rPr>
+                <w:rStyle w:val="Hyperlink"/>
+              </w:rPr>
+              <w:t>Scoping</w:t>
+            </w:r>
+            <w:r>
+              <w:rPr>
+                <w:webHidden/>
+              </w:rPr>
+              <w:tab/>
+            </w:r>
+            <w:r>
+              <w:rPr>
+                <w:webHidden/>
+              </w:rPr>
+              <w:fldChar w:fldCharType="begin"/>
+            </w:r>
+            <w:r>
+              <w:rPr>
+                <w:webHidden/>
+              </w:rPr>
+              <w:instrText xml:space="preserve"> PAGEREF _Toc404287002 \h </w:instrText>
+            </w:r>
+            <w:r>
+              <w:rPr>
+                <w:webHidden/>
+              </w:rPr>
+            </w:r>
+            <w:r>
+              <w:rPr>
+                <w:webHidden/>
+              </w:rPr>
+              <w:fldChar w:fldCharType="separate"/>
+            </w:r>
+            <w:r>
+              <w:rPr>
+                <w:webHidden/>
+              </w:rPr>
+              <w:t>10</w:t>
+            </w:r>
+            <w:r>
+              <w:rPr>
+                <w:webHidden/>
+              </w:rPr>
+              <w:fldChar w:fldCharType="end"/>
+            </w:r>
+          </w:hyperlink>
+        </w:p>
+        <w:p>
+          <w:pPr>
+            <w:pStyle w:val="TOC2"/>
+            <w:tabs>
+              <w:tab w:val="left" w:pos="960"/>
+            </w:tabs>
+            <w:rPr>
+              <w:rFonts w:asciiTheme="minorHAnsi" w:eastAsiaTheme="minorEastAsia" w:hAnsiTheme="minorHAnsi" w:cstheme="minorBidi"/>
+            </w:rPr>
+          </w:pPr>
+          <w:hyperlink w:anchor="_Toc404287003" w:history="1">
+            <w:r>
+              <w:rPr>
+                <w:rStyle w:val="Hyperlink"/>
+              </w:rPr>
+              <w:t>6.1</w:t>
+            </w:r>
+            <w:r>
+              <w:rPr>
+                <w:rFonts w:asciiTheme="minorHAnsi" w:eastAsiaTheme="minorEastAsia" w:hAnsiTheme="minorHAnsi" w:cstheme="minorBidi"/>
+              </w:rPr>
+              <w:tab/>
+            </w:r>
+            <w:r>
+              <w:rPr>
+                <w:rStyle w:val="Hyperlink"/>
+              </w:rPr>
               <w:t>Rahmenbedingungen (RB)</w:t>
             </w:r>
             <w:r>
@@ -2504,7 +2580,7 @@
               <w:rPr>
                 <w:webHidden/>
               </w:rPr>
-              <w:instrText xml:space="preserve"> PAGEREF _Toc403564580 \h </w:instrText>
+              <w:instrText xml:space="preserve"> PAGEREF _Toc404287003 \h </w:instrText>
             </w:r>
             <w:r>
               <w:rPr>
@@ -2543,12 +2619,12 @@
               <w:szCs w:val="22"/>
             </w:rPr>
           </w:pPr>
-          <w:hyperlink w:anchor="_Toc403564581" w:history="1">
+          <w:hyperlink w:anchor="_Toc404287004" w:history="1">
             <w:r>
               <w:rPr>
                 <w:rStyle w:val="Hyperlink"/>
               </w:rPr>
-              <w:t>5.1.1</w:t>
+              <w:t>6.1.1</w:t>
             </w:r>
             <w:r>
               <w:rPr>
@@ -2580,7 +2656,7 @@
               <w:rPr>
                 <w:webHidden/>
               </w:rPr>
-              <w:instrText xml:space="preserve"> PAGEREF _Toc403564581 \h </w:instrText>
+              <w:instrText xml:space="preserve"> PAGEREF _Toc404287004 \h </w:instrText>
             </w:r>
             <w:r>
               <w:rPr>
@@ -2617,12 +2693,12 @@
               <w:rFonts w:asciiTheme="minorHAnsi" w:eastAsiaTheme="minorEastAsia" w:hAnsiTheme="minorHAnsi" w:cstheme="minorBidi"/>
             </w:rPr>
           </w:pPr>
-          <w:hyperlink w:anchor="_Toc403564582" w:history="1">
+          <w:hyperlink w:anchor="_Toc404287005" w:history="1">
             <w:r>
               <w:rPr>
                 <w:rStyle w:val="Hyperlink"/>
               </w:rPr>
-              <w:t>5.2</w:t>
+              <w:t>6.2</w:t>
             </w:r>
             <w:r>
               <w:rPr>
@@ -2652,7 +2728,7 @@
               <w:rPr>
                 <w:webHidden/>
               </w:rPr>
-              <w:instrText xml:space="preserve"> PAGEREF _Toc403564582 \h </w:instrText>
+              <w:instrText xml:space="preserve"> PAGEREF _Toc404287005 \h </w:instrText>
             </w:r>
             <w:r>
               <w:rPr>
@@ -2689,12 +2765,12 @@
               <w:rFonts w:asciiTheme="minorHAnsi" w:eastAsiaTheme="minorEastAsia" w:hAnsiTheme="minorHAnsi" w:cstheme="minorBidi"/>
             </w:rPr>
           </w:pPr>
-          <w:hyperlink w:anchor="_Toc403564583" w:history="1">
+          <w:hyperlink w:anchor="_Toc404287006" w:history="1">
             <w:r>
               <w:rPr>
                 <w:rStyle w:val="Hyperlink"/>
               </w:rPr>
-              <w:t>5.3</w:t>
+              <w:t>6.3</w:t>
             </w:r>
             <w:r>
               <w:rPr>
@@ -2724,7 +2800,7 @@
               <w:rPr>
                 <w:webHidden/>
               </w:rPr>
-              <w:instrText xml:space="preserve"> PAGEREF _Toc403564583 \h </w:instrText>
+              <w:instrText xml:space="preserve"> PAGEREF _Toc404287006 \h </w:instrText>
             </w:r>
             <w:r>
               <w:rPr>
@@ -2763,12 +2839,12 @@
               <w:bCs w:val="0"/>
             </w:rPr>
           </w:pPr>
-          <w:hyperlink w:anchor="_Toc403564584" w:history="1">
+          <w:hyperlink w:anchor="_Toc404287007" w:history="1">
             <w:r>
               <w:rPr>
                 <w:rStyle w:val="Hyperlink"/>
               </w:rPr>
-              <w:t>6</w:t>
+              <w:t>7</w:t>
             </w:r>
             <w:r>
               <w:rPr>
@@ -2800,7 +2876,7 @@
               <w:rPr>
                 <w:webHidden/>
               </w:rPr>
-              <w:instrText xml:space="preserve"> PAGEREF _Toc403564584 \h </w:instrText>
+              <w:instrText xml:space="preserve"> PAGEREF _Toc404287007 \h </w:instrText>
             </w:r>
             <w:r>
               <w:rPr>
@@ -2837,12 +2913,12 @@
               <w:rFonts w:asciiTheme="minorHAnsi" w:eastAsiaTheme="minorEastAsia" w:hAnsiTheme="minorHAnsi" w:cstheme="minorBidi"/>
             </w:rPr>
           </w:pPr>
-          <w:hyperlink w:anchor="_Toc403564585" w:history="1">
+          <w:hyperlink w:anchor="_Toc404287008" w:history="1">
             <w:r>
               <w:rPr>
                 <w:rStyle w:val="Hyperlink"/>
               </w:rPr>
-              <w:t>6.1</w:t>
+              <w:t>7.1</w:t>
             </w:r>
             <w:r>
               <w:rPr>
@@ -2872,7 +2948,7 @@
               <w:rPr>
                 <w:webHidden/>
               </w:rPr>
-              <w:instrText xml:space="preserve"> PAGEREF _Toc403564585 \h </w:instrText>
+              <w:instrText xml:space="preserve"> PAGEREF _Toc404287008 \h </w:instrText>
             </w:r>
             <w:r>
               <w:rPr>
@@ -2909,12 +2985,12 @@
               <w:rFonts w:asciiTheme="minorHAnsi" w:eastAsiaTheme="minorEastAsia" w:hAnsiTheme="minorHAnsi" w:cstheme="minorBidi"/>
             </w:rPr>
           </w:pPr>
-          <w:hyperlink w:anchor="_Toc403564586" w:history="1">
+          <w:hyperlink w:anchor="_Toc404287009" w:history="1">
             <w:r>
               <w:rPr>
                 <w:rStyle w:val="Hyperlink"/>
               </w:rPr>
-              <w:t>6.2</w:t>
+              <w:t>7.2</w:t>
             </w:r>
             <w:r>
               <w:rPr>
@@ -2944,7 +3020,7 @@
               <w:rPr>
                 <w:webHidden/>
               </w:rPr>
-              <w:instrText xml:space="preserve"> PAGEREF _Toc403564586 \h </w:instrText>
+              <w:instrText xml:space="preserve"> PAGEREF _Toc404287009 \h </w:instrText>
             </w:r>
             <w:r>
               <w:rPr>
@@ -2981,12 +3057,12 @@
               <w:rFonts w:asciiTheme="minorHAnsi" w:eastAsiaTheme="minorEastAsia" w:hAnsiTheme="minorHAnsi" w:cstheme="minorBidi"/>
             </w:rPr>
           </w:pPr>
-          <w:hyperlink w:anchor="_Toc403564587" w:history="1">
+          <w:hyperlink w:anchor="_Toc404287010" w:history="1">
             <w:r>
               <w:rPr>
                 <w:rStyle w:val="Hyperlink"/>
               </w:rPr>
-              <w:t>6.3</w:t>
+              <w:t>7.3</w:t>
             </w:r>
             <w:r>
               <w:rPr>
@@ -2998,7 +3074,19 @@
               <w:rPr>
                 <w:rStyle w:val="Hyperlink"/>
               </w:rPr>
-              <w:t>Funktionale Anforderungen</w:t>
+              <w:t>Funktiona</w:t>
+            </w:r>
+            <w:r>
+              <w:rPr>
+                <w:rStyle w:val="Hyperlink"/>
+              </w:rPr>
+              <w:t>l</w:t>
+            </w:r>
+            <w:r>
+              <w:rPr>
+                <w:rStyle w:val="Hyperlink"/>
+              </w:rPr>
+              <w:t>e Anforderungen (Nummerierungen von Hand machen)</w:t>
             </w:r>
             <w:r>
               <w:rPr>
@@ -3016,7 +3104,7 @@
               <w:rPr>
                 <w:webHidden/>
               </w:rPr>
-              <w:instrText xml:space="preserve"> PAGEREF _Toc403564587 \h </w:instrText>
+              <w:instrText xml:space="preserve"> PAGEREF _Toc404287010 \h </w:instrText>
             </w:r>
             <w:r>
               <w:rPr>
@@ -3055,12 +3143,12 @@
               <w:szCs w:val="22"/>
             </w:rPr>
           </w:pPr>
-          <w:hyperlink w:anchor="_Toc403564588" w:history="1">
+          <w:hyperlink w:anchor="_Toc404287011" w:history="1">
             <w:r>
               <w:rPr>
                 <w:rStyle w:val="Hyperlink"/>
               </w:rPr>
-              <w:t>6.3.1</w:t>
+              <w:t>7.3.1</w:t>
             </w:r>
             <w:r>
               <w:rPr>
@@ -3092,7 +3180,7 @@
               <w:rPr>
                 <w:webHidden/>
               </w:rPr>
-              <w:instrText xml:space="preserve"> PAGEREF _Toc403564588 \h </w:instrText>
+              <w:instrText xml:space="preserve"> PAGEREF _Toc404287011 \h </w:instrText>
             </w:r>
             <w:r>
               <w:rPr>
@@ -3129,12 +3217,12 @@
               <w:rFonts w:asciiTheme="minorHAnsi" w:eastAsiaTheme="minorEastAsia" w:hAnsiTheme="minorHAnsi" w:cstheme="minorBidi"/>
             </w:rPr>
           </w:pPr>
-          <w:hyperlink w:anchor="_Toc403564589" w:history="1">
+          <w:hyperlink w:anchor="_Toc404287012" w:history="1">
             <w:r>
               <w:rPr>
                 <w:rStyle w:val="Hyperlink"/>
               </w:rPr>
-              <w:t>6.4</w:t>
+              <w:t>7.4</w:t>
             </w:r>
             <w:r>
               <w:rPr>
@@ -3164,7 +3252,7 @@
               <w:rPr>
                 <w:webHidden/>
               </w:rPr>
-              <w:instrText xml:space="preserve"> PAGEREF _Toc403564589 \h </w:instrText>
+              <w:instrText xml:space="preserve"> PAGEREF _Toc404287012 \h </w:instrText>
             </w:r>
             <w:r>
               <w:rPr>
@@ -3203,12 +3291,12 @@
               <w:szCs w:val="22"/>
             </w:rPr>
           </w:pPr>
-          <w:hyperlink w:anchor="_Toc403564590" w:history="1">
+          <w:hyperlink w:anchor="_Toc404287013" w:history="1">
             <w:r>
               <w:rPr>
                 <w:rStyle w:val="Hyperlink"/>
               </w:rPr>
-              <w:t>6.4.1</w:t>
+              <w:t>7.4.1</w:t>
             </w:r>
             <w:r>
               <w:rPr>
@@ -3240,7 +3328,7 @@
               <w:rPr>
                 <w:webHidden/>
               </w:rPr>
-              <w:instrText xml:space="preserve"> PAGEREF _Toc403564590 \h </w:instrText>
+              <w:instrText xml:space="preserve"> PAGEREF _Toc404287013 \h </w:instrText>
             </w:r>
             <w:r>
               <w:rPr>
@@ -3277,12 +3365,12 @@
               <w:rFonts w:asciiTheme="minorHAnsi" w:eastAsiaTheme="minorEastAsia" w:hAnsiTheme="minorHAnsi" w:cstheme="minorBidi"/>
             </w:rPr>
           </w:pPr>
-          <w:hyperlink w:anchor="_Toc403564591" w:history="1">
+          <w:hyperlink w:anchor="_Toc404287014" w:history="1">
             <w:r>
               <w:rPr>
                 <w:rStyle w:val="Hyperlink"/>
               </w:rPr>
-              <w:t>6.5</w:t>
+              <w:t>7.5</w:t>
             </w:r>
             <w:r>
               <w:rPr>
@@ -3312,7 +3400,7 @@
               <w:rPr>
                 <w:webHidden/>
               </w:rPr>
-              <w:instrText xml:space="preserve"> PAGEREF _Toc403564591 \h </w:instrText>
+              <w:instrText xml:space="preserve"> PAGEREF _Toc404287014 \h </w:instrText>
             </w:r>
             <w:r>
               <w:rPr>
@@ -3351,12 +3439,12 @@
               <w:szCs w:val="22"/>
             </w:rPr>
           </w:pPr>
-          <w:hyperlink w:anchor="_Toc403564592" w:history="1">
+          <w:hyperlink w:anchor="_Toc404287015" w:history="1">
             <w:r>
               <w:rPr>
                 <w:rStyle w:val="Hyperlink"/>
               </w:rPr>
-              <w:t>6.5.1</w:t>
+              <w:t>7.5.1</w:t>
             </w:r>
             <w:r>
               <w:rPr>
@@ -3388,7 +3476,7 @@
               <w:rPr>
                 <w:webHidden/>
               </w:rPr>
-              <w:instrText xml:space="preserve"> PAGEREF _Toc403564592 \h </w:instrText>
+              <w:instrText xml:space="preserve"> PAGEREF _Toc404287015 \h </w:instrText>
             </w:r>
             <w:r>
               <w:rPr>
@@ -3427,12 +3515,12 @@
               <w:bCs w:val="0"/>
             </w:rPr>
           </w:pPr>
-          <w:hyperlink w:anchor="_Toc403564593" w:history="1">
+          <w:hyperlink w:anchor="_Toc404287016" w:history="1">
             <w:r>
               <w:rPr>
                 <w:rStyle w:val="Hyperlink"/>
               </w:rPr>
-              <w:t>7</w:t>
+              <w:t>8</w:t>
             </w:r>
             <w:r>
               <w:rPr>
@@ -3464,7 +3552,7 @@
               <w:rPr>
                 <w:webHidden/>
               </w:rPr>
-              <w:instrText xml:space="preserve"> PAGEREF _Toc403564593 \h </w:instrText>
+              <w:instrText xml:space="preserve"> PAGEREF _Toc404287016 \h </w:instrText>
             </w:r>
             <w:r>
               <w:rPr>
@@ -3503,12 +3591,12 @@
               <w:bCs w:val="0"/>
             </w:rPr>
           </w:pPr>
-          <w:hyperlink w:anchor="_Toc403564594" w:history="1">
+          <w:hyperlink w:anchor="_Toc404287017" w:history="1">
             <w:r>
               <w:rPr>
                 <w:rStyle w:val="Hyperlink"/>
               </w:rPr>
-              <w:t>8</w:t>
+              <w:t>9</w:t>
             </w:r>
             <w:r>
               <w:rPr>
@@ -3540,7 +3628,79 @@
               <w:rPr>
                 <w:webHidden/>
               </w:rPr>
-              <w:instrText xml:space="preserve"> PAGEREF _Toc403564594 \h </w:instrText>
+              <w:instrText xml:space="preserve"> PAGEREF _Toc404287017 \h </w:instrText>
+            </w:r>
+            <w:r>
+              <w:rPr>
+                <w:webHidden/>
+              </w:rPr>
+            </w:r>
+            <w:r>
+              <w:rPr>
+                <w:webHidden/>
+              </w:rPr>
+              <w:fldChar w:fldCharType="separate"/>
+            </w:r>
+            <w:r>
+              <w:rPr>
+                <w:webHidden/>
+              </w:rPr>
+              <w:t>22</w:t>
+            </w:r>
+            <w:r>
+              <w:rPr>
+                <w:webHidden/>
+              </w:rPr>
+              <w:fldChar w:fldCharType="end"/>
+            </w:r>
+          </w:hyperlink>
+        </w:p>
+        <w:p>
+          <w:pPr>
+            <w:pStyle w:val="TOC2"/>
+            <w:tabs>
+              <w:tab w:val="left" w:pos="960"/>
+            </w:tabs>
+            <w:rPr>
+              <w:rFonts w:asciiTheme="minorHAnsi" w:eastAsiaTheme="minorEastAsia" w:hAnsiTheme="minorHAnsi" w:cstheme="minorBidi"/>
+            </w:rPr>
+          </w:pPr>
+          <w:hyperlink w:anchor="_Toc404287018" w:history="1">
+            <w:r>
+              <w:rPr>
+                <w:rStyle w:val="Hyperlink"/>
+              </w:rPr>
+              <w:t>9.1</w:t>
+            </w:r>
+            <w:r>
+              <w:rPr>
+                <w:rFonts w:asciiTheme="minorHAnsi" w:eastAsiaTheme="minorEastAsia" w:hAnsiTheme="minorHAnsi" w:cstheme="minorBidi"/>
+              </w:rPr>
+              <w:tab/>
+            </w:r>
+            <w:r>
+              <w:rPr>
+                <w:rStyle w:val="Hyperlink"/>
+              </w:rPr>
+              <w:t>Synonyme</w:t>
+            </w:r>
+            <w:r>
+              <w:rPr>
+                <w:webHidden/>
+              </w:rPr>
+              <w:tab/>
+            </w:r>
+            <w:r>
+              <w:rPr>
+                <w:webHidden/>
+              </w:rPr>
+              <w:fldChar w:fldCharType="begin"/>
+            </w:r>
+            <w:r>
+              <w:rPr>
+                <w:webHidden/>
+              </w:rPr>
+              <w:instrText xml:space="preserve"> PAGEREF _Toc404287018 \h </w:instrText>
             </w:r>
             <w:r>
               <w:rPr>
@@ -3579,12 +3739,12 @@
               <w:bCs w:val="0"/>
             </w:rPr>
           </w:pPr>
-          <w:hyperlink w:anchor="_Toc403564595" w:history="1">
+          <w:hyperlink w:anchor="_Toc404287019" w:history="1">
             <w:r>
               <w:rPr>
                 <w:rStyle w:val="Hyperlink"/>
               </w:rPr>
-              <w:t>9</w:t>
+              <w:t>10</w:t>
             </w:r>
             <w:r>
               <w:rPr>
@@ -3616,7 +3776,7 @@
               <w:rPr>
                 <w:webHidden/>
               </w:rPr>
-              <w:instrText xml:space="preserve"> PAGEREF _Toc403564595 \h </w:instrText>
+              <w:instrText xml:space="preserve"> PAGEREF _Toc404287019 \h </w:instrText>
             </w:r>
             <w:r>
               <w:rPr>
@@ -3655,12 +3815,12 @@
               <w:bCs w:val="0"/>
             </w:rPr>
           </w:pPr>
-          <w:hyperlink w:anchor="_Toc403564596" w:history="1">
+          <w:hyperlink w:anchor="_Toc404287020" w:history="1">
             <w:r>
               <w:rPr>
                 <w:rStyle w:val="Hyperlink"/>
               </w:rPr>
-              <w:t>10</w:t>
+              <w:t>11</w:t>
             </w:r>
             <w:r>
               <w:rPr>
@@ -3692,7 +3852,7 @@
               <w:rPr>
                 <w:webHidden/>
               </w:rPr>
-              <w:instrText xml:space="preserve"> PAGEREF _Toc403564596 \h </w:instrText>
+              <w:instrText xml:space="preserve"> PAGEREF _Toc404287020 \h </w:instrText>
             </w:r>
             <w:r>
               <w:rPr>
@@ -3758,7 +3918,7 @@
           <w:noProof w:val="0"/>
         </w:rPr>
       </w:pPr>
-      <w:bookmarkStart w:id="0" w:name="_Toc403564566"/>
+      <w:bookmarkStart w:id="0" w:name="_Toc404286988"/>
       <w:r>
         <w:rPr>
           <w:noProof w:val="0"/>
@@ -3766,6 +3926,7 @@
         <w:lastRenderedPageBreak/>
         <w:t>Auftrag 1</w:t>
       </w:r>
+      <w:bookmarkEnd w:id="0"/>
     </w:p>
     <w:p>
       <w:pPr>
@@ -3871,13 +4032,14 @@
           <w:noProof w:val="0"/>
         </w:rPr>
       </w:pPr>
+      <w:bookmarkStart w:id="1" w:name="_Toc404286989"/>
       <w:r>
         <w:rPr>
           <w:noProof w:val="0"/>
         </w:rPr>
         <w:t>Auftrag 2:</w:t>
       </w:r>
-      <w:bookmarkEnd w:id="0"/>
+      <w:bookmarkEnd w:id="1"/>
     </w:p>
     <w:p>
       <w:pPr>
@@ -5386,7 +5548,7 @@
           <w:sz w:val="36"/>
         </w:rPr>
       </w:pPr>
-      <w:bookmarkStart w:id="1" w:name="_Toc402344783"/>
+      <w:bookmarkStart w:id="2" w:name="_Toc402344783"/>
       <w:r>
         <w:rPr>
           <w:noProof w:val="0"/>
@@ -5401,7 +5563,7 @@
           <w:noProof w:val="0"/>
         </w:rPr>
       </w:pPr>
-      <w:bookmarkStart w:id="2" w:name="_Toc403564567"/>
+      <w:bookmarkStart w:id="3" w:name="_Toc404286990"/>
       <w:r>
         <w:rPr>
           <w:noProof w:val="0"/>
@@ -5409,8 +5571,8 @@
         <w:lastRenderedPageBreak/>
         <w:t>Einleitung</w:t>
       </w:r>
-      <w:bookmarkEnd w:id="1"/>
       <w:bookmarkEnd w:id="2"/>
+      <w:bookmarkEnd w:id="3"/>
     </w:p>
     <w:p>
       <w:pPr>
@@ -5481,16 +5643,16 @@
           <w:noProof w:val="0"/>
         </w:rPr>
       </w:pPr>
-      <w:bookmarkStart w:id="3" w:name="_Toc402344784"/>
-      <w:bookmarkStart w:id="4" w:name="_Toc403564568"/>
+      <w:bookmarkStart w:id="4" w:name="_Toc402344784"/>
+      <w:bookmarkStart w:id="5" w:name="_Toc404286991"/>
       <w:r>
         <w:rPr>
           <w:noProof w:val="0"/>
         </w:rPr>
         <w:t>Ziel des Dokuments</w:t>
       </w:r>
-      <w:bookmarkEnd w:id="3"/>
       <w:bookmarkEnd w:id="4"/>
+      <w:bookmarkEnd w:id="5"/>
     </w:p>
     <w:p>
       <w:pPr>
@@ -5554,16 +5716,16 @@
           <w:noProof w:val="0"/>
         </w:rPr>
       </w:pPr>
-      <w:bookmarkStart w:id="5" w:name="_Toc402344785"/>
-      <w:bookmarkStart w:id="6" w:name="_Toc403564569"/>
+      <w:bookmarkStart w:id="6" w:name="_Toc402344785"/>
+      <w:bookmarkStart w:id="7" w:name="_Toc404286992"/>
       <w:r>
         <w:rPr>
           <w:noProof w:val="0"/>
         </w:rPr>
         <w:t>Leserkreis des Dokuments</w:t>
       </w:r>
-      <w:bookmarkEnd w:id="5"/>
       <w:bookmarkEnd w:id="6"/>
+      <w:bookmarkEnd w:id="7"/>
     </w:p>
     <w:p>
       <w:pPr>
@@ -5598,16 +5760,16 @@
           <w:noProof w:val="0"/>
         </w:rPr>
       </w:pPr>
-      <w:bookmarkStart w:id="7" w:name="_Toc402344786"/>
-      <w:bookmarkStart w:id="8" w:name="_Toc403564570"/>
+      <w:bookmarkStart w:id="8" w:name="_Toc402344786"/>
+      <w:bookmarkStart w:id="9" w:name="_Toc404286993"/>
       <w:r>
         <w:rPr>
           <w:noProof w:val="0"/>
         </w:rPr>
         <w:t>Projektbeschrieb</w:t>
       </w:r>
-      <w:bookmarkEnd w:id="7"/>
       <w:bookmarkEnd w:id="8"/>
+      <w:bookmarkEnd w:id="9"/>
     </w:p>
     <w:p>
       <w:pPr>
@@ -5857,8 +6019,8 @@
           <w:noProof w:val="0"/>
         </w:rPr>
       </w:pPr>
-      <w:bookmarkStart w:id="9" w:name="_Toc402344787"/>
-      <w:bookmarkStart w:id="10" w:name="_Toc403564571"/>
+      <w:bookmarkStart w:id="10" w:name="_Toc402344787"/>
+      <w:bookmarkStart w:id="11" w:name="_Toc404286994"/>
       <w:r>
         <w:rPr>
           <w:noProof w:val="0"/>
@@ -5866,8 +6028,8 @@
         <w:lastRenderedPageBreak/>
         <w:t>Stakeholderliste</w:t>
       </w:r>
-      <w:bookmarkEnd w:id="9"/>
       <w:bookmarkEnd w:id="10"/>
+      <w:bookmarkEnd w:id="11"/>
     </w:p>
     <w:p>
       <w:pPr>
@@ -5940,16 +6102,16 @@
           <w:noProof w:val="0"/>
         </w:rPr>
       </w:pPr>
-      <w:bookmarkStart w:id="11" w:name="_Toc402344788"/>
-      <w:bookmarkStart w:id="12" w:name="_Toc403564572"/>
+      <w:bookmarkStart w:id="12" w:name="_Toc402344788"/>
+      <w:bookmarkStart w:id="13" w:name="_Toc404286995"/>
       <w:r>
         <w:rPr>
           <w:noProof w:val="0"/>
         </w:rPr>
         <w:t>Nutzer- und Zielgruppen</w:t>
       </w:r>
-      <w:bookmarkEnd w:id="11"/>
       <w:bookmarkEnd w:id="12"/>
+      <w:bookmarkEnd w:id="13"/>
     </w:p>
     <w:p>
       <w:pPr>
@@ -5998,16 +6160,16 @@
           <w:noProof w:val="0"/>
         </w:rPr>
       </w:pPr>
-      <w:bookmarkStart w:id="13" w:name="_Toc402344789"/>
-      <w:bookmarkStart w:id="14" w:name="_Toc403564573"/>
+      <w:bookmarkStart w:id="14" w:name="_Toc402344789"/>
+      <w:bookmarkStart w:id="15" w:name="_Toc404286996"/>
       <w:r>
         <w:rPr>
           <w:noProof w:val="0"/>
         </w:rPr>
         <w:t>Projektmethode</w:t>
       </w:r>
-      <w:bookmarkEnd w:id="13"/>
       <w:bookmarkEnd w:id="14"/>
+      <w:bookmarkEnd w:id="15"/>
     </w:p>
     <w:p>
       <w:pPr>
@@ -6036,16 +6198,16 @@
           <w:noProof w:val="0"/>
         </w:rPr>
       </w:pPr>
-      <w:bookmarkStart w:id="15" w:name="_Toc402344790"/>
-      <w:bookmarkStart w:id="16" w:name="_Toc403564574"/>
+      <w:bookmarkStart w:id="16" w:name="_Toc402344790"/>
+      <w:bookmarkStart w:id="17" w:name="_Toc404286997"/>
       <w:r>
         <w:rPr>
           <w:noProof w:val="0"/>
         </w:rPr>
         <w:t>Technische Ressourcen</w:t>
       </w:r>
-      <w:bookmarkEnd w:id="15"/>
       <w:bookmarkEnd w:id="16"/>
+      <w:bookmarkEnd w:id="17"/>
     </w:p>
     <w:p>
       <w:pPr>
@@ -6187,16 +6349,16 @@
           <w:noProof w:val="0"/>
         </w:rPr>
       </w:pPr>
-      <w:bookmarkStart w:id="17" w:name="_Toc402344791"/>
-      <w:bookmarkStart w:id="18" w:name="_Toc403564575"/>
+      <w:bookmarkStart w:id="18" w:name="_Toc402344791"/>
+      <w:bookmarkStart w:id="19" w:name="_Toc404286998"/>
       <w:r>
         <w:rPr>
           <w:noProof w:val="0"/>
         </w:rPr>
         <w:t>Dokumente</w:t>
       </w:r>
-      <w:bookmarkEnd w:id="17"/>
       <w:bookmarkEnd w:id="18"/>
+      <w:bookmarkEnd w:id="19"/>
     </w:p>
     <w:p>
       <w:pPr>
@@ -6355,7 +6517,7 @@
           <w:sz w:val="36"/>
         </w:rPr>
       </w:pPr>
-      <w:bookmarkStart w:id="19" w:name="_Toc402344792"/>
+      <w:bookmarkStart w:id="20" w:name="_Toc402344792"/>
       <w:r>
         <w:rPr>
           <w:noProof w:val="0"/>
@@ -6370,8 +6532,8 @@
           <w:noProof w:val="0"/>
         </w:rPr>
       </w:pPr>
-      <w:bookmarkStart w:id="20" w:name="_Toc403564576"/>
-      <w:commentRangeStart w:id="21"/>
+      <w:bookmarkStart w:id="21" w:name="_Toc404286999"/>
+      <w:commentRangeStart w:id="22"/>
       <w:r>
         <w:rPr>
           <w:noProof w:val="0"/>
@@ -6379,8 +6541,8 @@
         <w:lastRenderedPageBreak/>
         <w:t>Projektziele</w:t>
       </w:r>
-      <w:bookmarkEnd w:id="19"/>
-      <w:commentRangeEnd w:id="21"/>
+      <w:bookmarkEnd w:id="20"/>
+      <w:commentRangeEnd w:id="22"/>
       <w:r>
         <w:rPr>
           <w:rStyle w:val="CommentReference"/>
@@ -6390,9 +6552,9 @@
           <w:noProof w:val="0"/>
           <w:kern w:val="0"/>
         </w:rPr>
-        <w:commentReference w:id="21"/>
-      </w:r>
-      <w:bookmarkEnd w:id="20"/>
+        <w:commentReference w:id="22"/>
+      </w:r>
+      <w:bookmarkEnd w:id="21"/>
     </w:p>
     <w:p>
       <w:pPr>
@@ -6401,8 +6563,8 @@
           <w:noProof w:val="0"/>
         </w:rPr>
       </w:pPr>
-      <w:bookmarkStart w:id="22" w:name="_Toc402344793"/>
-      <w:bookmarkStart w:id="23" w:name="_Toc403564577"/>
+      <w:bookmarkStart w:id="23" w:name="_Toc402344793"/>
+      <w:bookmarkStart w:id="24" w:name="_Toc404287000"/>
       <w:r>
         <w:rPr>
           <w:noProof w:val="0"/>
@@ -6415,14 +6577,14 @@
         </w:rPr>
         <w:t>Hauptziel</w:t>
       </w:r>
-      <w:bookmarkEnd w:id="22"/>
+      <w:bookmarkEnd w:id="23"/>
       <w:r>
         <w:rPr>
           <w:noProof w:val="0"/>
         </w:rPr>
         <w:t xml:space="preserve"> HZ1</w:t>
       </w:r>
-      <w:bookmarkEnd w:id="23"/>
+      <w:bookmarkEnd w:id="24"/>
     </w:p>
     <w:p>
       <w:pPr>
@@ -6652,7 +6814,7 @@
         </w:rPr>
         <w:t>First-</w:t>
       </w:r>
-      <w:commentRangeStart w:id="24"/>
+      <w:commentRangeStart w:id="25"/>
       <w:r>
         <w:rPr>
           <w:rStyle w:val="Strong"/>
@@ -6660,13 +6822,13 @@
         </w:rPr>
         <w:t>Person</w:t>
       </w:r>
-      <w:commentRangeEnd w:id="24"/>
+      <w:commentRangeEnd w:id="25"/>
       <w:r>
         <w:rPr>
           <w:rStyle w:val="Strong"/>
           <w:noProof w:val="0"/>
         </w:rPr>
-        <w:commentReference w:id="24"/>
+        <w:commentReference w:id="25"/>
       </w:r>
       <w:r>
         <w:rPr>
@@ -6775,7 +6937,7 @@
         </w:rPr>
         <w:t>aus der Domäne Spieleentwicklung</w:t>
       </w:r>
-      <w:bookmarkStart w:id="25" w:name="_Toc402344794"/>
+      <w:bookmarkStart w:id="26" w:name="_Toc402344794"/>
       <w:r>
         <w:rPr>
           <w:rStyle w:val="Strong"/>
@@ -6869,7 +7031,7 @@
           <w:noProof w:val="0"/>
         </w:rPr>
       </w:pPr>
-      <w:bookmarkStart w:id="26" w:name="_Toc403564578"/>
+      <w:bookmarkStart w:id="27" w:name="_Toc404287001"/>
       <w:r>
         <w:rPr>
           <w:noProof w:val="0"/>
@@ -6877,7 +7039,7 @@
         <w:lastRenderedPageBreak/>
         <w:t>Teilziele</w:t>
       </w:r>
-      <w:bookmarkEnd w:id="25"/>
+      <w:bookmarkEnd w:id="26"/>
       <w:r>
         <w:rPr>
           <w:noProof w:val="0"/>
@@ -6890,7 +7052,7 @@
         </w:rPr>
         <w:t>TZ</w:t>
       </w:r>
-      <w:bookmarkEnd w:id="26"/>
+      <w:bookmarkEnd w:id="27"/>
     </w:p>
     <w:p>
       <w:pPr>
@@ -7770,7 +7932,7 @@
           <w:sz w:val="36"/>
         </w:rPr>
       </w:pPr>
-      <w:bookmarkStart w:id="27" w:name="_Toc402344795"/>
+      <w:bookmarkStart w:id="28" w:name="_Toc402344795"/>
       <w:r>
         <w:drawing>
           <wp:inline distT="0" distB="0" distL="0" distR="0" wp14:anchorId="3B39F893" wp14:editId="3A01EBAE">
@@ -8052,7 +8214,7 @@
           <w:noProof w:val="0"/>
         </w:rPr>
       </w:pPr>
-      <w:bookmarkStart w:id="28" w:name="_Toc403564579"/>
+      <w:bookmarkStart w:id="29" w:name="_Toc404287002"/>
       <w:proofErr w:type="spellStart"/>
       <w:r>
         <w:rPr>
@@ -8061,8 +8223,8 @@
         <w:lastRenderedPageBreak/>
         <w:t>Scoping</w:t>
       </w:r>
-      <w:bookmarkEnd w:id="27"/>
       <w:bookmarkEnd w:id="28"/>
+      <w:bookmarkEnd w:id="29"/>
       <w:proofErr w:type="spellEnd"/>
     </w:p>
     <w:p>
@@ -8072,8 +8234,8 @@
           <w:noProof w:val="0"/>
         </w:rPr>
       </w:pPr>
-      <w:bookmarkStart w:id="29" w:name="_Toc403564580"/>
       <w:bookmarkStart w:id="30" w:name="_Toc402344796"/>
+      <w:bookmarkStart w:id="31" w:name="_Toc404287003"/>
       <w:r>
         <w:rPr>
           <w:noProof w:val="0"/>
@@ -8092,7 +8254,7 @@
         </w:rPr>
         <w:t>)</w:t>
       </w:r>
-      <w:bookmarkEnd w:id="29"/>
+      <w:bookmarkEnd w:id="31"/>
     </w:p>
     <w:p>
       <w:pPr>
@@ -8101,14 +8263,14 @@
           <w:noProof w:val="0"/>
         </w:rPr>
       </w:pPr>
-      <w:bookmarkStart w:id="31" w:name="_Toc403564581"/>
+      <w:bookmarkStart w:id="32" w:name="_Toc404287004"/>
       <w:r>
         <w:rPr>
           <w:noProof w:val="0"/>
         </w:rPr>
         <w:t>Technisches</w:t>
       </w:r>
-      <w:bookmarkEnd w:id="31"/>
+      <w:bookmarkEnd w:id="32"/>
     </w:p>
     <w:tbl>
       <w:tblPr>
@@ -8414,7 +8576,7 @@
           <w:noProof w:val="0"/>
         </w:rPr>
       </w:pPr>
-      <w:bookmarkStart w:id="32" w:name="_Toc403564582"/>
+      <w:bookmarkStart w:id="33" w:name="_Toc404287005"/>
       <w:r>
         <w:rPr>
           <w:noProof w:val="0"/>
@@ -8423,7 +8585,7 @@
         <w:t>Systemkontext und Systemgrenzen</w:t>
       </w:r>
       <w:bookmarkEnd w:id="30"/>
-      <w:bookmarkEnd w:id="32"/>
+      <w:bookmarkEnd w:id="33"/>
     </w:p>
     <w:p>
       <w:pPr>
@@ -8542,8 +8704,8 @@
           <w:noProof w:val="0"/>
         </w:rPr>
       </w:pPr>
-      <w:bookmarkStart w:id="33" w:name="_Toc402344798"/>
-      <w:bookmarkStart w:id="34" w:name="_Toc403564583"/>
+      <w:bookmarkStart w:id="34" w:name="_Toc402344798"/>
+      <w:bookmarkStart w:id="35" w:name="_Toc404287006"/>
       <w:r>
         <w:rPr>
           <w:noProof w:val="0"/>
@@ -8572,8 +8734,8 @@
         </w:rPr>
         <w:t>scope</w:t>
       </w:r>
-      <w:bookmarkEnd w:id="33"/>
       <w:bookmarkEnd w:id="34"/>
+      <w:bookmarkEnd w:id="35"/>
       <w:proofErr w:type="spellEnd"/>
     </w:p>
     <w:p>
@@ -8677,8 +8839,8 @@
           <w:noProof w:val="0"/>
         </w:rPr>
       </w:pPr>
-      <w:bookmarkStart w:id="35" w:name="_Toc402344799"/>
-      <w:bookmarkStart w:id="36" w:name="_Toc403564584"/>
+      <w:bookmarkStart w:id="36" w:name="_Toc402344799"/>
+      <w:bookmarkStart w:id="37" w:name="_Toc404287007"/>
       <w:r>
         <w:rPr>
           <w:noProof w:val="0"/>
@@ -8686,8 +8848,8 @@
         <w:lastRenderedPageBreak/>
         <w:t>Anforderungen</w:t>
       </w:r>
-      <w:bookmarkEnd w:id="35"/>
       <w:bookmarkEnd w:id="36"/>
+      <w:bookmarkEnd w:id="37"/>
       <w:r>
         <w:rPr>
           <w:noProof w:val="0"/>
@@ -8702,16 +8864,16 @@
           <w:noProof w:val="0"/>
         </w:rPr>
       </w:pPr>
-      <w:bookmarkStart w:id="37" w:name="_Toc402344800"/>
-      <w:bookmarkStart w:id="38" w:name="_Toc403564585"/>
+      <w:bookmarkStart w:id="38" w:name="_Toc402344800"/>
+      <w:bookmarkStart w:id="39" w:name="_Toc404287008"/>
       <w:r>
         <w:rPr>
           <w:noProof w:val="0"/>
         </w:rPr>
         <w:t>Quellen und Herkunft</w:t>
       </w:r>
-      <w:bookmarkEnd w:id="37"/>
       <w:bookmarkEnd w:id="38"/>
+      <w:bookmarkEnd w:id="39"/>
     </w:p>
     <w:p>
       <w:pPr>
@@ -8886,8 +9048,8 @@
           <w:noProof w:val="0"/>
         </w:rPr>
       </w:pPr>
-      <w:bookmarkStart w:id="39" w:name="_Toc402344801"/>
-      <w:bookmarkStart w:id="40" w:name="_Toc403564586"/>
+      <w:bookmarkStart w:id="40" w:name="_Toc402344801"/>
+      <w:bookmarkStart w:id="41" w:name="_Toc404287009"/>
       <w:r>
         <w:rPr>
           <w:noProof w:val="0"/>
@@ -8900,8 +9062,8 @@
         </w:rPr>
         <w:t>liste</w:t>
       </w:r>
-      <w:bookmarkEnd w:id="39"/>
       <w:bookmarkEnd w:id="40"/>
+      <w:bookmarkEnd w:id="41"/>
     </w:p>
     <w:p>
       <w:pPr>
@@ -8928,28 +9090,34 @@
           <w:noProof w:val="0"/>
         </w:rPr>
       </w:pPr>
+      <w:r>
+        <w:rPr>
+          <w:noProof w:val="0"/>
+        </w:rPr>
+        <w:t>Fachausdrücke werden im Glossar näher ausgeführt.</w:t>
+      </w:r>
     </w:p>
     <w:p>
       <w:pPr>
         <w:rPr>
-          <w:b/>
-          <w:noProof w:val="0"/>
-        </w:rPr>
-      </w:pPr>
-      <w:r>
-        <w:rPr>
-          <w:b/>
-          <w:noProof w:val="0"/>
-        </w:rPr>
-        <w:t>Legende und ergänzende Hinweise:</w:t>
-      </w:r>
+          <w:noProof w:val="0"/>
+        </w:rPr>
+      </w:pPr>
     </w:p>
     <w:p>
       <w:pPr>
         <w:rPr>
-          <w:noProof w:val="0"/>
-        </w:rPr>
-      </w:pPr>
+          <w:b/>
+          <w:noProof w:val="0"/>
+        </w:rPr>
+      </w:pPr>
+      <w:r>
+        <w:rPr>
+          <w:b/>
+          <w:noProof w:val="0"/>
+        </w:rPr>
+        <w:t>Legende und ergänzende Hinweise:</w:t>
+      </w:r>
     </w:p>
     <w:p>
       <w:pPr>
@@ -8957,62 +9125,6 @@
           <w:noProof w:val="0"/>
         </w:rPr>
       </w:pPr>
-      <w:r>
-        <w:rPr>
-          <w:noProof w:val="0"/>
-        </w:rPr>
-        <w:t>P=</w:t>
-      </w:r>
-      <w:r>
-        <w:rPr>
-          <w:noProof w:val="0"/>
-        </w:rPr>
-        <w:t xml:space="preserve"> </w:t>
-      </w:r>
-      <w:r>
-        <w:rPr>
-          <w:noProof w:val="0"/>
-        </w:rPr>
-        <w:t>Priorität (Skala: 1(</w:t>
-      </w:r>
-      <w:proofErr w:type="spellStart"/>
-      <w:r>
-        <w:rPr>
-          <w:noProof w:val="0"/>
-        </w:rPr>
-        <w:t>low</w:t>
-      </w:r>
-      <w:proofErr w:type="spellEnd"/>
-      <w:r>
-        <w:rPr>
-          <w:noProof w:val="0"/>
-        </w:rPr>
-        <w:t>)</w:t>
-      </w:r>
-      <w:r>
-        <w:rPr>
-          <w:noProof w:val="0"/>
-        </w:rPr>
-        <w:t>,</w:t>
-      </w:r>
-      <w:r>
-        <w:rPr>
-          <w:noProof w:val="0"/>
-        </w:rPr>
-        <w:t xml:space="preserve"> 2(medium)</w:t>
-      </w:r>
-      <w:r>
-        <w:rPr>
-          <w:noProof w:val="0"/>
-        </w:rPr>
-        <w:t>,</w:t>
-      </w:r>
-      <w:r>
-        <w:rPr>
-          <w:noProof w:val="0"/>
-        </w:rPr>
-        <w:t xml:space="preserve"> 3(high))</w:t>
-      </w:r>
     </w:p>
     <w:p>
       <w:pPr>
@@ -9024,7 +9136,57 @@
         <w:rPr>
           <w:noProof w:val="0"/>
         </w:rPr>
-        <w:t>V= Variabilität</w:t>
+        <w:t>P=</w:t>
+      </w:r>
+      <w:r>
+        <w:rPr>
+          <w:noProof w:val="0"/>
+        </w:rPr>
+        <w:t xml:space="preserve"> </w:t>
+      </w:r>
+      <w:r>
+        <w:rPr>
+          <w:noProof w:val="0"/>
+        </w:rPr>
+        <w:t>Priorität (Skala: 1(</w:t>
+      </w:r>
+      <w:proofErr w:type="spellStart"/>
+      <w:r>
+        <w:rPr>
+          <w:noProof w:val="0"/>
+        </w:rPr>
+        <w:t>low</w:t>
+      </w:r>
+      <w:proofErr w:type="spellEnd"/>
+      <w:r>
+        <w:rPr>
+          <w:noProof w:val="0"/>
+        </w:rPr>
+        <w:t>)</w:t>
+      </w:r>
+      <w:r>
+        <w:rPr>
+          <w:noProof w:val="0"/>
+        </w:rPr>
+        <w:t>,</w:t>
+      </w:r>
+      <w:r>
+        <w:rPr>
+          <w:noProof w:val="0"/>
+        </w:rPr>
+        <w:t xml:space="preserve"> 2(medium)</w:t>
+      </w:r>
+      <w:r>
+        <w:rPr>
+          <w:noProof w:val="0"/>
+        </w:rPr>
+        <w:t>,</w:t>
+      </w:r>
+      <w:r>
+        <w:rPr>
+          <w:noProof w:val="0"/>
+        </w:rPr>
+        <w:t xml:space="preserve"> 3(high))</w:t>
       </w:r>
     </w:p>
     <w:p>
@@ -9037,7 +9199,7 @@
         <w:rPr>
           <w:noProof w:val="0"/>
         </w:rPr>
-        <w:t>K= Komplexität</w:t>
+        <w:t>V= Variabilität</w:t>
       </w:r>
     </w:p>
     <w:p>
@@ -9050,13 +9212,53 @@
         <w:rPr>
           <w:noProof w:val="0"/>
         </w:rPr>
-        <w:t>R= Aus {P;V;K} "berechnetes" Risiko (Zahlenwert</w:t>
+        <w:t>K= Komplexität</w:t>
+      </w:r>
+    </w:p>
+    <w:p>
+      <w:pPr>
+        <w:rPr>
+          <w:noProof w:val="0"/>
+        </w:rPr>
+      </w:pPr>
+    </w:p>
+    <w:p>
+      <w:pPr>
+        <w:rPr>
+          <w:noProof w:val="0"/>
+        </w:rPr>
+      </w:pPr>
+      <w:r>
+        <w:rPr>
+          <w:noProof w:val="0"/>
+        </w:rPr>
+        <w:t>R= Aus {P</w:t>
+      </w:r>
+      <w:proofErr w:type="gramStart"/>
+      <w:r>
+        <w:rPr>
+          <w:noProof w:val="0"/>
+        </w:rPr>
+        <w:t>;V</w:t>
+      </w:r>
+      <w:proofErr w:type="gramEnd"/>
+      <w:r>
+        <w:rPr>
+          <w:noProof w:val="0"/>
+        </w:rPr>
+        <w:t>;K} "berechnetes" Risiko (Zahlenwert</w:t>
       </w:r>
       <w:r>
         <w:rPr>
           <w:noProof w:val="0"/>
         </w:rPr>
         <w:t>)</w:t>
+      </w:r>
+      <w:r>
+        <w:rPr>
+          <w:noProof w:val="0"/>
+        </w:rPr>
+        <w:t>, ergibt sich durch Addition der Eigenschaften Priorität (P), Variabilität (V) und Komplexität (K).</w:t>
       </w:r>
     </w:p>
     <w:p>
@@ -9148,8 +9350,7 @@
           <w:szCs w:val="24"/>
         </w:rPr>
       </w:pPr>
-      <w:bookmarkStart w:id="41" w:name="_Toc402344802"/>
-      <w:bookmarkStart w:id="42" w:name="_Toc403564587"/>
+      <w:bookmarkStart w:id="42" w:name="_Toc402344802"/>
       <w:r>
         <w:rPr>
           <w:noProof w:val="0"/>
@@ -9164,6 +9365,7 @@
           <w:noProof w:val="0"/>
         </w:rPr>
       </w:pPr>
+      <w:bookmarkStart w:id="43" w:name="_Toc404287010"/>
       <w:r>
         <w:rPr>
           <w:noProof w:val="0"/>
@@ -9171,7 +9373,6 @@
         <w:lastRenderedPageBreak/>
         <w:t>Funktionale Anforderungen</w:t>
       </w:r>
-      <w:bookmarkEnd w:id="41"/>
       <w:bookmarkEnd w:id="42"/>
       <w:r>
         <w:rPr>
@@ -9179,6 +9380,7 @@
         </w:rPr>
         <w:t xml:space="preserve"> (Nummerierungen von Hand machen)</w:t>
       </w:r>
+      <w:bookmarkEnd w:id="43"/>
     </w:p>
     <w:p>
       <w:pPr>
@@ -9505,21 +9707,27 @@
               <w:rPr>
                 <w:noProof w:val="0"/>
               </w:rPr>
+              <w:t>FR</w:t>
+            </w:r>
+            <w:r>
+              <w:rPr>
+                <w:noProof w:val="0"/>
+              </w:rPr>
               <w:t>1.</w:t>
             </w:r>
-            <w:commentRangeStart w:id="43"/>
+            <w:commentRangeStart w:id="44"/>
             <w:r>
               <w:rPr>
                 <w:noProof w:val="0"/>
               </w:rPr>
               <w:t>1</w:t>
             </w:r>
-            <w:commentRangeEnd w:id="43"/>
+            <w:commentRangeEnd w:id="44"/>
             <w:r>
               <w:rPr>
                 <w:rStyle w:val="CommentReference"/>
               </w:rPr>
-              <w:commentReference w:id="43"/>
+              <w:commentReference w:id="44"/>
             </w:r>
           </w:p>
         </w:tc>
@@ -9697,6 +9905,12 @@
               <w:rPr>
                 <w:noProof w:val="0"/>
               </w:rPr>
+              <w:t>FR</w:t>
+            </w:r>
+            <w:r>
+              <w:rPr>
+                <w:noProof w:val="0"/>
+              </w:rPr>
               <w:t>1.2</w:t>
             </w:r>
           </w:p>
@@ -9945,6 +10159,12 @@
                 <w:noProof w:val="0"/>
               </w:rPr>
             </w:pPr>
+            <w:r>
+              <w:rPr>
+                <w:noProof w:val="0"/>
+              </w:rPr>
+              <w:t>FR</w:t>
+            </w:r>
             <w:r>
               <w:rPr>
                 <w:noProof w:val="0"/>
@@ -10199,6 +10419,12 @@
                 <w:noProof w:val="0"/>
               </w:rPr>
             </w:pPr>
+            <w:r>
+              <w:rPr>
+                <w:noProof w:val="0"/>
+              </w:rPr>
+              <w:t>FR</w:t>
+            </w:r>
             <w:r>
               <w:rPr>
                 <w:noProof w:val="0"/>
@@ -11069,6 +11295,12 @@
               <w:rPr>
                 <w:noProof w:val="0"/>
               </w:rPr>
+              <w:t>FR</w:t>
+            </w:r>
+            <w:r>
+              <w:rPr>
+                <w:noProof w:val="0"/>
+              </w:rPr>
               <w:t>4.1</w:t>
             </w:r>
           </w:p>
@@ -11911,9 +12143,9 @@
           <w:noProof w:val="0"/>
         </w:rPr>
       </w:pPr>
-      <w:bookmarkStart w:id="44" w:name="_Toc400869344"/>
-      <w:bookmarkStart w:id="45" w:name="_Toc402344803"/>
-      <w:bookmarkStart w:id="46" w:name="_Toc403564588"/>
+      <w:bookmarkStart w:id="45" w:name="_Toc400869344"/>
+      <w:bookmarkStart w:id="46" w:name="_Toc402344803"/>
+      <w:bookmarkStart w:id="47" w:name="_Toc404287011"/>
       <w:r>
         <w:rPr>
           <w:noProof w:val="0"/>
@@ -11932,9 +12164,9 @@
         </w:rPr>
         <w:t>Anforderungen</w:t>
       </w:r>
-      <w:bookmarkEnd w:id="44"/>
       <w:bookmarkEnd w:id="45"/>
       <w:bookmarkEnd w:id="46"/>
+      <w:bookmarkEnd w:id="47"/>
     </w:p>
     <w:p>
       <w:pPr>
@@ -12203,21 +12435,27 @@
               <w:rPr>
                 <w:noProof w:val="0"/>
               </w:rPr>
+              <w:t>FR</w:t>
+            </w:r>
+            <w:r>
+              <w:rPr>
+                <w:noProof w:val="0"/>
+              </w:rPr>
               <w:t>1.</w:t>
             </w:r>
-            <w:commentRangeStart w:id="47"/>
+            <w:commentRangeStart w:id="48"/>
             <w:r>
               <w:rPr>
                 <w:noProof w:val="0"/>
               </w:rPr>
               <w:t>1</w:t>
             </w:r>
-            <w:commentRangeEnd w:id="47"/>
+            <w:commentRangeEnd w:id="48"/>
             <w:r>
               <w:rPr>
                 <w:rStyle w:val="CommentReference"/>
               </w:rPr>
-              <w:commentReference w:id="47"/>
+              <w:commentReference w:id="48"/>
             </w:r>
           </w:p>
         </w:tc>
@@ -12256,7 +12494,7 @@
                 <w:noProof w:val="0"/>
                 <w:sz w:val="14"/>
               </w:rPr>
-              <w:t>Wird</w:t>
+              <w:t>Auf</w:t>
             </w:r>
             <w:commentRangeEnd w:id="49"/>
             <w:r>
@@ -12271,100 +12509,15 @@
                 <w:noProof w:val="0"/>
                 <w:sz w:val="14"/>
               </w:rPr>
-              <w:t xml:space="preserve"> das Spiel</w:t>
-            </w:r>
+              <w:t xml:space="preserve"> </w:t>
+            </w:r>
+            <w:commentRangeStart w:id="50"/>
             <w:r>
               <w:rPr>
                 <w:noProof w:val="0"/>
                 <w:sz w:val="14"/>
               </w:rPr>
-              <w:t xml:space="preserve"> </w:t>
-            </w:r>
-            <w:r>
-              <w:rPr>
-                <w:i/>
-                <w:noProof w:val="0"/>
-                <w:sz w:val="14"/>
-              </w:rPr>
-              <w:t>Rocket</w:t>
-            </w:r>
-            <w:r>
-              <w:rPr>
-                <w:noProof w:val="0"/>
-                <w:sz w:val="14"/>
-              </w:rPr>
-              <w:t xml:space="preserve"> über den Aufruf der game.exe-</w:t>
-            </w:r>
-            <w:r>
-              <w:rPr>
-                <w:noProof w:val="0"/>
-                <w:sz w:val="14"/>
-              </w:rPr>
-              <w:t>Datei gestartet (eine andere Möglichkeit ist nicht vorgesehen)</w:t>
-            </w:r>
-            <w:r>
-              <w:rPr>
-                <w:noProof w:val="0"/>
-                <w:sz w:val="14"/>
-              </w:rPr>
-              <w:t>,</w:t>
-            </w:r>
-            <w:r>
-              <w:rPr>
-                <w:noProof w:val="0"/>
-                <w:sz w:val="14"/>
-              </w:rPr>
-              <w:t xml:space="preserve"> erscheint ein Willkommensbildschirm </w:t>
-            </w:r>
-            <w:r>
-              <w:rPr>
-                <w:noProof w:val="0"/>
-                <w:sz w:val="14"/>
-              </w:rPr>
-              <w:t xml:space="preserve">und </w:t>
-            </w:r>
-            <w:r>
-              <w:rPr>
-                <w:noProof w:val="0"/>
-                <w:sz w:val="14"/>
-              </w:rPr>
-              <w:t>eine</w:t>
-            </w:r>
-            <w:r>
-              <w:rPr>
-                <w:noProof w:val="0"/>
-                <w:sz w:val="14"/>
-              </w:rPr>
-              <w:t xml:space="preserve"> anschliessende</w:t>
-            </w:r>
-            <w:r>
-              <w:rPr>
-                <w:noProof w:val="0"/>
-                <w:sz w:val="14"/>
-              </w:rPr>
-              <w:t xml:space="preserve"> </w:t>
-            </w:r>
-            <w:r>
-              <w:rPr>
-                <w:noProof w:val="0"/>
-                <w:sz w:val="14"/>
-              </w:rPr>
-              <w:t>Sequenz zum Briefing des Spielers</w:t>
-            </w:r>
-            <w:r>
-              <w:rPr>
-                <w:noProof w:val="0"/>
-                <w:sz w:val="14"/>
-              </w:rPr>
-              <w:t xml:space="preserve">. Darin </w:t>
-            </w:r>
-            <w:commentRangeStart w:id="50"/>
-            <w:r>
-              <w:rPr>
-                <w:noProof w:val="0"/>
-                <w:sz w:val="14"/>
-              </w:rPr>
-              <w:t>wird</w:t>
+              <w:t>Wird</w:t>
             </w:r>
             <w:commentRangeEnd w:id="50"/>
             <w:r>
@@ -12379,17 +12532,19 @@
                 <w:noProof w:val="0"/>
                 <w:sz w:val="14"/>
               </w:rPr>
-              <w:t xml:space="preserve"> dem </w:t>
+              <w:t xml:space="preserve"> </w:t>
             </w:r>
             <w:commentRangeStart w:id="51"/>
+            <w:proofErr w:type="spellStart"/>
             <w:r>
               <w:rPr>
                 <w:noProof w:val="0"/>
                 <w:sz w:val="14"/>
               </w:rPr>
-              <w:t>Spieler</w:t>
+              <w:t>wird</w:t>
             </w:r>
             <w:commentRangeEnd w:id="51"/>
+            <w:proofErr w:type="spellEnd"/>
             <w:r>
               <w:rPr>
                 <w:rStyle w:val="CommentReference"/>
@@ -12402,140 +12557,15 @@
                 <w:noProof w:val="0"/>
                 <w:sz w:val="14"/>
               </w:rPr>
-              <w:t xml:space="preserve"> a</w:t>
-            </w:r>
+              <w:t xml:space="preserve"> </w:t>
+            </w:r>
+            <w:commentRangeStart w:id="52"/>
             <w:r>
               <w:rPr>
                 <w:noProof w:val="0"/>
                 <w:sz w:val="14"/>
               </w:rPr>
-              <w:t>uf einer einzelnen</w:t>
-            </w:r>
-            <w:r>
-              <w:rPr>
-                <w:noProof w:val="0"/>
-                <w:sz w:val="14"/>
-              </w:rPr>
-              <w:t xml:space="preserve"> Bildschirm</w:t>
-            </w:r>
-            <w:r>
-              <w:rPr>
-                <w:noProof w:val="0"/>
-                <w:sz w:val="14"/>
-              </w:rPr>
-              <w:t>seite</w:t>
-            </w:r>
-            <w:r>
-              <w:rPr>
-                <w:noProof w:val="0"/>
-                <w:sz w:val="14"/>
-              </w:rPr>
-              <w:t xml:space="preserve"> in textueller Form erklärt, was das zu erreichende Hauptziel des Basislevels ist. Dem Spieler wird zudem die Situation erklärt, in welcher sich die Figur beim Start des Spiels befindet. Diese Einführung ist wichtig um die Handlung innerhalb des Spiels nachvollziehen zu können.</w:t>
-            </w:r>
-          </w:p>
-          <w:p>
-            <w:pPr>
-              <w:rPr>
-                <w:noProof w:val="0"/>
-                <w:sz w:val="14"/>
-              </w:rPr>
-            </w:pPr>
-          </w:p>
-          <w:p>
-            <w:pPr>
-              <w:rPr>
-                <w:noProof w:val="0"/>
-                <w:sz w:val="14"/>
-              </w:rPr>
-            </w:pPr>
-            <w:r>
-              <w:rPr>
-                <w:noProof w:val="0"/>
-                <w:sz w:val="14"/>
-              </w:rPr>
-              <w:t>Der Willkommensbildschirm</w:t>
-            </w:r>
-            <w:r>
-              <w:rPr>
-                <w:noProof w:val="0"/>
-                <w:sz w:val="14"/>
-              </w:rPr>
-              <w:t xml:space="preserve"> mit der </w:t>
-            </w:r>
-            <w:proofErr w:type="spellStart"/>
-            <w:r>
-              <w:rPr>
-                <w:noProof w:val="0"/>
-                <w:sz w:val="14"/>
-              </w:rPr>
-              <w:t>Briefingsequenz</w:t>
-            </w:r>
-            <w:proofErr w:type="spellEnd"/>
-            <w:r>
-              <w:rPr>
-                <w:noProof w:val="0"/>
-                <w:sz w:val="14"/>
-              </w:rPr>
-              <w:t xml:space="preserve"> </w:t>
-            </w:r>
-            <w:r>
-              <w:rPr>
-                <w:noProof w:val="0"/>
-                <w:sz w:val="14"/>
-              </w:rPr>
-              <w:t>wird</w:t>
-            </w:r>
-            <w:r>
-              <w:rPr>
-                <w:noProof w:val="0"/>
-                <w:sz w:val="14"/>
-              </w:rPr>
-              <w:t xml:space="preserve"> durch den Spieler über die Option „OK“</w:t>
-            </w:r>
-            <w:r>
-              <w:rPr>
-                <w:noProof w:val="0"/>
-                <w:sz w:val="14"/>
-              </w:rPr>
-              <w:t>, die als Butto</w:t>
-            </w:r>
-            <w:r>
-              <w:rPr>
-                <w:noProof w:val="0"/>
-                <w:sz w:val="14"/>
-              </w:rPr>
-              <w:t>n am unteren Rand verfügbar ist</w:t>
-            </w:r>
-            <w:r>
-              <w:rPr>
-                <w:noProof w:val="0"/>
-                <w:sz w:val="14"/>
-              </w:rPr>
-              <w:t xml:space="preserve"> verlassen, worauf er ins Hauptmenu des Spiels gelangt. </w:t>
-            </w:r>
-          </w:p>
-          <w:p>
-            <w:pPr>
-              <w:rPr>
-                <w:noProof w:val="0"/>
-                <w:sz w:val="14"/>
-              </w:rPr>
-            </w:pPr>
-          </w:p>
-          <w:p>
-            <w:pPr>
-              <w:rPr>
-                <w:noProof w:val="0"/>
-                <w:sz w:val="14"/>
-              </w:rPr>
-            </w:pPr>
-            <w:commentRangeStart w:id="52"/>
-            <w:r>
-              <w:rPr>
-                <w:noProof w:val="0"/>
-                <w:sz w:val="14"/>
-              </w:rPr>
-              <w:t>Auf</w:t>
+              <w:t>Spieler</w:t>
             </w:r>
             <w:commentRangeEnd w:id="52"/>
             <w:r>
@@ -12550,17 +12580,24 @@
                 <w:noProof w:val="0"/>
                 <w:sz w:val="14"/>
               </w:rPr>
-              <w:t xml:space="preserve"> eine ansprechende Spielstory wurde vom Stakeholder JE Wert gelegt, da in der heutigen Zeit die Beliebtheit von Spielen alleine auf das Spielkonzept und dessen Story zurückgeführt werden kann. </w:t>
-            </w:r>
-          </w:p>
-          <w:p>
-            <w:r>
-              <w:t>NEU:</w:t>
-            </w:r>
-          </w:p>
-          <w:p>
-            <w:r>
-              <w:t>Sobald das Spiel über den Aufruf der game.exe gestartet wurde, wird die Startsequenz geladen</w:t>
+              <w:t xml:space="preserve"> </w:t>
+            </w:r>
+          </w:p>
+          <w:p>
+            <w:r>
+              <w:t xml:space="preserve">Der </w:t>
+            </w:r>
+            <w:r>
+              <w:t xml:space="preserve">Aufruf der game.exe </w:t>
+            </w:r>
+            <w:r>
+              <w:t xml:space="preserve">startet das Spiel „Rocket“, welches dem Benutzer </w:t>
+            </w:r>
+            <w:r>
+              <w:t xml:space="preserve">die Startsequenz </w:t>
+            </w:r>
+            <w:r>
+              <w:t>präsentiert</w:t>
             </w:r>
             <w:r>
               <w:t xml:space="preserve">. Diese Startsequenz </w:t>
@@ -12602,10 +12639,30 @@
               <w:t>.</w:t>
             </w:r>
             <w:r>
-              <w:t xml:space="preserve"> Diese Sequenz kann durch den Spieler nicht beeinflusst werden.</w:t>
-            </w:r>
-            <w:r>
-              <w:t xml:space="preserve"> Nach Ablauf der drei (3) Sekunden wechselt das System ins Hauptmenu des Spiels.</w:t>
+              <w:t xml:space="preserve"> Auf den Ablauf der Sequenz kann der Spieler keinen Einfluss nehmen</w:t>
+            </w:r>
+            <w:r>
+              <w:t>.</w:t>
+            </w:r>
+            <w:r>
+              <w:t xml:space="preserve"> </w:t>
+            </w:r>
+          </w:p>
+          <w:p>
+            <w:pPr>
+              <w:rPr>
+                <w:noProof w:val="0"/>
+                <w:sz w:val="14"/>
+              </w:rPr>
+            </w:pPr>
+            <w:r>
+              <w:t>Nach Ablauf der drei (3) Sekunden wechselt das System ins Hauptmenu des Spiels</w:t>
+            </w:r>
+            <w:r>
+              <w:t xml:space="preserve"> und stellt dem Spieler die Optionen „Neues Spiel“, „Spiel laden“ und „Optionen“ als Auswahlmöglichkeiten zur Verfügung</w:t>
+            </w:r>
+            <w:r>
+              <w:t>.</w:t>
             </w:r>
           </w:p>
         </w:tc>
@@ -12702,7 +12759,12 @@
               <w:rPr>
                 <w:noProof w:val="0"/>
               </w:rPr>
-              <w:lastRenderedPageBreak/>
+              <w:t>FR</w:t>
+            </w:r>
+            <w:r>
+              <w:rPr>
+                <w:noProof w:val="0"/>
+              </w:rPr>
               <w:t>1.2</w:t>
             </w:r>
           </w:p>
@@ -12719,10 +12781,87 @@
             </w:pPr>
             <w:r>
               <w:rPr>
+                <w:b/>
+                <w:noProof w:val="0"/>
+              </w:rPr>
+              <w:t>Briefing des Spielers</w:t>
+            </w:r>
+            <w:r>
+              <w:rPr>
+                <w:b/>
                 <w:noProof w:val="0"/>
               </w:rPr>
               <w:br/>
             </w:r>
+            <w:r>
+              <w:rPr>
+                <w:noProof w:val="0"/>
+              </w:rPr>
+              <w:t>Hat der Spieler die Option „Neues Spiel“</w:t>
+            </w:r>
+            <w:r>
+              <w:rPr>
+                <w:noProof w:val="0"/>
+              </w:rPr>
+              <w:t xml:space="preserve"> aus dem Hauptmenu</w:t>
+            </w:r>
+            <w:r>
+              <w:rPr>
+                <w:noProof w:val="0"/>
+              </w:rPr>
+              <w:t xml:space="preserve"> ausgewählt, </w:t>
+            </w:r>
+            <w:r>
+              <w:rPr>
+                <w:noProof w:val="0"/>
+              </w:rPr>
+              <w:t xml:space="preserve">stellt das System einen Text auf dem Bildschirm dar, welcher den Spieler über das zu erreichende Ziel des </w:t>
+            </w:r>
+            <w:r>
+              <w:rPr>
+                <w:i/>
+                <w:noProof w:val="0"/>
+              </w:rPr>
+              <w:t>Basislevels</w:t>
+            </w:r>
+            <w:r>
+              <w:rPr>
+                <w:noProof w:val="0"/>
+              </w:rPr>
+              <w:t xml:space="preserve"> informiert (=Briefing). Dieses Text-Briefing darf in seiner Länge eine Bildschirmseite nicht überschreiten</w:t>
+            </w:r>
+            <w:r>
+              <w:rPr>
+                <w:noProof w:val="0"/>
+              </w:rPr>
+              <w:t xml:space="preserve">. Der Spieler sollte das Briefing über einen Button sofort verlassen </w:t>
+            </w:r>
+            <w:r>
+              <w:rPr>
+                <w:noProof w:val="0"/>
+              </w:rPr>
+              <w:t xml:space="preserve">können, um anschliessend </w:t>
+            </w:r>
+            <w:proofErr w:type="gramStart"/>
+            <w:r>
+              <w:rPr>
+                <w:noProof w:val="0"/>
+              </w:rPr>
+              <w:t>ins</w:t>
+            </w:r>
+            <w:proofErr w:type="gramEnd"/>
+            <w:r>
+              <w:rPr>
+                <w:noProof w:val="0"/>
+              </w:rPr>
+              <w:t xml:space="preserve"> Level einzusteigen</w:t>
+            </w:r>
+            <w:r>
+              <w:rPr>
+                <w:noProof w:val="0"/>
+              </w:rPr>
+              <w:t>.</w:t>
+            </w:r>
           </w:p>
         </w:tc>
         <w:tc>
@@ -12774,6 +12913,38 @@
           </w:p>
         </w:tc>
       </w:tr>
+    </w:tbl>
+    <w:p>
+      <w:r>
+        <w:br w:type="page"/>
+      </w:r>
+    </w:p>
+    <w:tbl>
+      <w:tblPr>
+        <w:tblW w:w="10234" w:type="dxa"/>
+        <w:tblBorders>
+          <w:top w:val="dotted" w:sz="2" w:space="0" w:color="auto"/>
+          <w:left w:val="dotted" w:sz="2" w:space="0" w:color="auto"/>
+          <w:bottom w:val="dotted" w:sz="2" w:space="0" w:color="auto"/>
+          <w:right w:val="dotted" w:sz="2" w:space="0" w:color="auto"/>
+          <w:insideH w:val="dotted" w:sz="2" w:space="0" w:color="auto"/>
+          <w:insideV w:val="dotted" w:sz="2" w:space="0" w:color="auto"/>
+        </w:tblBorders>
+        <w:tblLayout w:type="fixed"/>
+        <w:tblCellMar>
+          <w:left w:w="28" w:type="dxa"/>
+          <w:right w:w="28" w:type="dxa"/>
+        </w:tblCellMar>
+        <w:tblLook w:val="04A0" w:firstRow="1" w:lastRow="0" w:firstColumn="1" w:lastColumn="0" w:noHBand="0" w:noVBand="1"/>
+      </w:tblPr>
+      <w:tblGrid>
+        <w:gridCol w:w="454"/>
+        <w:gridCol w:w="8363"/>
+        <w:gridCol w:w="283"/>
+        <w:gridCol w:w="284"/>
+        <w:gridCol w:w="425"/>
+        <w:gridCol w:w="425"/>
+      </w:tblGrid>
       <w:tr>
         <w:trPr>
           <w:gridAfter w:val="4"/>
@@ -12795,6 +12966,7 @@
               <w:rPr>
                 <w:noProof w:val="0"/>
               </w:rPr>
+              <w:lastRenderedPageBreak/>
               <w:t>2</w:t>
             </w:r>
           </w:p>
@@ -12839,6 +13011,12 @@
               <w:rPr>
                 <w:noProof w:val="0"/>
               </w:rPr>
+              <w:t>FR</w:t>
+            </w:r>
+            <w:r>
+              <w:rPr>
+                <w:noProof w:val="0"/>
+              </w:rPr>
               <w:t>2.1</w:t>
             </w:r>
           </w:p>
@@ -12864,7 +13042,7 @@
               <w:rPr>
                 <w:noProof w:val="0"/>
               </w:rPr>
-              <w:t>ein einziges</w:t>
+              <w:t>ein einzelnes</w:t>
             </w:r>
             <w:proofErr w:type="gramEnd"/>
             <w:r>
@@ -12892,20 +13070,70 @@
               <w:rPr>
                 <w:noProof w:val="0"/>
               </w:rPr>
-              <w:t xml:space="preserve"> durch die Räumlichkeit begrenzte Level erstreckt sich über eine einzige Ebene.</w:t>
-            </w:r>
-          </w:p>
-          <w:p>
-            <w:pPr>
-              <w:rPr>
-                <w:noProof w:val="0"/>
-              </w:rPr>
-            </w:pPr>
-            <w:r>
-              <w:rPr>
-                <w:noProof w:val="0"/>
-              </w:rPr>
-              <w:t>Innerhalb dieses Levels müssen mindestens 3 verschiedene Räume besucht werden können.</w:t>
+              <w:t xml:space="preserve"> durch </w:t>
+            </w:r>
+            <w:r>
+              <w:rPr>
+                <w:noProof w:val="0"/>
+              </w:rPr>
+              <w:t>Wände</w:t>
+            </w:r>
+            <w:r>
+              <w:rPr>
+                <w:noProof w:val="0"/>
+              </w:rPr>
+              <w:t xml:space="preserve"> begrenzte Level erstreckt sich über eine einzige Ebene.</w:t>
+            </w:r>
+          </w:p>
+          <w:p>
+            <w:pPr>
+              <w:rPr>
+                <w:noProof w:val="0"/>
+              </w:rPr>
+            </w:pPr>
+            <w:proofErr w:type="gramStart"/>
+            <w:r>
+              <w:rPr>
+                <w:noProof w:val="0"/>
+              </w:rPr>
+              <w:t>Das</w:t>
+            </w:r>
+            <w:proofErr w:type="gramEnd"/>
+            <w:r>
+              <w:rPr>
+                <w:noProof w:val="0"/>
+              </w:rPr>
+              <w:t xml:space="preserve"> Level m</w:t>
+            </w:r>
+            <w:r>
+              <w:rPr>
+                <w:noProof w:val="0"/>
+              </w:rPr>
+              <w:t>uss dem Spieler die Möglichkeit bieten, in mindestens drei verschiedene Räume einzutreten</w:t>
+            </w:r>
+            <w:r>
+              <w:rPr>
+                <w:noProof w:val="0"/>
+              </w:rPr>
+              <w:t>.</w:t>
+            </w:r>
+            <w:r>
+              <w:rPr>
+                <w:noProof w:val="0"/>
+              </w:rPr>
+              <w:t xml:space="preserve"> Dabei sollten sich die Räume gegenseitig im</w:t>
+            </w:r>
+            <w:r>
+              <w:rPr>
+                <w:noProof w:val="0"/>
+              </w:rPr>
+              <w:t xml:space="preserve"> Verhalten beeinflussen</w:t>
+            </w:r>
+            <w:r>
+              <w:rPr>
+                <w:noProof w:val="0"/>
+              </w:rPr>
+              <w:t>. Vom Stakeholder J. Eckerle ist bezüglich der Räume eine solche minimale Komplexität gefordert.</w:t>
             </w:r>
           </w:p>
           <w:p>
@@ -12939,125 +13167,89 @@
               <w:rPr>
                 <w:noProof w:val="0"/>
               </w:rPr>
-              <w:t xml:space="preserve"> Level bei jedem Neustart vom selben Startpunkt aus.</w:t>
+              <w:t xml:space="preserve"> Level bei jedem Neustart</w:t>
+            </w:r>
+            <w:r>
+              <w:rPr>
+                <w:noProof w:val="0"/>
+              </w:rPr>
+              <w:t xml:space="preserve"> des Spiels</w:t>
+            </w:r>
+            <w:r>
+              <w:rPr>
+                <w:noProof w:val="0"/>
+              </w:rPr>
+              <w:t xml:space="preserve"> vom selben Startpunkt aus.</w:t>
+            </w:r>
+            <w:r>
+              <w:rPr>
+                <w:noProof w:val="0"/>
+              </w:rPr>
+              <w:t xml:space="preserve"> </w:t>
+            </w:r>
+            <w:r>
+              <w:rPr>
+                <w:noProof w:val="0"/>
+              </w:rPr>
+              <w:t xml:space="preserve">Auch der Ort, an dem die Spielfigur </w:t>
+            </w:r>
+            <w:proofErr w:type="gramStart"/>
+            <w:r>
+              <w:rPr>
+                <w:noProof w:val="0"/>
+              </w:rPr>
+              <w:t>das</w:t>
+            </w:r>
+            <w:proofErr w:type="gramEnd"/>
+            <w:r>
+              <w:rPr>
+                <w:noProof w:val="0"/>
+              </w:rPr>
+              <w:t xml:space="preserve"> Level verlässt </w:t>
+            </w:r>
+            <w:r>
+              <w:rPr>
+                <w:noProof w:val="0"/>
+              </w:rPr>
+              <w:t>soll</w:t>
+            </w:r>
+            <w:r>
+              <w:rPr>
+                <w:noProof w:val="0"/>
+              </w:rPr>
+              <w:t xml:space="preserve"> einzigartig sein.</w:t>
             </w:r>
             <w:r>
               <w:rPr>
                 <w:noProof w:val="0"/>
               </w:rPr>
               <w:br/>
-              <w:t xml:space="preserve">Auch der Ort, an dem die Spielfigur </w:t>
-            </w:r>
-            <w:proofErr w:type="gramStart"/>
-            <w:r>
-              <w:rPr>
-                <w:noProof w:val="0"/>
-              </w:rPr>
-              <w:t>das</w:t>
-            </w:r>
-            <w:proofErr w:type="gramEnd"/>
-            <w:r>
-              <w:rPr>
-                <w:noProof w:val="0"/>
-              </w:rPr>
-              <w:t xml:space="preserve"> Level verlässt wird einzigartig sein.</w:t>
-            </w:r>
-            <w:r>
-              <w:rPr>
-                <w:noProof w:val="0"/>
-              </w:rPr>
-              <w:br/>
-            </w:r>
-          </w:p>
-          <w:p>
-            <w:pPr>
-              <w:rPr>
-                <w:noProof w:val="0"/>
-              </w:rPr>
-            </w:pPr>
-            <w:r>
-              <w:rPr>
-                <w:noProof w:val="0"/>
-              </w:rPr>
-              <w:t>Bezüglich der Gestaltung der Texturen und der einzelnen Räume wird dem Team vom Stakeholder freie Hand gelassen. Der Einsatz der Software Blender wird empfohlen.</w:t>
-            </w:r>
-          </w:p>
-        </w:tc>
-        <w:tc>
-          <w:tcPr>
-            <w:tcW w:w="283" w:type="dxa"/>
-          </w:tcPr>
-          <w:p>
-            <w:pPr>
-              <w:rPr>
-                <w:noProof w:val="0"/>
-              </w:rPr>
-            </w:pPr>
-          </w:p>
-        </w:tc>
-        <w:tc>
-          <w:tcPr>
-            <w:tcW w:w="284" w:type="dxa"/>
-          </w:tcPr>
-          <w:p>
-            <w:pPr>
-              <w:rPr>
-                <w:noProof w:val="0"/>
-              </w:rPr>
-            </w:pPr>
-          </w:p>
-        </w:tc>
-        <w:tc>
-          <w:tcPr>
-            <w:tcW w:w="425" w:type="dxa"/>
-          </w:tcPr>
-          <w:p>
-            <w:pPr>
-              <w:rPr>
-                <w:noProof w:val="0"/>
-              </w:rPr>
-            </w:pPr>
-          </w:p>
-        </w:tc>
-        <w:tc>
-          <w:tcPr>
-            <w:tcW w:w="425" w:type="dxa"/>
-          </w:tcPr>
-          <w:p>
-            <w:pPr>
-              <w:rPr>
-                <w:noProof w:val="0"/>
-              </w:rPr>
-            </w:pPr>
-          </w:p>
-        </w:tc>
-      </w:tr>
-      <w:tr>
-        <w:trPr>
-          <w:trHeight w:val="817"/>
-        </w:trPr>
-        <w:tc>
-          <w:tcPr>
-            <w:tcW w:w="454" w:type="dxa"/>
-          </w:tcPr>
-          <w:p>
-            <w:pPr>
-              <w:rPr>
-                <w:noProof w:val="0"/>
-              </w:rPr>
-            </w:pPr>
-          </w:p>
-        </w:tc>
-        <w:tc>
-          <w:tcPr>
-            <w:tcW w:w="8363" w:type="dxa"/>
-          </w:tcPr>
-          <w:p>
-            <w:pPr>
-              <w:rPr>
-                <w:noProof w:val="0"/>
-              </w:rPr>
-            </w:pPr>
+            </w:r>
+          </w:p>
+          <w:p>
+            <w:pPr>
+              <w:rPr>
+                <w:noProof w:val="0"/>
+              </w:rPr>
+            </w:pPr>
+            <w:r>
+              <w:rPr>
+                <w:noProof w:val="0"/>
+              </w:rPr>
+              <w:t xml:space="preserve">Bezüglich der Gestaltung der Texturen und der einzelnen Räume wird dem Team vom Stakeholder freie Hand gelassen. Der Einsatz der Software Blender wird </w:t>
+            </w:r>
+            <w:r>
+              <w:rPr>
+                <w:noProof w:val="0"/>
+              </w:rPr>
+              <w:t xml:space="preserve">aber </w:t>
+            </w:r>
+            <w:r>
+              <w:rPr>
+                <w:noProof w:val="0"/>
+              </w:rPr>
+              <w:t>empfohlen.</w:t>
+            </w:r>
           </w:p>
         </w:tc>
         <w:tc>
@@ -13172,6 +13364,12 @@
               <w:rPr>
                 <w:noProof w:val="0"/>
               </w:rPr>
+              <w:t>FR</w:t>
+            </w:r>
+            <w:r>
+              <w:rPr>
+                <w:noProof w:val="0"/>
+              </w:rPr>
               <w:t>3.1</w:t>
             </w:r>
           </w:p>
@@ -13190,35 +13388,52 @@
               <w:rPr>
                 <w:noProof w:val="0"/>
               </w:rPr>
-              <w:t>Einstellungsmöglichkeiten (1):</w:t>
-            </w:r>
-          </w:p>
-          <w:p>
-            <w:pPr>
-              <w:rPr>
-                <w:noProof w:val="0"/>
-              </w:rPr>
-            </w:pPr>
-            <w:r>
-              <w:rPr>
-                <w:noProof w:val="0"/>
-              </w:rPr>
-              <w:t>Im Hauptmenu hat der Spieler die Möglichkeit seiner Spielfigur einen Namen zu geben und Soundeffekte ein- und auszuschalten.</w:t>
-            </w:r>
-          </w:p>
-          <w:p>
-            <w:pPr>
-              <w:rPr>
-                <w:noProof w:val="0"/>
-              </w:rPr>
-            </w:pPr>
-          </w:p>
-          <w:p>
-            <w:pPr>
-              <w:rPr>
-                <w:noProof w:val="0"/>
-              </w:rPr>
-            </w:pPr>
+              <w:t>Im Hauptmenu des Spiels</w:t>
+            </w:r>
+            <w:r>
+              <w:rPr>
+                <w:noProof w:val="0"/>
+              </w:rPr>
+              <w:t xml:space="preserve"> soll der Spieler die Möglichkeit haben, die Tastenbelegung für die Spielsteuerung seinen Wünschen anzupassen. </w:t>
+            </w:r>
+            <w:r>
+              <w:rPr>
+                <w:noProof w:val="0"/>
+              </w:rPr>
+              <w:t>Er kann jeder Bewegungsmöglichkeit der Spielfigur eine beliebige Taste zuweisen. Eine Taste kann dabei aber nur eine Funktion erfüllen und wird nur einmal zu belegen sein.</w:t>
+            </w:r>
+          </w:p>
+          <w:p>
+            <w:pPr>
+              <w:rPr>
+                <w:noProof w:val="0"/>
+              </w:rPr>
+            </w:pPr>
+            <w:r>
+              <w:rPr>
+                <w:noProof w:val="0"/>
+              </w:rPr>
+              <w:t xml:space="preserve">Innerhalb des Spiels sind die Einstellungen </w:t>
+            </w:r>
+            <w:r>
+              <w:rPr>
+                <w:noProof w:val="0"/>
+              </w:rPr>
+              <w:t xml:space="preserve">zur Spielsteuerung </w:t>
+            </w:r>
+            <w:r>
+              <w:rPr>
+                <w:noProof w:val="0"/>
+              </w:rPr>
+              <w:t>nicht mehr zu ändern.</w:t>
+            </w:r>
+            <w:r>
+              <w:rPr>
+                <w:noProof w:val="0"/>
+              </w:rPr>
+              <w:br/>
+              <w:t>Als Eingabemedium ist nur die Tastatur vorgesehen.</w:t>
+            </w:r>
           </w:p>
           <w:p>
             <w:pPr>
@@ -13295,6 +13510,12 @@
               <w:rPr>
                 <w:noProof w:val="0"/>
               </w:rPr>
+              <w:t>FR</w:t>
+            </w:r>
+            <w:r>
+              <w:rPr>
+                <w:noProof w:val="0"/>
+              </w:rPr>
               <w:t>3.2</w:t>
             </w:r>
           </w:p>
@@ -13313,20 +13534,46 @@
               <w:rPr>
                 <w:noProof w:val="0"/>
               </w:rPr>
-              <w:t>Einstellungsmöglichkeiten (2)</w:t>
-            </w:r>
-          </w:p>
-          <w:p>
-            <w:pPr>
-              <w:rPr>
-                <w:noProof w:val="0"/>
-              </w:rPr>
-            </w:pPr>
-            <w:r>
-              <w:rPr>
-                <w:noProof w:val="0"/>
-              </w:rPr>
-              <w:t>Einstellungen zur grafischen Auflösung im Hauptmenu, so wie die Möglichkeit Speicher- und Ladevorgänge über ein Pausenmenü zu starten.</w:t>
+              <w:t>Speichern der Spielstände</w:t>
+            </w:r>
+            <w:r>
+              <w:rPr>
+                <w:noProof w:val="0"/>
+              </w:rPr>
+              <w:t xml:space="preserve"> </w:t>
+            </w:r>
+          </w:p>
+          <w:p>
+            <w:pPr>
+              <w:rPr>
+                <w:noProof w:val="0"/>
+              </w:rPr>
+            </w:pPr>
+            <w:r>
+              <w:rPr>
+                <w:noProof w:val="0"/>
+              </w:rPr>
+              <w:t>Beim Pausieren des Spiels über die Taste „</w:t>
+            </w:r>
+            <w:proofErr w:type="spellStart"/>
+            <w:r>
+              <w:rPr>
+                <w:noProof w:val="0"/>
+              </w:rPr>
+              <w:t>Escape</w:t>
+            </w:r>
+            <w:proofErr w:type="spellEnd"/>
+            <w:r>
+              <w:rPr>
+                <w:noProof w:val="0"/>
+              </w:rPr>
+              <w:t>“, muss der Spieler die Möglichkeit besitzen, das aktuelle Spiel zu speichern. Ein laufendes Spiel soll zu jedem Zeitpunkt pausiert werden können.</w:t>
+            </w:r>
+            <w:r>
+              <w:rPr>
+                <w:noProof w:val="0"/>
+              </w:rPr>
+              <w:t xml:space="preserve"> Zur Speicherung stellt das Spiel 10 Speichereinheiten zur Verfügung. Dies bedeutet, dass pro Spieler höchstens 10 verschiedene Spielstände vorhanden sind.</w:t>
             </w:r>
           </w:p>
           <w:p>
@@ -13398,11 +13645,20 @@
             <w:pPr>
               <w:rPr>
                 <w:noProof w:val="0"/>
-              </w:rPr>
-            </w:pPr>
-            <w:r>
-              <w:rPr>
-                <w:noProof w:val="0"/>
+                <w:highlight w:val="yellow"/>
+              </w:rPr>
+            </w:pPr>
+            <w:r>
+              <w:rPr>
+                <w:noProof w:val="0"/>
+                <w:highlight w:val="yellow"/>
+              </w:rPr>
+              <w:t>FR</w:t>
+            </w:r>
+            <w:r>
+              <w:rPr>
+                <w:noProof w:val="0"/>
+                <w:highlight w:val="yellow"/>
               </w:rPr>
               <w:t>3.3</w:t>
             </w:r>
@@ -13416,11 +13672,13 @@
             <w:pPr>
               <w:rPr>
                 <w:noProof w:val="0"/>
-              </w:rPr>
-            </w:pPr>
-            <w:r>
-              <w:rPr>
-                <w:noProof w:val="0"/>
+                <w:highlight w:val="yellow"/>
+              </w:rPr>
+            </w:pPr>
+            <w:r>
+              <w:rPr>
+                <w:noProof w:val="0"/>
+                <w:highlight w:val="yellow"/>
               </w:rPr>
               <w:t xml:space="preserve">Erreicht der Spieler mit seiner Figur das Ende des Spiels unterbricht der Spielfluss und es wird nicht weiter auf Eingaben reagiert. Eine Nachricht informiert den Spieler darüber, dass </w:t>
             </w:r>
@@ -13428,6 +13686,7 @@
             <w:r>
               <w:rPr>
                 <w:noProof w:val="0"/>
+                <w:highlight w:val="yellow"/>
               </w:rPr>
               <w:t>das</w:t>
             </w:r>
@@ -13435,9 +13694,12 @@
             <w:r>
               <w:rPr>
                 <w:noProof w:val="0"/>
+                <w:highlight w:val="yellow"/>
               </w:rPr>
               <w:t xml:space="preserve"> Level erfolgreich abgeschlossen wurde. In der Endsequenz wird dem Spieler eine Statistik zur erreichten Punktzahl präsentiert. Am Ende der Sequenz d.h. nach dem Verlassen des Statistikbildschirms hat der Spieler die Möglichkeit haben, das Level erneut zu meistern.</w:t>
             </w:r>
+            <w:bookmarkStart w:id="53" w:name="_GoBack"/>
+            <w:bookmarkEnd w:id="53"/>
           </w:p>
         </w:tc>
         <w:tc>
@@ -14497,7 +14759,7 @@
           <w:szCs w:val="24"/>
         </w:rPr>
       </w:pPr>
-      <w:bookmarkStart w:id="53" w:name="_Toc402344804"/>
+      <w:bookmarkStart w:id="54" w:name="_Toc402344804"/>
       <w:r>
         <w:rPr>
           <w:noProof w:val="0"/>
@@ -14512,7 +14774,7 @@
           <w:noProof w:val="0"/>
         </w:rPr>
       </w:pPr>
-      <w:bookmarkStart w:id="54" w:name="_Toc403564589"/>
+      <w:bookmarkStart w:id="55" w:name="_Toc404287012"/>
       <w:r>
         <w:rPr>
           <w:noProof w:val="0"/>
@@ -14532,14 +14794,14 @@
         </w:rPr>
         <w:t>ichtfunktionale Anforderungen</w:t>
       </w:r>
-      <w:bookmarkEnd w:id="53"/>
+      <w:bookmarkEnd w:id="54"/>
       <w:r>
         <w:rPr>
           <w:noProof w:val="0"/>
         </w:rPr>
         <w:t>)</w:t>
       </w:r>
-      <w:bookmarkEnd w:id="54"/>
+      <w:bookmarkEnd w:id="55"/>
     </w:p>
     <w:tbl>
       <w:tblPr>
@@ -16793,7 +17055,7 @@
           <w:noProof w:val="0"/>
         </w:rPr>
       </w:pPr>
-      <w:bookmarkStart w:id="55" w:name="_Toc403564590"/>
+      <w:bookmarkStart w:id="56" w:name="_Toc404287013"/>
       <w:r>
         <w:rPr>
           <w:noProof w:val="0"/>
@@ -16801,7 +17063,7 @@
         <w:lastRenderedPageBreak/>
         <w:t>Detailbeschreibung der nicht-funktionalen Anforderungen</w:t>
       </w:r>
-      <w:bookmarkEnd w:id="55"/>
+      <w:bookmarkEnd w:id="56"/>
     </w:p>
     <w:tbl>
       <w:tblPr>
@@ -18087,7 +18349,7 @@
           <w:noProof w:val="0"/>
         </w:rPr>
       </w:pPr>
-      <w:bookmarkStart w:id="56" w:name="_Toc403564591"/>
+      <w:bookmarkStart w:id="57" w:name="_Toc404287014"/>
       <w:r>
         <w:rPr>
           <w:noProof w:val="0"/>
@@ -18095,7 +18357,7 @@
         <w:lastRenderedPageBreak/>
         <w:t>Technische Anforderungen</w:t>
       </w:r>
-      <w:bookmarkEnd w:id="56"/>
+      <w:bookmarkEnd w:id="57"/>
     </w:p>
     <w:tbl>
       <w:tblPr>
@@ -18568,14 +18830,14 @@
           <w:noProof w:val="0"/>
         </w:rPr>
       </w:pPr>
-      <w:bookmarkStart w:id="57" w:name="_Toc403564592"/>
+      <w:bookmarkStart w:id="58" w:name="_Toc404287015"/>
       <w:r>
         <w:rPr>
           <w:noProof w:val="0"/>
         </w:rPr>
         <w:t>Detailbeschreibung der technischen Anforderungen</w:t>
       </w:r>
-      <w:bookmarkEnd w:id="57"/>
+      <w:bookmarkEnd w:id="58"/>
     </w:p>
     <w:p>
       <w:pPr>
@@ -18598,8 +18860,8 @@
           <w:noProof w:val="0"/>
         </w:rPr>
       </w:pPr>
-      <w:bookmarkStart w:id="58" w:name="_Toc402344805"/>
-      <w:bookmarkStart w:id="59" w:name="_Toc403564593"/>
+      <w:bookmarkStart w:id="59" w:name="_Toc402344805"/>
+      <w:bookmarkStart w:id="60" w:name="_Toc404287016"/>
       <w:r>
         <w:rPr>
           <w:noProof w:val="0"/>
@@ -18636,8 +18898,8 @@
         </w:rPr>
         <w:t xml:space="preserve"> des Projekts</w:t>
       </w:r>
-      <w:bookmarkEnd w:id="58"/>
       <w:bookmarkEnd w:id="59"/>
+      <w:bookmarkEnd w:id="60"/>
     </w:p>
     <w:p>
       <w:pPr>
@@ -18941,16 +19203,16 @@
           <w:noProof w:val="0"/>
         </w:rPr>
       </w:pPr>
-      <w:bookmarkStart w:id="60" w:name="_Toc402344806"/>
-      <w:bookmarkStart w:id="61" w:name="_Toc403564594"/>
+      <w:bookmarkStart w:id="61" w:name="_Toc402344806"/>
+      <w:bookmarkStart w:id="62" w:name="_Toc404287017"/>
       <w:r>
         <w:rPr>
           <w:noProof w:val="0"/>
         </w:rPr>
         <w:t>Glossar</w:t>
       </w:r>
-      <w:bookmarkEnd w:id="60"/>
       <w:bookmarkEnd w:id="61"/>
+      <w:bookmarkEnd w:id="62"/>
     </w:p>
     <w:p>
       <w:pPr>
@@ -19184,6 +19446,59 @@
           </w:p>
         </w:tc>
       </w:tr>
+      <w:tr>
+        <w:trPr>
+          <w:trHeight w:hRule="exact" w:val="808"/>
+        </w:trPr>
+        <w:tc>
+          <w:tcPr>
+            <w:tcW w:w="3475" w:type="dxa"/>
+            <w:shd w:val="clear" w:color="auto" w:fill="D9D9D9"/>
+            <w:vAlign w:val="center"/>
+          </w:tcPr>
+          <w:p>
+            <w:pPr>
+              <w:rPr>
+                <w:noProof w:val="0"/>
+                <w:sz w:val="20"/>
+                <w:szCs w:val="20"/>
+              </w:rPr>
+            </w:pPr>
+            <w:r>
+              <w:rPr>
+                <w:noProof w:val="0"/>
+                <w:sz w:val="20"/>
+                <w:szCs w:val="20"/>
+              </w:rPr>
+              <w:t>Basislevels</w:t>
+            </w:r>
+          </w:p>
+        </w:tc>
+        <w:tc>
+          <w:tcPr>
+            <w:tcW w:w="6164" w:type="dxa"/>
+            <w:shd w:val="clear" w:color="auto" w:fill="D9D9D9"/>
+            <w:vAlign w:val="center"/>
+          </w:tcPr>
+          <w:p>
+            <w:pPr>
+              <w:rPr>
+                <w:noProof w:val="0"/>
+                <w:sz w:val="20"/>
+                <w:szCs w:val="20"/>
+              </w:rPr>
+            </w:pPr>
+            <w:r>
+              <w:rPr>
+                <w:noProof w:val="0"/>
+                <w:sz w:val="20"/>
+                <w:szCs w:val="20"/>
+              </w:rPr>
+              <w:t>Als Basislevel wird, der erste Level des Spiels Rocket bezeichnet. Dieser Level 1 stellt als solcher auch das spielbare Endprodukt des Projektes dar.</w:t>
+            </w:r>
+          </w:p>
+        </w:tc>
+      </w:tr>
     </w:tbl>
     <w:p>
       <w:pPr>
@@ -19198,9 +19513,11 @@
       <w:pPr>
         <w:pStyle w:val="Heading2"/>
       </w:pPr>
+      <w:bookmarkStart w:id="63" w:name="_Toc404287018"/>
       <w:r>
         <w:t>Synonyme</w:t>
       </w:r>
+      <w:bookmarkEnd w:id="63"/>
     </w:p>
     <w:p>
       <w:pPr>
@@ -19312,7 +19629,23 @@
                 <w:sz w:val="20"/>
                 <w:szCs w:val="20"/>
               </w:rPr>
-              <w:t>Rocket, Game, Spiel, Adventure</w:t>
+              <w:t xml:space="preserve">Rocket, </w:t>
+            </w:r>
+            <w:r>
+              <w:rPr>
+                <w:noProof w:val="0"/>
+                <w:sz w:val="20"/>
+                <w:szCs w:val="20"/>
+              </w:rPr>
+              <w:t>System</w:t>
+            </w:r>
+            <w:r>
+              <w:rPr>
+                <w:noProof w:val="0"/>
+                <w:sz w:val="20"/>
+                <w:szCs w:val="20"/>
+              </w:rPr>
+              <w:t>, Spiel</w:t>
             </w:r>
           </w:p>
         </w:tc>
@@ -19427,8 +19760,8 @@
           <w:noProof w:val="0"/>
         </w:rPr>
       </w:pPr>
-      <w:bookmarkStart w:id="62" w:name="_Toc402344807"/>
-      <w:bookmarkStart w:id="63" w:name="_Toc403564595"/>
+      <w:bookmarkStart w:id="64" w:name="_Toc402344807"/>
+      <w:bookmarkStart w:id="65" w:name="_Toc404287019"/>
       <w:r>
         <w:rPr>
           <w:noProof w:val="0"/>
@@ -19436,8 +19769,8 @@
         <w:lastRenderedPageBreak/>
         <w:t>Referenzen</w:t>
       </w:r>
-      <w:bookmarkEnd w:id="62"/>
-      <w:bookmarkEnd w:id="63"/>
+      <w:bookmarkEnd w:id="64"/>
+      <w:bookmarkEnd w:id="65"/>
     </w:p>
     <w:p>
       <w:pPr>
@@ -19665,11 +19998,11 @@
         </w:rPr>
         <w:t xml:space="preserve"> </w:t>
       </w:r>
-      <w:bookmarkStart w:id="64" w:name="_Toc403564596"/>
+      <w:bookmarkStart w:id="66" w:name="_Toc404287020"/>
       <w:r>
         <w:t>Verschiedenes</w:t>
       </w:r>
-      <w:bookmarkEnd w:id="64"/>
+      <w:bookmarkEnd w:id="66"/>
     </w:p>
     <w:p>
       <w:pPr>
@@ -20052,7 +20385,7 @@
 
 <file path=word/comments.xml><?xml version="1.0" encoding="utf-8"?>
 <w:comments xmlns:wpc="http://schemas.microsoft.com/office/word/2010/wordprocessingCanvas" xmlns:mc="http://schemas.openxmlformats.org/markup-compatibility/2006" xmlns:o="urn:schemas-microsoft-com:office:office" xmlns:r="http://schemas.openxmlformats.org/officeDocument/2006/relationships" xmlns:m="http://schemas.openxmlformats.org/officeDocument/2006/math" xmlns:v="urn:schemas-microsoft-com:vml" xmlns:wp14="http://schemas.microsoft.com/office/word/2010/wordprocessingDrawing" xmlns:wp="http://schemas.openxmlformats.org/drawingml/2006/wordprocessingDrawing" xmlns:w10="urn:schemas-microsoft-com:office:word" xmlns:w="http://schemas.openxmlformats.org/wordprocessingml/2006/main" xmlns:w14="http://schemas.microsoft.com/office/word/2010/wordml" xmlns:wpg="http://schemas.microsoft.com/office/word/2010/wordprocessingGroup" xmlns:wpi="http://schemas.microsoft.com/office/word/2010/wordprocessingInk" xmlns:wne="http://schemas.microsoft.com/office/word/2006/wordml" xmlns:wps="http://schemas.microsoft.com/office/word/2010/wordprocessingShape" mc:Ignorable="w14 wp14">
-  <w:comment w:id="21" w:author="Dude" w:date="2014-11-05T09:13:00Z" w:initials="D">
+  <w:comment w:id="22" w:author="Dude" w:date="2014-11-05T09:13:00Z" w:initials="D">
     <w:p>
       <w:pPr>
         <w:pStyle w:val="CommentText"/>
@@ -20147,7 +20480,7 @@
       </w:pPr>
     </w:p>
   </w:comment>
-  <w:comment w:id="24" w:author="Dude" w:date="2014-10-29T18:04:00Z" w:initials="D">
+  <w:comment w:id="25" w:author="Dude" w:date="2014-10-29T18:04:00Z" w:initials="D">
     <w:p>
       <w:pPr>
         <w:pStyle w:val="CommentText"/>
@@ -20183,7 +20516,7 @@
       </w:r>
     </w:p>
   </w:comment>
-  <w:comment w:id="43" w:author="Dude" w:date="2014-11-19T20:53:00Z" w:initials="D">
+  <w:comment w:id="44" w:author="Dude" w:date="2014-11-19T20:53:00Z" w:initials="D">
     <w:p>
       <w:pPr>
         <w:pStyle w:val="CommentText"/>
@@ -20299,7 +20632,7 @@
       </w:r>
     </w:p>
   </w:comment>
-  <w:comment w:id="47" w:author="Dude" w:date="2014-11-19T21:18:00Z" w:initials="D">
+  <w:comment w:id="48" w:author="Dude" w:date="2014-11-19T21:18:00Z" w:initials="D">
     <w:p>
       <w:pPr>
         <w:pStyle w:val="CommentText"/>
@@ -20311,13 +20644,7 @@
         <w:annotationRef/>
       </w:r>
       <w:r>
-        <w:t>Erstes Quadrat nicht erfüllt.</w:t>
-      </w:r>
-      <w:r>
-        <w:t xml:space="preserve"> Bedingung muss temporal oder konditional </w:t>
-      </w:r>
-      <w:r>
-        <w:t>(siehe anderes PDF) sein. Bsp. „Falls...“, „Sobald“....</w:t>
+        <w:t>Erstes Quadrat nicht erfüllt. Bedingung muss temporal oder konditional (siehe anderes PDF) sein. Bsp. „Falls...“, „Sobald“....</w:t>
       </w:r>
     </w:p>
     <w:p>
@@ -20327,11 +20654,9 @@
       <w:r>
         <w:t>C:\Privat\OneDrive\Studium\FH\Semester 5\Projektmanagement\Gasenzer\Thema 2\HS 2014 - Requirements  Engineering - (Anf dok).pdf</w:t>
       </w:r>
-      <w:bookmarkStart w:id="48" w:name="_GoBack"/>
-      <w:bookmarkEnd w:id="48"/>
     </w:p>
   </w:comment>
-  <w:comment w:id="49" w:author="Dude" w:date="2014-11-05T18:23:00Z" w:initials="D">
+  <w:comment w:id="49" w:author="Dude" w:date="2014-11-20T23:15:00Z" w:initials="D">
     <w:p>
       <w:pPr>
         <w:pStyle w:val="CommentText"/>
@@ -20343,11 +20668,11 @@
         <w:annotationRef/>
       </w:r>
       <w:r>
-        <w:t>Zuviele Ziele sind hier in einem enthalten. Unterziele daraus erstellen.</w:t>
+        <w:t>Ist scheinbar eine weitere Zielformulierung. Rsp. könnte eine Rahmenbedingung sein.</w:t>
       </w:r>
     </w:p>
   </w:comment>
-  <w:comment w:id="50" w:author="Dude" w:date="2014-11-05T18:20:00Z" w:initials="D">
+  <w:comment w:id="50" w:author="Dude" w:date="2014-11-05T18:23:00Z" w:initials="D">
     <w:p>
       <w:pPr>
         <w:pStyle w:val="CommentText"/>
@@ -20359,11 +20684,11 @@
         <w:annotationRef/>
       </w:r>
       <w:r>
-        <w:t>Passiv nie verwenden.</w:t>
+        <w:t>Zuviele Ziele sind hier in einem enthalten. Unterziele daraus erstellen.</w:t>
       </w:r>
     </w:p>
   </w:comment>
-  <w:comment w:id="51" w:author="Dude" w:date="2014-11-05T18:18:00Z" w:initials="D">
+  <w:comment w:id="51" w:author="Dude" w:date="2014-11-20T23:15:00Z" w:initials="D">
     <w:p>
       <w:pPr>
         <w:pStyle w:val="CommentText"/>
@@ -20375,11 +20700,11 @@
         <w:annotationRef/>
       </w:r>
       <w:r>
-        <w:t>Der „Spieler“ muss als Rolle im Glossar aufgeführt werden.</w:t>
+        <w:t>Passiv nie verwenden.</w:t>
       </w:r>
     </w:p>
   </w:comment>
-  <w:comment w:id="52" w:author="Dude" w:date="2014-11-05T18:16:00Z" w:initials="D">
+  <w:comment w:id="52" w:author="Dude" w:date="2014-11-20T23:15:00Z" w:initials="D">
     <w:p>
       <w:pPr>
         <w:pStyle w:val="CommentText"/>
@@ -20391,7 +20716,7 @@
         <w:annotationRef/>
       </w:r>
       <w:r>
-        <w:t>Ist scheinbar eine weitere Zielformulierung. Rsp. könnte eine Rahmenbedingung sein.</w:t>
+        <w:t>Der „Spieler“ muss als Rolle im Glossar aufgeführt werden.</w:t>
       </w:r>
     </w:p>
   </w:comment>
@@ -20442,7 +20767,7 @@
       <w:rPr>
         <w:lang w:val="de-DE"/>
       </w:rPr>
-      <w:t>15</w:t>
+      <w:t>16</w:t>
     </w:r>
     <w:r>
       <w:fldChar w:fldCharType="end"/>
@@ -28256,7 +28581,7 @@
 </file>
 
 <file path=customXml/itemProps1.xml><?xml version="1.0" encoding="utf-8"?>
-<ds:datastoreItem xmlns:ds="http://schemas.openxmlformats.org/officeDocument/2006/customXml" ds:itemID="{7E3BBF26-2C31-4C16-8177-AF8672AC7BC8}">
+<ds:datastoreItem xmlns:ds="http://schemas.openxmlformats.org/officeDocument/2006/customXml" ds:itemID="{672FFC69-87C9-4BB8-9815-7A20ABB72E52}">
   <ds:schemaRefs>
     <ds:schemaRef ds:uri="http://schemas.openxmlformats.org/officeDocument/2006/bibliography"/>
   </ds:schemaRefs>
